--- a/FINAL WEB/Project Report C1706ldocx.docx
+++ b/FINAL WEB/Project Report C1706ldocx.docx
@@ -1,6 +1,6 @@
 
 <file path=word/document.xml><?xml version="1.0" encoding="utf-8"?>
-<w:document xmlns:wpc="http://schemas.microsoft.com/office/word/2010/wordprocessingCanvas" xmlns:cx="http://schemas.microsoft.com/office/drawing/2014/chartex" xmlns:cx1="http://schemas.microsoft.com/office/drawing/2015/9/8/chartex" xmlns:mc="http://schemas.openxmlformats.org/markup-compatibility/2006" xmlns:o="urn:schemas-microsoft-com:office:office" xmlns:r="http://schemas.openxmlformats.org/officeDocument/2006/relationships" xmlns:m="http://schemas.openxmlformats.org/officeDocument/2006/math" xmlns:v="urn:schemas-microsoft-com:vml" xmlns:wp14="http://schemas.microsoft.com/office/word/2010/wordprocessingDrawing" xmlns:wp="http://schemas.openxmlformats.org/drawingml/2006/wordprocessingDrawing" xmlns:w10="urn:schemas-microsoft-com:office:word" xmlns:w="http://schemas.openxmlformats.org/wordprocessingml/2006/main" xmlns:w14="http://schemas.microsoft.com/office/word/2010/wordml" xmlns:w15="http://schemas.microsoft.com/office/word/2012/wordml" xmlns:w16se="http://schemas.microsoft.com/office/word/2015/wordml/symex" xmlns:wpg="http://schemas.microsoft.com/office/word/2010/wordprocessingGroup" xmlns:wpi="http://schemas.microsoft.com/office/word/2010/wordprocessingInk" xmlns:wne="http://schemas.microsoft.com/office/word/2006/wordml" xmlns:wps="http://schemas.microsoft.com/office/word/2010/wordprocessingShape" mc:Ignorable="w14 w15 w16se wp14">
+<w:document xmlns:wpc="http://schemas.microsoft.com/office/word/2010/wordprocessingCanvas" xmlns:cx="http://schemas.microsoft.com/office/drawing/2014/chartex" xmlns:mc="http://schemas.openxmlformats.org/markup-compatibility/2006" xmlns:o="urn:schemas-microsoft-com:office:office" xmlns:r="http://schemas.openxmlformats.org/officeDocument/2006/relationships" xmlns:m="http://schemas.openxmlformats.org/officeDocument/2006/math" xmlns:v="urn:schemas-microsoft-com:vml" xmlns:wp14="http://schemas.microsoft.com/office/word/2010/wordprocessingDrawing" xmlns:wp="http://schemas.openxmlformats.org/drawingml/2006/wordprocessingDrawing" xmlns:w10="urn:schemas-microsoft-com:office:word" xmlns:w="http://schemas.openxmlformats.org/wordprocessingml/2006/main" xmlns:w14="http://schemas.microsoft.com/office/word/2010/wordml" xmlns:w15="http://schemas.microsoft.com/office/word/2012/wordml" xmlns:w16se="http://schemas.microsoft.com/office/word/2015/wordml/symex" xmlns:wpg="http://schemas.microsoft.com/office/word/2010/wordprocessingGroup" xmlns:wpi="http://schemas.microsoft.com/office/word/2010/wordprocessingInk" xmlns:wne="http://schemas.microsoft.com/office/word/2006/wordml" xmlns:wps="http://schemas.microsoft.com/office/word/2010/wordprocessingShape" mc:Ignorable="w14 w15 w16se wp14">
   <w:body>
     <w:p>
       <w:pPr>
@@ -15,7 +15,7 @@
           <w:rFonts w:ascii="Arial" w:hAnsi="Arial" w:cs="Arial"/>
           <w:noProof/>
           <w:sz w:val="22"/>
-          <w:lang w:eastAsia="zh-CN"/>
+          <w:lang w:eastAsia="ja-JP"/>
         </w:rPr>
         <mc:AlternateContent>
           <mc:Choice Requires="wps">
@@ -71,7 +71,7 @@
                             <w:r>
                               <w:rPr>
                                 <w:noProof/>
-                                <w:lang w:eastAsia="zh-CN"/>
+                                <w:lang w:eastAsia="ja-JP"/>
                               </w:rPr>
                               <w:drawing>
                                 <wp:inline distT="0" distB="0" distL="0" distR="0">
@@ -438,7 +438,7 @@
                       <w:r>
                         <w:rPr>
                           <w:noProof/>
-                          <w:lang w:eastAsia="zh-CN"/>
+                          <w:lang w:eastAsia="ja-JP"/>
                         </w:rPr>
                         <w:drawing>
                           <wp:inline distT="0" distB="0" distL="0" distR="0">
@@ -4918,25 +4918,7 @@
           <w:sz w:val="20"/>
           <w:szCs w:val="20"/>
         </w:rPr>
-        <w:t xml:space="preserve">Bulbs, Spot Lights, Decoration Lights, </w:t>
-      </w:r>
-      <w:proofErr w:type="gramStart"/>
-      <w:r>
-        <w:rPr>
-          <w:rFonts w:ascii="Verdana" w:hAnsi="Verdana"/>
-          <w:sz w:val="20"/>
-          <w:szCs w:val="20"/>
-        </w:rPr>
-        <w:t>Smart</w:t>
-      </w:r>
-      <w:proofErr w:type="gramEnd"/>
-      <w:r>
-        <w:rPr>
-          <w:rFonts w:ascii="Verdana" w:hAnsi="Verdana"/>
-          <w:sz w:val="20"/>
-          <w:szCs w:val="20"/>
-        </w:rPr>
-        <w:t xml:space="preserve"> Lights etc.</w:t>
+        <w:t>Bulbs, Spot Lights, Decoration Lights, Smart Lights etc.</w:t>
       </w:r>
       <w:r>
         <w:rPr>
@@ -5350,15 +5332,13 @@
           <w:rFonts w:ascii="Arial" w:hAnsi="Arial" w:cs="Arial"/>
         </w:rPr>
       </w:pPr>
-      <w:bookmarkStart w:id="3" w:name="_GoBack"/>
-      <w:bookmarkEnd w:id="3"/>
       <w:r>
         <w:rPr>
           <w:rFonts w:ascii="Arial" w:hAnsi="Arial" w:cs="Arial"/>
         </w:rPr>
         <w:br w:type="page"/>
       </w:r>
-      <w:bookmarkStart w:id="4" w:name="_Toc392168209"/>
+      <w:bookmarkStart w:id="3" w:name="_Toc392168209"/>
       <w:r>
         <w:rPr>
           <w:rFonts w:ascii="Arial" w:hAnsi="Arial" w:cs="Arial"/>
@@ -5366,7 +5346,7 @@
         <w:lastRenderedPageBreak/>
         <w:t>User Stories</w:t>
       </w:r>
-      <w:bookmarkEnd w:id="4"/>
+      <w:bookmarkEnd w:id="3"/>
     </w:p>
     <w:p>
       <w:pPr>
@@ -5382,14 +5362,14 @@
           <w:rFonts w:ascii="Arial" w:hAnsi="Arial" w:cs="Arial"/>
         </w:rPr>
       </w:pPr>
-      <w:bookmarkStart w:id="5" w:name="_Toc392168210"/>
+      <w:bookmarkStart w:id="4" w:name="_Toc392168210"/>
       <w:r>
         <w:rPr>
           <w:rFonts w:ascii="Arial" w:hAnsi="Arial" w:cs="Arial"/>
         </w:rPr>
         <w:t>Customer</w:t>
       </w:r>
-      <w:bookmarkEnd w:id="5"/>
+      <w:bookmarkEnd w:id="4"/>
     </w:p>
     <w:p>
       <w:pPr>
@@ -5418,14 +5398,21 @@
     </w:p>
     <w:p>
       <w:pPr>
-        <w:ind w:left="426"/>
-      </w:pPr>
+        <w:ind w:left="415"/>
+      </w:pPr>
+      <w:r>
+        <w:t>As a customer , i want login to the website</w:t>
+      </w:r>
     </w:p>
     <w:p>
       <w:pPr>
         <w:pStyle w:val="Heading3"/>
+        <w:tabs>
+          <w:tab w:val="clear" w:pos="2138"/>
+          <w:tab w:val="num" w:pos="1864"/>
+        </w:tabs>
         <w:spacing w:before="240" w:after="120"/>
-        <w:ind w:hanging="274"/>
+        <w:ind w:left="709" w:hanging="274"/>
         <w:rPr>
           <w:b w:val="0"/>
           <w:u w:val="none"/>
@@ -5439,12 +5426,29 @@
         <w:t>Register</w:t>
       </w:r>
     </w:p>
-    <w:p/>
+    <w:p>
+      <w:pPr>
+        <w:tabs>
+          <w:tab w:val="num" w:pos="1864"/>
+        </w:tabs>
+        <w:ind w:left="435"/>
+      </w:pPr>
+      <w:r>
+        <w:t>As a customer , i want register</w:t>
+      </w:r>
+      <w:r>
+        <w:t xml:space="preserve"> to the website</w:t>
+      </w:r>
+    </w:p>
     <w:p>
       <w:pPr>
         <w:pStyle w:val="Heading3"/>
+        <w:tabs>
+          <w:tab w:val="clear" w:pos="2138"/>
+          <w:tab w:val="num" w:pos="1864"/>
+        </w:tabs>
         <w:spacing w:before="240" w:after="120"/>
-        <w:ind w:hanging="274"/>
+        <w:ind w:left="709" w:hanging="274"/>
         <w:rPr>
           <w:b w:val="0"/>
           <w:u w:val="none"/>
@@ -5458,12 +5462,32 @@
         <w:t>Search by name</w:t>
       </w:r>
     </w:p>
-    <w:p/>
+    <w:p>
+      <w:pPr>
+        <w:tabs>
+          <w:tab w:val="num" w:pos="1864"/>
+        </w:tabs>
+        <w:ind w:left="435"/>
+      </w:pPr>
+      <w:r>
+        <w:t xml:space="preserve">As a customer , i want </w:t>
+      </w:r>
+      <w:r>
+        <w:t>se</w:t>
+      </w:r>
+      <w:r>
+        <w:t>arch the products by their name</w:t>
+      </w:r>
+    </w:p>
     <w:p>
       <w:pPr>
         <w:pStyle w:val="Heading3"/>
+        <w:tabs>
+          <w:tab w:val="clear" w:pos="2138"/>
+          <w:tab w:val="num" w:pos="1864"/>
+        </w:tabs>
         <w:spacing w:before="240" w:after="120"/>
-        <w:ind w:hanging="274"/>
+        <w:ind w:left="709" w:hanging="274"/>
         <w:rPr>
           <w:b w:val="0"/>
           <w:u w:val="none"/>
@@ -5474,46 +5498,27 @@
           <w:b w:val="0"/>
           <w:u w:val="none"/>
         </w:rPr>
-        <w:t>Search by brand</w:t>
+        <w:t>View the description of each product</w:t>
       </w:r>
     </w:p>
-    <w:p/>
-    <w:p>
-      <w:pPr>
-        <w:pStyle w:val="Heading3"/>
-        <w:spacing w:before="240" w:after="120"/>
-        <w:ind w:hanging="274"/>
-        <w:rPr>
-          <w:b w:val="0"/>
-          <w:u w:val="none"/>
-        </w:rPr>
+    <w:p>
+      <w:pPr>
+        <w:tabs>
+          <w:tab w:val="num" w:pos="1864"/>
+        </w:tabs>
+        <w:ind w:left="435"/>
       </w:pPr>
       <w:r>
-        <w:rPr>
-          <w:b w:val="0"/>
-          <w:u w:val="none"/>
-        </w:rPr>
-        <w:t>Search by type of led</w:t>
+        <w:t xml:space="preserve">As a customer , i want </w:t>
       </w:r>
-    </w:p>
-    <w:p/>
-    <w:p>
-      <w:pPr>
-        <w:pStyle w:val="Heading3"/>
-        <w:spacing w:before="240" w:after="120"/>
-        <w:ind w:hanging="274"/>
-        <w:rPr>
-          <w:b w:val="0"/>
-          <w:u w:val="none"/>
-        </w:rPr>
-      </w:pPr>
       <w:r>
-        <w:rPr>
-          <w:b w:val="0"/>
-          <w:u w:val="none"/>
-        </w:rPr>
-        <w:t>Contact to admin</w:t>
+        <w:t>contact to admin</w:t>
       </w:r>
+    </w:p>
+    <w:p>
+      <w:pPr>
+        <w:ind w:left="432"/>
+      </w:pPr>
     </w:p>
     <w:p/>
     <w:p>
@@ -5543,1547 +5548,60 @@
       <w:pPr>
         <w:ind w:left="426"/>
       </w:pPr>
+    </w:p>
+    <w:p>
+      <w:pPr>
+        <w:rPr>
+          <w:rFonts w:ascii="Arial" w:hAnsi="Arial" w:cs="Arial"/>
+          <w:b/>
+          <w:bCs/>
+          <w:sz w:val="32"/>
+        </w:rPr>
+      </w:pPr>
+      <w:bookmarkStart w:id="5" w:name="_Toc392168237"/>
       <w:r>
         <w:rPr>
-          <w:noProof/>
-          <w:lang w:eastAsia="zh-CN"/>
-        </w:rPr>
-        <mc:AlternateContent>
-          <mc:Choice Requires="wps">
-            <w:drawing>
-              <wp:anchor distT="0" distB="0" distL="114300" distR="114300" simplePos="0" relativeHeight="251673600" behindDoc="0" locked="0" layoutInCell="1" allowOverlap="1" wp14:anchorId="675BA984" wp14:editId="428323B7">
-                <wp:simplePos x="0" y="0"/>
-                <wp:positionH relativeFrom="column">
-                  <wp:posOffset>1109980</wp:posOffset>
-                </wp:positionH>
-                <wp:positionV relativeFrom="paragraph">
-                  <wp:posOffset>1081405</wp:posOffset>
-                </wp:positionV>
-                <wp:extent cx="679450" cy="438150"/>
-                <wp:effectExtent l="0" t="0" r="25400" b="19050"/>
-                <wp:wrapNone/>
-                <wp:docPr id="8" name="Text Box 8"/>
-                <wp:cNvGraphicFramePr/>
-                <a:graphic xmlns:a="http://schemas.openxmlformats.org/drawingml/2006/main">
-                  <a:graphicData uri="http://schemas.microsoft.com/office/word/2010/wordprocessingShape">
-                    <wps:wsp>
-                      <wps:cNvSpPr txBox="1"/>
-                      <wps:spPr>
-                        <a:xfrm>
-                          <a:off x="0" y="0"/>
-                          <a:ext cx="679450" cy="438150"/>
-                        </a:xfrm>
-                        <a:prstGeom prst="rect">
-                          <a:avLst/>
-                        </a:prstGeom>
-                        <a:solidFill>
-                          <a:schemeClr val="lt1"/>
-                        </a:solidFill>
-                        <a:ln w="6350">
-                          <a:solidFill>
-                            <a:prstClr val="black"/>
-                          </a:solidFill>
-                        </a:ln>
-                      </wps:spPr>
-                      <wps:txbx>
-                        <w:txbxContent>
-                          <w:p>
-                            <w:pPr>
-                              <w:jc w:val="center"/>
-                            </w:pPr>
-                            <w:r>
-                              <w:t>Contact</w:t>
-                            </w:r>
-                          </w:p>
-                        </w:txbxContent>
-                      </wps:txbx>
-                      <wps:bodyPr rot="0" spcFirstLastPara="0" vertOverflow="overflow" horzOverflow="overflow" vert="horz" wrap="square" lIns="91440" tIns="45720" rIns="91440" bIns="45720" numCol="1" spcCol="0" rtlCol="0" fromWordArt="0" anchor="ctr" anchorCtr="0" forceAA="0" compatLnSpc="1">
-                        <a:prstTxWarp prst="textNoShape">
-                          <a:avLst/>
-                        </a:prstTxWarp>
-                        <a:noAutofit/>
-                      </wps:bodyPr>
-                    </wps:wsp>
-                  </a:graphicData>
-                </a:graphic>
-                <wp14:sizeRelH relativeFrom="margin">
-                  <wp14:pctWidth>0</wp14:pctWidth>
-                </wp14:sizeRelH>
-              </wp:anchor>
-            </w:drawing>
-          </mc:Choice>
-          <mc:Fallback>
-            <w:pict>
-              <v:shape w14:anchorId="675BA984" id="Text Box 8" o:spid="_x0000_s1027" type="#_x0000_t202" style="position:absolute;left:0;text-align:left;margin-left:87.4pt;margin-top:85.15pt;width:53.5pt;height:34.5pt;z-index:251673600;visibility:visible;mso-wrap-style:square;mso-width-percent:0;mso-wrap-distance-left:9pt;mso-wrap-distance-top:0;mso-wrap-distance-right:9pt;mso-wrap-distance-bottom:0;mso-position-horizontal:absolute;mso-position-horizontal-relative:text;mso-position-vertical:absolute;mso-position-vertical-relative:text;mso-width-percent:0;mso-width-relative:margin;v-text-anchor:middle" o:gfxdata="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" fillcolor="white [3201]" strokeweight=".5pt">
-                <v:textbox>
-                  <w:txbxContent>
-                    <w:p>
-                      <w:pPr>
-                        <w:jc w:val="center"/>
-                      </w:pPr>
-                      <w:r>
-                        <w:t>Contact</w:t>
-                      </w:r>
-                    </w:p>
-                  </w:txbxContent>
-                </v:textbox>
-              </v:shape>
-            </w:pict>
-          </mc:Fallback>
-        </mc:AlternateContent>
+          <w:rFonts w:ascii="Arial" w:hAnsi="Arial" w:cs="Arial"/>
+        </w:rPr>
+        <w:t>UI\UX</w:t>
       </w:r>
+      <w:bookmarkEnd w:id="5"/>
+    </w:p>
+    <w:p>
+      <w:pPr>
+        <w:pStyle w:val="Heading2"/>
+        <w:spacing w:before="120" w:after="120"/>
+        <w:jc w:val="both"/>
+        <w:rPr>
+          <w:rFonts w:ascii="Arial" w:hAnsi="Arial" w:cs="Arial"/>
+          <w:b w:val="0"/>
+          <w:sz w:val="20"/>
+        </w:rPr>
+      </w:pPr>
+      <w:bookmarkStart w:id="6" w:name="_Toc392168238"/>
       <w:r>
         <w:rPr>
-          <w:noProof/>
-          <w:lang w:eastAsia="zh-CN"/>
-        </w:rPr>
-        <mc:AlternateContent>
-          <mc:Choice Requires="wps">
-            <w:drawing>
-              <wp:anchor distT="0" distB="0" distL="114300" distR="114300" simplePos="0" relativeHeight="251677696" behindDoc="0" locked="0" layoutInCell="1" allowOverlap="1" wp14:anchorId="02E75B3E" wp14:editId="00A40609">
-                <wp:simplePos x="0" y="0"/>
-                <wp:positionH relativeFrom="column">
-                  <wp:posOffset>754380</wp:posOffset>
-                </wp:positionH>
-                <wp:positionV relativeFrom="paragraph">
-                  <wp:posOffset>2872105</wp:posOffset>
-                </wp:positionV>
-                <wp:extent cx="774700" cy="438150"/>
-                <wp:effectExtent l="0" t="0" r="25400" b="19050"/>
-                <wp:wrapNone/>
-                <wp:docPr id="20" name="Text Box 20"/>
-                <wp:cNvGraphicFramePr/>
-                <a:graphic xmlns:a="http://schemas.openxmlformats.org/drawingml/2006/main">
-                  <a:graphicData uri="http://schemas.microsoft.com/office/word/2010/wordprocessingShape">
-                    <wps:wsp>
-                      <wps:cNvSpPr txBox="1"/>
-                      <wps:spPr>
-                        <a:xfrm>
-                          <a:off x="0" y="0"/>
-                          <a:ext cx="774700" cy="438150"/>
-                        </a:xfrm>
-                        <a:prstGeom prst="rect">
-                          <a:avLst/>
-                        </a:prstGeom>
-                        <a:solidFill>
-                          <a:schemeClr val="lt1"/>
-                        </a:solidFill>
-                        <a:ln w="6350">
-                          <a:solidFill>
-                            <a:prstClr val="black"/>
-                          </a:solidFill>
-                        </a:ln>
-                      </wps:spPr>
-                      <wps:txbx>
-                        <w:txbxContent>
-                          <w:p>
-                            <w:pPr>
-                              <w:jc w:val="center"/>
-                            </w:pPr>
-                            <w:r>
-                              <w:t>Bajai</w:t>
-                            </w:r>
-                          </w:p>
-                        </w:txbxContent>
-                      </wps:txbx>
-                      <wps:bodyPr rot="0" spcFirstLastPara="0" vertOverflow="overflow" horzOverflow="overflow" vert="horz" wrap="square" lIns="91440" tIns="45720" rIns="91440" bIns="45720" numCol="1" spcCol="0" rtlCol="0" fromWordArt="0" anchor="ctr" anchorCtr="0" forceAA="0" compatLnSpc="1">
-                        <a:prstTxWarp prst="textNoShape">
-                          <a:avLst/>
-                        </a:prstTxWarp>
-                        <a:noAutofit/>
-                      </wps:bodyPr>
-                    </wps:wsp>
-                  </a:graphicData>
-                </a:graphic>
-                <wp14:sizeRelH relativeFrom="margin">
-                  <wp14:pctWidth>0</wp14:pctWidth>
-                </wp14:sizeRelH>
-              </wp:anchor>
-            </w:drawing>
-          </mc:Choice>
-          <mc:Fallback>
-            <w:pict>
-              <v:shape w14:anchorId="02E75B3E" id="Text Box 20" o:spid="_x0000_s1028" type="#_x0000_t202" style="position:absolute;left:0;text-align:left;margin-left:59.4pt;margin-top:226.15pt;width:61pt;height:34.5pt;z-index:251677696;visibility:visible;mso-wrap-style:square;mso-width-percent:0;mso-wrap-distance-left:9pt;mso-wrap-distance-top:0;mso-wrap-distance-right:9pt;mso-wrap-distance-bottom:0;mso-position-horizontal:absolute;mso-position-horizontal-relative:text;mso-position-vertical:absolute;mso-position-vertical-relative:text;mso-width-percent:0;mso-width-relative:margin;v-text-anchor:middle" o:gfxdata="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" fillcolor="white [3201]" strokeweight=".5pt">
-                <v:textbox>
-                  <w:txbxContent>
-                    <w:p>
-                      <w:pPr>
-                        <w:jc w:val="center"/>
-                      </w:pPr>
-                      <w:r>
-                        <w:t>Bajai</w:t>
-                      </w:r>
-                    </w:p>
-                  </w:txbxContent>
-                </v:textbox>
-              </v:shape>
-            </w:pict>
-          </mc:Fallback>
-        </mc:AlternateContent>
+          <w:rFonts w:ascii="Arial" w:hAnsi="Arial" w:cs="Arial"/>
+        </w:rPr>
+        <w:t>GUI 1</w:t>
       </w:r>
+      <w:bookmarkEnd w:id="6"/>
       <w:r>
         <w:rPr>
-          <w:noProof/>
-          <w:lang w:eastAsia="zh-CN"/>
-        </w:rPr>
-        <mc:AlternateContent>
-          <mc:Choice Requires="wps">
-            <w:drawing>
-              <wp:anchor distT="0" distB="0" distL="114300" distR="114300" simplePos="0" relativeHeight="251669504" behindDoc="0" locked="0" layoutInCell="1" allowOverlap="1" wp14:anchorId="675BA984" wp14:editId="428323B7">
-                <wp:simplePos x="0" y="0"/>
-                <wp:positionH relativeFrom="column">
-                  <wp:posOffset>2576830</wp:posOffset>
-                </wp:positionH>
-                <wp:positionV relativeFrom="paragraph">
-                  <wp:posOffset>2179955</wp:posOffset>
-                </wp:positionV>
-                <wp:extent cx="774700" cy="438150"/>
-                <wp:effectExtent l="0" t="0" r="25400" b="19050"/>
-                <wp:wrapNone/>
-                <wp:docPr id="6" name="Text Box 6"/>
-                <wp:cNvGraphicFramePr/>
-                <a:graphic xmlns:a="http://schemas.openxmlformats.org/drawingml/2006/main">
-                  <a:graphicData uri="http://schemas.microsoft.com/office/word/2010/wordprocessingShape">
-                    <wps:wsp>
-                      <wps:cNvSpPr txBox="1"/>
-                      <wps:spPr>
-                        <a:xfrm>
-                          <a:off x="0" y="0"/>
-                          <a:ext cx="774700" cy="438150"/>
-                        </a:xfrm>
-                        <a:prstGeom prst="rect">
-                          <a:avLst/>
-                        </a:prstGeom>
-                        <a:solidFill>
-                          <a:schemeClr val="lt1"/>
-                        </a:solidFill>
-                        <a:ln w="6350">
-                          <a:solidFill>
-                            <a:prstClr val="black"/>
-                          </a:solidFill>
-                        </a:ln>
-                      </wps:spPr>
-                      <wps:txbx>
-                        <w:txbxContent>
-                          <w:p>
-                            <w:pPr>
-                              <w:jc w:val="center"/>
-                            </w:pPr>
-                            <w:r>
-                              <w:t>Brands</w:t>
-                            </w:r>
-                          </w:p>
-                        </w:txbxContent>
-                      </wps:txbx>
-                      <wps:bodyPr rot="0" spcFirstLastPara="0" vertOverflow="overflow" horzOverflow="overflow" vert="horz" wrap="square" lIns="91440" tIns="45720" rIns="91440" bIns="45720" numCol="1" spcCol="0" rtlCol="0" fromWordArt="0" anchor="ctr" anchorCtr="0" forceAA="0" compatLnSpc="1">
-                        <a:prstTxWarp prst="textNoShape">
-                          <a:avLst/>
-                        </a:prstTxWarp>
-                        <a:noAutofit/>
-                      </wps:bodyPr>
-                    </wps:wsp>
-                  </a:graphicData>
-                </a:graphic>
-                <wp14:sizeRelH relativeFrom="margin">
-                  <wp14:pctWidth>0</wp14:pctWidth>
-                </wp14:sizeRelH>
-              </wp:anchor>
-            </w:drawing>
-          </mc:Choice>
-          <mc:Fallback>
-            <w:pict>
-              <v:shape w14:anchorId="675BA984" id="Text Box 6" o:spid="_x0000_s1029" type="#_x0000_t202" style="position:absolute;left:0;text-align:left;margin-left:202.9pt;margin-top:171.65pt;width:61pt;height:34.5pt;z-index:251669504;visibility:visible;mso-wrap-style:square;mso-width-percent:0;mso-wrap-distance-left:9pt;mso-wrap-distance-top:0;mso-wrap-distance-right:9pt;mso-wrap-distance-bottom:0;mso-position-horizontal:absolute;mso-position-horizontal-relative:text;mso-position-vertical:absolute;mso-position-vertical-relative:text;mso-width-percent:0;mso-width-relative:margin;v-text-anchor:middle" o:gfxdata="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" fillcolor="white [3201]" strokeweight=".5pt">
-                <v:textbox>
-                  <w:txbxContent>
-                    <w:p>
-                      <w:pPr>
-                        <w:jc w:val="center"/>
-                      </w:pPr>
-                      <w:r>
-                        <w:t>Brands</w:t>
-                      </w:r>
-                    </w:p>
-                  </w:txbxContent>
-                </v:textbox>
-              </v:shape>
-            </w:pict>
-          </mc:Fallback>
-        </mc:AlternateContent>
+          <w:rFonts w:ascii="Arial" w:hAnsi="Arial" w:cs="Arial"/>
+        </w:rPr>
+        <w:t>: login</w:t>
       </w:r>
-      <w:r>
-        <w:rPr>
-          <w:noProof/>
-          <w:lang w:eastAsia="zh-CN"/>
-        </w:rPr>
-        <mc:AlternateContent>
-          <mc:Choice Requires="wps">
-            <w:drawing>
-              <wp:anchor distT="0" distB="0" distL="114300" distR="114300" simplePos="0" relativeHeight="251667456" behindDoc="0" locked="0" layoutInCell="1" allowOverlap="1" wp14:anchorId="6DC57F08" wp14:editId="4CA745B3">
-                <wp:simplePos x="0" y="0"/>
-                <wp:positionH relativeFrom="column">
-                  <wp:posOffset>2830830</wp:posOffset>
-                </wp:positionH>
-                <wp:positionV relativeFrom="paragraph">
-                  <wp:posOffset>1094105</wp:posOffset>
-                </wp:positionV>
-                <wp:extent cx="774700" cy="438150"/>
-                <wp:effectExtent l="0" t="0" r="25400" b="19050"/>
-                <wp:wrapNone/>
-                <wp:docPr id="5" name="Text Box 5"/>
-                <wp:cNvGraphicFramePr/>
-                <a:graphic xmlns:a="http://schemas.openxmlformats.org/drawingml/2006/main">
-                  <a:graphicData uri="http://schemas.microsoft.com/office/word/2010/wordprocessingShape">
-                    <wps:wsp>
-                      <wps:cNvSpPr txBox="1"/>
-                      <wps:spPr>
-                        <a:xfrm>
-                          <a:off x="0" y="0"/>
-                          <a:ext cx="774700" cy="438150"/>
-                        </a:xfrm>
-                        <a:prstGeom prst="rect">
-                          <a:avLst/>
-                        </a:prstGeom>
-                        <a:solidFill>
-                          <a:schemeClr val="lt1"/>
-                        </a:solidFill>
-                        <a:ln w="6350">
-                          <a:solidFill>
-                            <a:prstClr val="black"/>
-                          </a:solidFill>
-                        </a:ln>
-                      </wps:spPr>
-                      <wps:txbx>
-                        <w:txbxContent>
-                          <w:p>
-                            <w:pPr>
-                              <w:jc w:val="center"/>
-                            </w:pPr>
-                            <w:r>
-                              <w:t>Search</w:t>
-                            </w:r>
-                          </w:p>
-                        </w:txbxContent>
-                      </wps:txbx>
-                      <wps:bodyPr rot="0" spcFirstLastPara="0" vertOverflow="overflow" horzOverflow="overflow" vert="horz" wrap="square" lIns="91440" tIns="45720" rIns="91440" bIns="45720" numCol="1" spcCol="0" rtlCol="0" fromWordArt="0" anchor="ctr" anchorCtr="0" forceAA="0" compatLnSpc="1">
-                        <a:prstTxWarp prst="textNoShape">
-                          <a:avLst/>
-                        </a:prstTxWarp>
-                        <a:noAutofit/>
-                      </wps:bodyPr>
-                    </wps:wsp>
-                  </a:graphicData>
-                </a:graphic>
-                <wp14:sizeRelH relativeFrom="margin">
-                  <wp14:pctWidth>0</wp14:pctWidth>
-                </wp14:sizeRelH>
-              </wp:anchor>
-            </w:drawing>
-          </mc:Choice>
-          <mc:Fallback>
-            <w:pict>
-              <v:shape w14:anchorId="6DC57F08" id="Text Box 5" o:spid="_x0000_s1030" type="#_x0000_t202" style="position:absolute;left:0;text-align:left;margin-left:222.9pt;margin-top:86.15pt;width:61pt;height:34.5pt;z-index:251667456;visibility:visible;mso-wrap-style:square;mso-width-percent:0;mso-wrap-distance-left:9pt;mso-wrap-distance-top:0;mso-wrap-distance-right:9pt;mso-wrap-distance-bottom:0;mso-position-horizontal:absolute;mso-position-horizontal-relative:text;mso-position-vertical:absolute;mso-position-vertical-relative:text;mso-width-percent:0;mso-width-relative:margin;v-text-anchor:middle" o:gfxdata="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" fillcolor="white [3201]" strokeweight=".5pt">
-                <v:textbox>
-                  <w:txbxContent>
-                    <w:p>
-                      <w:pPr>
-                        <w:jc w:val="center"/>
-                      </w:pPr>
-                      <w:r>
-                        <w:t>Search</w:t>
-                      </w:r>
-                    </w:p>
-                  </w:txbxContent>
-                </v:textbox>
-              </v:shape>
-            </w:pict>
-          </mc:Fallback>
-        </mc:AlternateContent>
-      </w:r>
-      <w:r>
-        <w:rPr>
-          <w:noProof/>
-          <w:lang w:eastAsia="zh-CN"/>
-        </w:rPr>
-        <mc:AlternateContent>
-          <mc:Choice Requires="wps">
-            <w:drawing>
-              <wp:anchor distT="0" distB="0" distL="114300" distR="114300" simplePos="0" relativeHeight="251675648" behindDoc="0" locked="0" layoutInCell="1" allowOverlap="1" wp14:anchorId="675BA984" wp14:editId="428323B7">
-                <wp:simplePos x="0" y="0"/>
-                <wp:positionH relativeFrom="column">
-                  <wp:posOffset>1878330</wp:posOffset>
-                </wp:positionH>
-                <wp:positionV relativeFrom="paragraph">
-                  <wp:posOffset>1087755</wp:posOffset>
-                </wp:positionV>
-                <wp:extent cx="774700" cy="438150"/>
-                <wp:effectExtent l="0" t="0" r="25400" b="19050"/>
-                <wp:wrapNone/>
-                <wp:docPr id="19" name="Text Box 19"/>
-                <wp:cNvGraphicFramePr/>
-                <a:graphic xmlns:a="http://schemas.openxmlformats.org/drawingml/2006/main">
-                  <a:graphicData uri="http://schemas.microsoft.com/office/word/2010/wordprocessingShape">
-                    <wps:wsp>
-                      <wps:cNvSpPr txBox="1"/>
-                      <wps:spPr>
-                        <a:xfrm>
-                          <a:off x="0" y="0"/>
-                          <a:ext cx="774700" cy="438150"/>
-                        </a:xfrm>
-                        <a:prstGeom prst="rect">
-                          <a:avLst/>
-                        </a:prstGeom>
-                        <a:solidFill>
-                          <a:schemeClr val="lt1"/>
-                        </a:solidFill>
-                        <a:ln w="6350">
-                          <a:solidFill>
-                            <a:prstClr val="black"/>
-                          </a:solidFill>
-                        </a:ln>
-                      </wps:spPr>
-                      <wps:txbx>
-                        <w:txbxContent>
-                          <w:p>
-                            <w:pPr>
-                              <w:jc w:val="center"/>
-                            </w:pPr>
-                            <w:r>
-                              <w:t>About</w:t>
-                            </w:r>
-                          </w:p>
-                        </w:txbxContent>
-                      </wps:txbx>
-                      <wps:bodyPr rot="0" spcFirstLastPara="0" vertOverflow="overflow" horzOverflow="overflow" vert="horz" wrap="square" lIns="91440" tIns="45720" rIns="91440" bIns="45720" numCol="1" spcCol="0" rtlCol="0" fromWordArt="0" anchor="ctr" anchorCtr="0" forceAA="0" compatLnSpc="1">
-                        <a:prstTxWarp prst="textNoShape">
-                          <a:avLst/>
-                        </a:prstTxWarp>
-                        <a:noAutofit/>
-                      </wps:bodyPr>
-                    </wps:wsp>
-                  </a:graphicData>
-                </a:graphic>
-                <wp14:sizeRelH relativeFrom="margin">
-                  <wp14:pctWidth>0</wp14:pctWidth>
-                </wp14:sizeRelH>
-              </wp:anchor>
-            </w:drawing>
-          </mc:Choice>
-          <mc:Fallback>
-            <w:pict>
-              <v:shape w14:anchorId="675BA984" id="Text Box 19" o:spid="_x0000_s1031" type="#_x0000_t202" style="position:absolute;left:0;text-align:left;margin-left:147.9pt;margin-top:85.65pt;width:61pt;height:34.5pt;z-index:251675648;visibility:visible;mso-wrap-style:square;mso-width-percent:0;mso-wrap-distance-left:9pt;mso-wrap-distance-top:0;mso-wrap-distance-right:9pt;mso-wrap-distance-bottom:0;mso-position-horizontal:absolute;mso-position-horizontal-relative:text;mso-position-vertical:absolute;mso-position-vertical-relative:text;mso-width-percent:0;mso-width-relative:margin;v-text-anchor:middle" o:gfxdata="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" fillcolor="white [3201]" strokeweight=".5pt">
-                <v:textbox>
-                  <w:txbxContent>
-                    <w:p>
-                      <w:pPr>
-                        <w:jc w:val="center"/>
-                      </w:pPr>
-                      <w:r>
-                        <w:t>About</w:t>
-                      </w:r>
-                    </w:p>
-                  </w:txbxContent>
-                </v:textbox>
-              </v:shape>
-            </w:pict>
-          </mc:Fallback>
-        </mc:AlternateContent>
-      </w:r>
-      <w:r>
-        <w:rPr>
-          <w:noProof/>
-          <w:lang w:eastAsia="zh-CN"/>
-        </w:rPr>
-        <mc:AlternateContent>
-          <mc:Choice Requires="wps">
-            <w:drawing>
-              <wp:anchor distT="0" distB="0" distL="114300" distR="114300" simplePos="0" relativeHeight="251671552" behindDoc="0" locked="0" layoutInCell="1" allowOverlap="1" wp14:anchorId="675BA984" wp14:editId="428323B7">
-                <wp:simplePos x="0" y="0"/>
-                <wp:positionH relativeFrom="column">
-                  <wp:posOffset>494030</wp:posOffset>
-                </wp:positionH>
-                <wp:positionV relativeFrom="paragraph">
-                  <wp:posOffset>1081405</wp:posOffset>
-                </wp:positionV>
-                <wp:extent cx="552450" cy="438150"/>
-                <wp:effectExtent l="0" t="0" r="19050" b="19050"/>
-                <wp:wrapNone/>
-                <wp:docPr id="7" name="Text Box 7"/>
-                <wp:cNvGraphicFramePr/>
-                <a:graphic xmlns:a="http://schemas.openxmlformats.org/drawingml/2006/main">
-                  <a:graphicData uri="http://schemas.microsoft.com/office/word/2010/wordprocessingShape">
-                    <wps:wsp>
-                      <wps:cNvSpPr txBox="1"/>
-                      <wps:spPr>
-                        <a:xfrm>
-                          <a:off x="0" y="0"/>
-                          <a:ext cx="552450" cy="438150"/>
-                        </a:xfrm>
-                        <a:prstGeom prst="rect">
-                          <a:avLst/>
-                        </a:prstGeom>
-                        <a:solidFill>
-                          <a:schemeClr val="lt1"/>
-                        </a:solidFill>
-                        <a:ln w="6350">
-                          <a:solidFill>
-                            <a:prstClr val="black"/>
-                          </a:solidFill>
-                        </a:ln>
-                      </wps:spPr>
-                      <wps:txbx>
-                        <w:txbxContent>
-                          <w:p>
-                            <w:pPr>
-                              <w:jc w:val="center"/>
-                            </w:pPr>
-                            <w:r>
-                              <w:t>Cart</w:t>
-                            </w:r>
-                          </w:p>
-                        </w:txbxContent>
-                      </wps:txbx>
-                      <wps:bodyPr rot="0" spcFirstLastPara="0" vertOverflow="overflow" horzOverflow="overflow" vert="horz" wrap="square" lIns="91440" tIns="45720" rIns="91440" bIns="45720" numCol="1" spcCol="0" rtlCol="0" fromWordArt="0" anchor="ctr" anchorCtr="0" forceAA="0" compatLnSpc="1">
-                        <a:prstTxWarp prst="textNoShape">
-                          <a:avLst/>
-                        </a:prstTxWarp>
-                        <a:noAutofit/>
-                      </wps:bodyPr>
-                    </wps:wsp>
-                  </a:graphicData>
-                </a:graphic>
-                <wp14:sizeRelH relativeFrom="margin">
-                  <wp14:pctWidth>0</wp14:pctWidth>
-                </wp14:sizeRelH>
-              </wp:anchor>
-            </w:drawing>
-          </mc:Choice>
-          <mc:Fallback>
-            <w:pict>
-              <v:shape w14:anchorId="675BA984" id="Text Box 7" o:spid="_x0000_s1032" type="#_x0000_t202" style="position:absolute;left:0;text-align:left;margin-left:38.9pt;margin-top:85.15pt;width:43.5pt;height:34.5pt;z-index:251671552;visibility:visible;mso-wrap-style:square;mso-width-percent:0;mso-wrap-distance-left:9pt;mso-wrap-distance-top:0;mso-wrap-distance-right:9pt;mso-wrap-distance-bottom:0;mso-position-horizontal:absolute;mso-position-horizontal-relative:text;mso-position-vertical:absolute;mso-position-vertical-relative:text;mso-width-percent:0;mso-width-relative:margin;v-text-anchor:middle" o:gfxdata="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" fillcolor="white [3201]" strokeweight=".5pt">
-                <v:textbox>
-                  <w:txbxContent>
-                    <w:p>
-                      <w:pPr>
-                        <w:jc w:val="center"/>
-                      </w:pPr>
-                      <w:r>
-                        <w:t>Cart</w:t>
-                      </w:r>
-                    </w:p>
-                  </w:txbxContent>
-                </v:textbox>
-              </v:shape>
-            </w:pict>
-          </mc:Fallback>
-        </mc:AlternateContent>
-      </w:r>
-      <w:r>
-        <w:rPr>
-          <w:noProof/>
-          <w:lang w:eastAsia="zh-CN"/>
-        </w:rPr>
-        <mc:AlternateContent>
-          <mc:Choice Requires="wps">
-            <w:drawing>
-              <wp:anchor distT="0" distB="0" distL="114300" distR="114300" simplePos="0" relativeHeight="251659264" behindDoc="0" locked="0" layoutInCell="1" allowOverlap="1">
-                <wp:simplePos x="0" y="0"/>
-                <wp:positionH relativeFrom="column">
-                  <wp:posOffset>2576830</wp:posOffset>
-                </wp:positionH>
-                <wp:positionV relativeFrom="paragraph">
-                  <wp:posOffset>198755</wp:posOffset>
-                </wp:positionV>
-                <wp:extent cx="901700" cy="438150"/>
-                <wp:effectExtent l="0" t="0" r="12700" b="19050"/>
-                <wp:wrapNone/>
-                <wp:docPr id="16" name="Text Box 16"/>
-                <wp:cNvGraphicFramePr/>
-                <a:graphic xmlns:a="http://schemas.openxmlformats.org/drawingml/2006/main">
-                  <a:graphicData uri="http://schemas.microsoft.com/office/word/2010/wordprocessingShape">
-                    <wps:wsp>
-                      <wps:cNvSpPr txBox="1"/>
-                      <wps:spPr>
-                        <a:xfrm>
-                          <a:off x="0" y="0"/>
-                          <a:ext cx="901700" cy="438150"/>
-                        </a:xfrm>
-                        <a:prstGeom prst="rect">
-                          <a:avLst/>
-                        </a:prstGeom>
-                        <a:solidFill>
-                          <a:schemeClr val="lt1"/>
-                        </a:solidFill>
-                        <a:ln w="6350">
-                          <a:solidFill>
-                            <a:prstClr val="black"/>
-                          </a:solidFill>
-                        </a:ln>
-                      </wps:spPr>
-                      <wps:txbx>
-                        <w:txbxContent>
-                          <w:p>
-                            <w:pPr>
-                              <w:jc w:val="center"/>
-                            </w:pPr>
-                            <w:r>
-                              <w:t>Homepage</w:t>
-                            </w:r>
-                          </w:p>
-                        </w:txbxContent>
-                      </wps:txbx>
-                      <wps:bodyPr rot="0" spcFirstLastPara="0" vertOverflow="overflow" horzOverflow="overflow" vert="horz" wrap="square" lIns="91440" tIns="45720" rIns="91440" bIns="45720" numCol="1" spcCol="0" rtlCol="0" fromWordArt="0" anchor="ctr" anchorCtr="0" forceAA="0" compatLnSpc="1">
-                        <a:prstTxWarp prst="textNoShape">
-                          <a:avLst/>
-                        </a:prstTxWarp>
-                        <a:noAutofit/>
-                      </wps:bodyPr>
-                    </wps:wsp>
-                  </a:graphicData>
-                </a:graphic>
-                <wp14:sizeRelH relativeFrom="margin">
-                  <wp14:pctWidth>0</wp14:pctWidth>
-                </wp14:sizeRelH>
-              </wp:anchor>
-            </w:drawing>
-          </mc:Choice>
-          <mc:Fallback>
-            <w:pict>
-              <v:shape id="Text Box 16" o:spid="_x0000_s1033" type="#_x0000_t202" style="position:absolute;left:0;text-align:left;margin-left:202.9pt;margin-top:15.65pt;width:71pt;height:34.5pt;z-index:251659264;visibility:visible;mso-wrap-style:square;mso-width-percent:0;mso-wrap-distance-left:9pt;mso-wrap-distance-top:0;mso-wrap-distance-right:9pt;mso-wrap-distance-bottom:0;mso-position-horizontal:absolute;mso-position-horizontal-relative:text;mso-position-vertical:absolute;mso-position-vertical-relative:text;mso-width-percent:0;mso-width-relative:margin;v-text-anchor:middle" o:gfxdata="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" fillcolor="white [3201]" strokeweight=".5pt">
-                <v:textbox>
-                  <w:txbxContent>
-                    <w:p>
-                      <w:pPr>
-                        <w:jc w:val="center"/>
-                      </w:pPr>
-                      <w:r>
-                        <w:t>Homepage</w:t>
-                      </w:r>
-                    </w:p>
-                  </w:txbxContent>
-                </v:textbox>
-              </v:shape>
-            </w:pict>
-          </mc:Fallback>
-        </mc:AlternateContent>
-      </w:r>
-      <w:r>
-        <w:rPr>
-          <w:noProof/>
-          <w:lang w:eastAsia="zh-CN"/>
-        </w:rPr>
-        <mc:AlternateContent>
-          <mc:Choice Requires="wps">
-            <w:drawing>
-              <wp:anchor distT="0" distB="0" distL="114300" distR="114300" simplePos="0" relativeHeight="251665408" behindDoc="0" locked="0" layoutInCell="1" allowOverlap="1" wp14:anchorId="7F0F566B" wp14:editId="0A735397">
-                <wp:simplePos x="0" y="0"/>
-                <wp:positionH relativeFrom="column">
-                  <wp:posOffset>3713480</wp:posOffset>
-                </wp:positionH>
-                <wp:positionV relativeFrom="paragraph">
-                  <wp:posOffset>1094105</wp:posOffset>
-                </wp:positionV>
-                <wp:extent cx="774700" cy="438150"/>
-                <wp:effectExtent l="0" t="0" r="25400" b="19050"/>
-                <wp:wrapNone/>
-                <wp:docPr id="4" name="Text Box 4"/>
-                <wp:cNvGraphicFramePr/>
-                <a:graphic xmlns:a="http://schemas.openxmlformats.org/drawingml/2006/main">
-                  <a:graphicData uri="http://schemas.microsoft.com/office/word/2010/wordprocessingShape">
-                    <wps:wsp>
-                      <wps:cNvSpPr txBox="1"/>
-                      <wps:spPr>
-                        <a:xfrm>
-                          <a:off x="0" y="0"/>
-                          <a:ext cx="774700" cy="438150"/>
-                        </a:xfrm>
-                        <a:prstGeom prst="rect">
-                          <a:avLst/>
-                        </a:prstGeom>
-                        <a:solidFill>
-                          <a:schemeClr val="lt1"/>
-                        </a:solidFill>
-                        <a:ln w="6350">
-                          <a:solidFill>
-                            <a:prstClr val="black"/>
-                          </a:solidFill>
-                        </a:ln>
-                      </wps:spPr>
-                      <wps:txbx>
-                        <w:txbxContent>
-                          <w:p>
-                            <w:pPr>
-                              <w:jc w:val="center"/>
-                            </w:pPr>
-                            <w:r>
-                              <w:t>Register</w:t>
-                            </w:r>
-                          </w:p>
-                        </w:txbxContent>
-                      </wps:txbx>
-                      <wps:bodyPr rot="0" spcFirstLastPara="0" vertOverflow="overflow" horzOverflow="overflow" vert="horz" wrap="square" lIns="91440" tIns="45720" rIns="91440" bIns="45720" numCol="1" spcCol="0" rtlCol="0" fromWordArt="0" anchor="ctr" anchorCtr="0" forceAA="0" compatLnSpc="1">
-                        <a:prstTxWarp prst="textNoShape">
-                          <a:avLst/>
-                        </a:prstTxWarp>
-                        <a:noAutofit/>
-                      </wps:bodyPr>
-                    </wps:wsp>
-                  </a:graphicData>
-                </a:graphic>
-                <wp14:sizeRelH relativeFrom="margin">
-                  <wp14:pctWidth>0</wp14:pctWidth>
-                </wp14:sizeRelH>
-              </wp:anchor>
-            </w:drawing>
-          </mc:Choice>
-          <mc:Fallback>
-            <w:pict>
-              <v:shape w14:anchorId="7F0F566B" id="Text Box 4" o:spid="_x0000_s1034" type="#_x0000_t202" style="position:absolute;left:0;text-align:left;margin-left:292.4pt;margin-top:86.15pt;width:61pt;height:34.5pt;z-index:251665408;visibility:visible;mso-wrap-style:square;mso-width-percent:0;mso-wrap-distance-left:9pt;mso-wrap-distance-top:0;mso-wrap-distance-right:9pt;mso-wrap-distance-bottom:0;mso-position-horizontal:absolute;mso-position-horizontal-relative:text;mso-position-vertical:absolute;mso-position-vertical-relative:text;mso-width-percent:0;mso-width-relative:margin;v-text-anchor:middle" o:gfxdata="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" fillcolor="white [3201]" strokeweight=".5pt">
-                <v:textbox>
-                  <w:txbxContent>
-                    <w:p>
-                      <w:pPr>
-                        <w:jc w:val="center"/>
-                      </w:pPr>
-                      <w:r>
-                        <w:t>Register</w:t>
-                      </w:r>
-                    </w:p>
-                  </w:txbxContent>
-                </v:textbox>
-              </v:shape>
-            </w:pict>
-          </mc:Fallback>
-        </mc:AlternateContent>
-      </w:r>
-      <w:r>
-        <w:rPr>
-          <w:noProof/>
-          <w:lang w:eastAsia="zh-CN"/>
-        </w:rPr>
-        <mc:AlternateContent>
-          <mc:Choice Requires="wps">
-            <w:drawing>
-              <wp:anchor distT="0" distB="0" distL="114300" distR="114300" simplePos="0" relativeHeight="251663360" behindDoc="0" locked="0" layoutInCell="1" allowOverlap="1" wp14:anchorId="18E046BD" wp14:editId="6F068EF5">
-                <wp:simplePos x="0" y="0"/>
-                <wp:positionH relativeFrom="column">
-                  <wp:posOffset>4608830</wp:posOffset>
-                </wp:positionH>
-                <wp:positionV relativeFrom="paragraph">
-                  <wp:posOffset>1094105</wp:posOffset>
-                </wp:positionV>
-                <wp:extent cx="685800" cy="438150"/>
-                <wp:effectExtent l="0" t="0" r="19050" b="19050"/>
-                <wp:wrapNone/>
-                <wp:docPr id="18" name="Text Box 18"/>
-                <wp:cNvGraphicFramePr/>
-                <a:graphic xmlns:a="http://schemas.openxmlformats.org/drawingml/2006/main">
-                  <a:graphicData uri="http://schemas.microsoft.com/office/word/2010/wordprocessingShape">
-                    <wps:wsp>
-                      <wps:cNvSpPr txBox="1"/>
-                      <wps:spPr>
-                        <a:xfrm>
-                          <a:off x="0" y="0"/>
-                          <a:ext cx="685800" cy="438150"/>
-                        </a:xfrm>
-                        <a:prstGeom prst="rect">
-                          <a:avLst/>
-                        </a:prstGeom>
-                        <a:solidFill>
-                          <a:schemeClr val="lt1"/>
-                        </a:solidFill>
-                        <a:ln w="6350">
-                          <a:solidFill>
-                            <a:prstClr val="black"/>
-                          </a:solidFill>
-                        </a:ln>
-                      </wps:spPr>
-                      <wps:txbx>
-                        <w:txbxContent>
-                          <w:p>
-                            <w:pPr>
-                              <w:jc w:val="center"/>
-                            </w:pPr>
-                            <w:r>
-                              <w:t>Login</w:t>
-                            </w:r>
-                          </w:p>
-                        </w:txbxContent>
-                      </wps:txbx>
-                      <wps:bodyPr rot="0" spcFirstLastPara="0" vertOverflow="overflow" horzOverflow="overflow" vert="horz" wrap="square" lIns="91440" tIns="45720" rIns="91440" bIns="45720" numCol="1" spcCol="0" rtlCol="0" fromWordArt="0" anchor="ctr" anchorCtr="0" forceAA="0" compatLnSpc="1">
-                        <a:prstTxWarp prst="textNoShape">
-                          <a:avLst/>
-                        </a:prstTxWarp>
-                        <a:noAutofit/>
-                      </wps:bodyPr>
-                    </wps:wsp>
-                  </a:graphicData>
-                </a:graphic>
-                <wp14:sizeRelH relativeFrom="margin">
-                  <wp14:pctWidth>0</wp14:pctWidth>
-                </wp14:sizeRelH>
-              </wp:anchor>
-            </w:drawing>
-          </mc:Choice>
-          <mc:Fallback>
-            <w:pict>
-              <v:shape w14:anchorId="18E046BD" id="Text Box 18" o:spid="_x0000_s1035" type="#_x0000_t202" style="position:absolute;left:0;text-align:left;margin-left:362.9pt;margin-top:86.15pt;width:54pt;height:34.5pt;z-index:251663360;visibility:visible;mso-wrap-style:square;mso-width-percent:0;mso-wrap-distance-left:9pt;mso-wrap-distance-top:0;mso-wrap-distance-right:9pt;mso-wrap-distance-bottom:0;mso-position-horizontal:absolute;mso-position-horizontal-relative:text;mso-position-vertical:absolute;mso-position-vertical-relative:text;mso-width-percent:0;mso-width-relative:margin;v-text-anchor:middle" o:gfxdata="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" fillcolor="white [3201]" strokeweight=".5pt">
-                <v:textbox>
-                  <w:txbxContent>
-                    <w:p>
-                      <w:pPr>
-                        <w:jc w:val="center"/>
-                      </w:pPr>
-                      <w:r>
-                        <w:t>Login</w:t>
-                      </w:r>
-                    </w:p>
-                  </w:txbxContent>
-                </v:textbox>
-              </v:shape>
-            </w:pict>
-          </mc:Fallback>
-        </mc:AlternateContent>
-      </w:r>
-    </w:p>
-    <w:p>
-      <w:pPr>
-        <w:pStyle w:val="Heading1"/>
+    </w:p>
+    <w:p>
+      <w:pPr>
+        <w:pStyle w:val="Heading2"/>
         <w:numPr>
           <w:ilvl w:val="0"/>
           <w:numId w:val="0"/>
         </w:numPr>
-        <w:ind w:left="432"/>
-        <w:rPr>
-          <w:rFonts w:ascii="Arial" w:hAnsi="Arial" w:cs="Arial"/>
-        </w:rPr>
-      </w:pPr>
-      <w:r>
-        <w:rPr>
-          <w:rFonts w:ascii="Arial" w:hAnsi="Arial" w:cs="Arial"/>
-        </w:rPr>
-        <mc:AlternateContent>
-          <mc:Choice Requires="wps">
-            <w:drawing>
-              <wp:anchor distT="0" distB="0" distL="114300" distR="114300" simplePos="0" relativeHeight="251689984" behindDoc="0" locked="0" layoutInCell="1" allowOverlap="1" wp14:anchorId="7052E868" wp14:editId="37AAD691">
-                <wp:simplePos x="0" y="0"/>
-                <wp:positionH relativeFrom="column">
-                  <wp:posOffset>4260850</wp:posOffset>
-                </wp:positionH>
-                <wp:positionV relativeFrom="paragraph">
-                  <wp:posOffset>4596765</wp:posOffset>
-                </wp:positionV>
-                <wp:extent cx="774700" cy="438150"/>
-                <wp:effectExtent l="0" t="0" r="25400" b="19050"/>
-                <wp:wrapNone/>
-                <wp:docPr id="28" name="Text Box 28"/>
-                <wp:cNvGraphicFramePr/>
-                <a:graphic xmlns:a="http://schemas.openxmlformats.org/drawingml/2006/main">
-                  <a:graphicData uri="http://schemas.microsoft.com/office/word/2010/wordprocessingShape">
-                    <wps:wsp>
-                      <wps:cNvSpPr txBox="1"/>
-                      <wps:spPr>
-                        <a:xfrm>
-                          <a:off x="0" y="0"/>
-                          <a:ext cx="774700" cy="438150"/>
-                        </a:xfrm>
-                        <a:prstGeom prst="rect">
-                          <a:avLst/>
-                        </a:prstGeom>
-                        <a:solidFill>
-                          <a:schemeClr val="lt1"/>
-                        </a:solidFill>
-                        <a:ln w="6350">
-                          <a:solidFill>
-                            <a:prstClr val="black"/>
-                          </a:solidFill>
-                        </a:ln>
-                      </wps:spPr>
-                      <wps:txbx>
-                        <w:txbxContent>
-                          <w:p>
-                            <w:pPr>
-                              <w:jc w:val="center"/>
-                            </w:pPr>
-                            <w:r>
-                              <w:t>Spot</w:t>
-                            </w:r>
-                          </w:p>
-                        </w:txbxContent>
-                      </wps:txbx>
-                      <wps:bodyPr rot="0" spcFirstLastPara="0" vertOverflow="overflow" horzOverflow="overflow" vert="horz" wrap="square" lIns="91440" tIns="45720" rIns="91440" bIns="45720" numCol="1" spcCol="0" rtlCol="0" fromWordArt="0" anchor="ctr" anchorCtr="0" forceAA="0" compatLnSpc="1">
-                        <a:prstTxWarp prst="textNoShape">
-                          <a:avLst/>
-                        </a:prstTxWarp>
-                        <a:noAutofit/>
-                      </wps:bodyPr>
-                    </wps:wsp>
-                  </a:graphicData>
-                </a:graphic>
-                <wp14:sizeRelH relativeFrom="margin">
-                  <wp14:pctWidth>0</wp14:pctWidth>
-                </wp14:sizeRelH>
-              </wp:anchor>
-            </w:drawing>
-          </mc:Choice>
-          <mc:Fallback>
-            <w:pict>
-              <v:shape w14:anchorId="7052E868" id="Text Box 28" o:spid="_x0000_s1036" type="#_x0000_t202" style="position:absolute;left:0;text-align:left;margin-left:335.5pt;margin-top:361.95pt;width:61pt;height:34.5pt;z-index:251689984;visibility:visible;mso-wrap-style:square;mso-width-percent:0;mso-wrap-distance-left:9pt;mso-wrap-distance-top:0;mso-wrap-distance-right:9pt;mso-wrap-distance-bottom:0;mso-position-horizontal:absolute;mso-position-horizontal-relative:text;mso-position-vertical:absolute;mso-position-vertical-relative:text;mso-width-percent:0;mso-width-relative:margin;v-text-anchor:middle" o:gfxdata="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" fillcolor="white [3201]" strokeweight=".5pt">
-                <v:textbox>
-                  <w:txbxContent>
-                    <w:p>
-                      <w:pPr>
-                        <w:jc w:val="center"/>
-                      </w:pPr>
-                      <w:r>
-                        <w:t>Spot</w:t>
-                      </w:r>
-                    </w:p>
-                  </w:txbxContent>
-                </v:textbox>
-              </v:shape>
-            </w:pict>
-          </mc:Fallback>
-        </mc:AlternateContent>
-      </w:r>
-      <w:r>
-        <w:rPr>
-          <w:rFonts w:ascii="Arial" w:hAnsi="Arial" w:cs="Arial"/>
-        </w:rPr>
-        <mc:AlternateContent>
-          <mc:Choice Requires="wps">
-            <w:drawing>
-              <wp:anchor distT="0" distB="0" distL="114300" distR="114300" simplePos="0" relativeHeight="251688960" behindDoc="0" locked="0" layoutInCell="1" allowOverlap="1" wp14:anchorId="54D24C78" wp14:editId="22CC819F">
-                <wp:simplePos x="0" y="0"/>
-                <wp:positionH relativeFrom="column">
-                  <wp:posOffset>3079750</wp:posOffset>
-                </wp:positionH>
-                <wp:positionV relativeFrom="paragraph">
-                  <wp:posOffset>4596765</wp:posOffset>
-                </wp:positionV>
-                <wp:extent cx="774700" cy="438150"/>
-                <wp:effectExtent l="0" t="0" r="25400" b="19050"/>
-                <wp:wrapNone/>
-                <wp:docPr id="27" name="Text Box 27"/>
-                <wp:cNvGraphicFramePr/>
-                <a:graphic xmlns:a="http://schemas.openxmlformats.org/drawingml/2006/main">
-                  <a:graphicData uri="http://schemas.microsoft.com/office/word/2010/wordprocessingShape">
-                    <wps:wsp>
-                      <wps:cNvSpPr txBox="1"/>
-                      <wps:spPr>
-                        <a:xfrm>
-                          <a:off x="0" y="0"/>
-                          <a:ext cx="774700" cy="438150"/>
-                        </a:xfrm>
-                        <a:prstGeom prst="rect">
-                          <a:avLst/>
-                        </a:prstGeom>
-                        <a:solidFill>
-                          <a:schemeClr val="lt1"/>
-                        </a:solidFill>
-                        <a:ln w="6350">
-                          <a:solidFill>
-                            <a:prstClr val="black"/>
-                          </a:solidFill>
-                        </a:ln>
-                      </wps:spPr>
-                      <wps:txbx>
-                        <w:txbxContent>
-                          <w:p>
-                            <w:pPr>
-                              <w:jc w:val="center"/>
-                            </w:pPr>
-                            <w:r>
-                              <w:t>Smart</w:t>
-                            </w:r>
-                          </w:p>
-                        </w:txbxContent>
-                      </wps:txbx>
-                      <wps:bodyPr rot="0" spcFirstLastPara="0" vertOverflow="overflow" horzOverflow="overflow" vert="horz" wrap="square" lIns="91440" tIns="45720" rIns="91440" bIns="45720" numCol="1" spcCol="0" rtlCol="0" fromWordArt="0" anchor="ctr" anchorCtr="0" forceAA="0" compatLnSpc="1">
-                        <a:prstTxWarp prst="textNoShape">
-                          <a:avLst/>
-                        </a:prstTxWarp>
-                        <a:noAutofit/>
-                      </wps:bodyPr>
-                    </wps:wsp>
-                  </a:graphicData>
-                </a:graphic>
-                <wp14:sizeRelH relativeFrom="margin">
-                  <wp14:pctWidth>0</wp14:pctWidth>
-                </wp14:sizeRelH>
-              </wp:anchor>
-            </w:drawing>
-          </mc:Choice>
-          <mc:Fallback>
-            <w:pict>
-              <v:shape w14:anchorId="54D24C78" id="Text Box 27" o:spid="_x0000_s1037" type="#_x0000_t202" style="position:absolute;left:0;text-align:left;margin-left:242.5pt;margin-top:361.95pt;width:61pt;height:34.5pt;z-index:251688960;visibility:visible;mso-wrap-style:square;mso-width-percent:0;mso-wrap-distance-left:9pt;mso-wrap-distance-top:0;mso-wrap-distance-right:9pt;mso-wrap-distance-bottom:0;mso-position-horizontal:absolute;mso-position-horizontal-relative:text;mso-position-vertical:absolute;mso-position-vertical-relative:text;mso-width-percent:0;mso-width-relative:margin;v-text-anchor:middle" o:gfxdata="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" fillcolor="white [3201]" strokeweight=".5pt">
-                <v:textbox>
-                  <w:txbxContent>
-                    <w:p>
-                      <w:pPr>
-                        <w:jc w:val="center"/>
-                      </w:pPr>
-                      <w:r>
-                        <w:t>Smart</w:t>
-                      </w:r>
-                    </w:p>
-                  </w:txbxContent>
-                </v:textbox>
-              </v:shape>
-            </w:pict>
-          </mc:Fallback>
-        </mc:AlternateContent>
-      </w:r>
-      <w:r>
-        <w:rPr>
-          <w:rFonts w:ascii="Arial" w:hAnsi="Arial" w:cs="Arial"/>
-        </w:rPr>
-        <mc:AlternateContent>
-          <mc:Choice Requires="wps">
-            <w:drawing>
-              <wp:anchor distT="0" distB="0" distL="114300" distR="114300" simplePos="0" relativeHeight="251687936" behindDoc="0" locked="0" layoutInCell="1" allowOverlap="1" wp14:anchorId="74186E20" wp14:editId="6845B131">
-                <wp:simplePos x="0" y="0"/>
-                <wp:positionH relativeFrom="column">
-                  <wp:posOffset>1987550</wp:posOffset>
-                </wp:positionH>
-                <wp:positionV relativeFrom="paragraph">
-                  <wp:posOffset>4596765</wp:posOffset>
-                </wp:positionV>
-                <wp:extent cx="774700" cy="438150"/>
-                <wp:effectExtent l="0" t="0" r="25400" b="19050"/>
-                <wp:wrapNone/>
-                <wp:docPr id="26" name="Text Box 26"/>
-                <wp:cNvGraphicFramePr/>
-                <a:graphic xmlns:a="http://schemas.openxmlformats.org/drawingml/2006/main">
-                  <a:graphicData uri="http://schemas.microsoft.com/office/word/2010/wordprocessingShape">
-                    <wps:wsp>
-                      <wps:cNvSpPr txBox="1"/>
-                      <wps:spPr>
-                        <a:xfrm>
-                          <a:off x="0" y="0"/>
-                          <a:ext cx="774700" cy="438150"/>
-                        </a:xfrm>
-                        <a:prstGeom prst="rect">
-                          <a:avLst/>
-                        </a:prstGeom>
-                        <a:solidFill>
-                          <a:schemeClr val="lt1"/>
-                        </a:solidFill>
-                        <a:ln w="6350">
-                          <a:solidFill>
-                            <a:prstClr val="black"/>
-                          </a:solidFill>
-                        </a:ln>
-                      </wps:spPr>
-                      <wps:txbx>
-                        <w:txbxContent>
-                          <w:p>
-                            <w:pPr>
-                              <w:jc w:val="center"/>
-                            </w:pPr>
-                            <w:r>
-                              <w:t>Decorate</w:t>
-                            </w:r>
-                          </w:p>
-                        </w:txbxContent>
-                      </wps:txbx>
-                      <wps:bodyPr rot="0" spcFirstLastPara="0" vertOverflow="overflow" horzOverflow="overflow" vert="horz" wrap="square" lIns="91440" tIns="45720" rIns="91440" bIns="45720" numCol="1" spcCol="0" rtlCol="0" fromWordArt="0" anchor="ctr" anchorCtr="0" forceAA="0" compatLnSpc="1">
-                        <a:prstTxWarp prst="textNoShape">
-                          <a:avLst/>
-                        </a:prstTxWarp>
-                        <a:noAutofit/>
-                      </wps:bodyPr>
-                    </wps:wsp>
-                  </a:graphicData>
-                </a:graphic>
-                <wp14:sizeRelH relativeFrom="margin">
-                  <wp14:pctWidth>0</wp14:pctWidth>
-                </wp14:sizeRelH>
-              </wp:anchor>
-            </w:drawing>
-          </mc:Choice>
-          <mc:Fallback>
-            <w:pict>
-              <v:shape w14:anchorId="74186E20" id="Text Box 26" o:spid="_x0000_s1038" type="#_x0000_t202" style="position:absolute;left:0;text-align:left;margin-left:156.5pt;margin-top:361.95pt;width:61pt;height:34.5pt;z-index:251687936;visibility:visible;mso-wrap-style:square;mso-width-percent:0;mso-wrap-distance-left:9pt;mso-wrap-distance-top:0;mso-wrap-distance-right:9pt;mso-wrap-distance-bottom:0;mso-position-horizontal:absolute;mso-position-horizontal-relative:text;mso-position-vertical:absolute;mso-position-vertical-relative:text;mso-width-percent:0;mso-width-relative:margin;v-text-anchor:middle" o:gfxdata="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" fillcolor="white [3201]" strokeweight=".5pt">
-                <v:textbox>
-                  <w:txbxContent>
-                    <w:p>
-                      <w:pPr>
-                        <w:jc w:val="center"/>
-                      </w:pPr>
-                      <w:r>
-                        <w:t>Decorate</w:t>
-                      </w:r>
-                    </w:p>
-                  </w:txbxContent>
-                </v:textbox>
-              </v:shape>
-            </w:pict>
-          </mc:Fallback>
-        </mc:AlternateContent>
-      </w:r>
-      <w:r>
-        <w:rPr>
-          <w:rFonts w:ascii="Arial" w:hAnsi="Arial" w:cs="Arial"/>
-        </w:rPr>
-        <mc:AlternateContent>
-          <mc:Choice Requires="wps">
-            <w:drawing>
-              <wp:anchor distT="0" distB="0" distL="114300" distR="114300" simplePos="0" relativeHeight="251686912" behindDoc="0" locked="0" layoutInCell="1" allowOverlap="1" wp14:anchorId="26AD740A" wp14:editId="67495DC6">
-                <wp:simplePos x="0" y="0"/>
-                <wp:positionH relativeFrom="column">
-                  <wp:posOffset>831850</wp:posOffset>
-                </wp:positionH>
-                <wp:positionV relativeFrom="paragraph">
-                  <wp:posOffset>4596765</wp:posOffset>
-                </wp:positionV>
-                <wp:extent cx="774700" cy="438150"/>
-                <wp:effectExtent l="0" t="0" r="25400" b="19050"/>
-                <wp:wrapNone/>
-                <wp:docPr id="25" name="Text Box 25"/>
-                <wp:cNvGraphicFramePr/>
-                <a:graphic xmlns:a="http://schemas.openxmlformats.org/drawingml/2006/main">
-                  <a:graphicData uri="http://schemas.microsoft.com/office/word/2010/wordprocessingShape">
-                    <wps:wsp>
-                      <wps:cNvSpPr txBox="1"/>
-                      <wps:spPr>
-                        <a:xfrm>
-                          <a:off x="0" y="0"/>
-                          <a:ext cx="774700" cy="438150"/>
-                        </a:xfrm>
-                        <a:prstGeom prst="rect">
-                          <a:avLst/>
-                        </a:prstGeom>
-                        <a:solidFill>
-                          <a:schemeClr val="lt1"/>
-                        </a:solidFill>
-                        <a:ln w="6350">
-                          <a:solidFill>
-                            <a:prstClr val="black"/>
-                          </a:solidFill>
-                        </a:ln>
-                      </wps:spPr>
-                      <wps:txbx>
-                        <w:txbxContent>
-                          <w:p>
-                            <w:pPr>
-                              <w:jc w:val="center"/>
-                            </w:pPr>
-                            <w:r>
-                              <w:t>Bulb</w:t>
-                            </w:r>
-                          </w:p>
-                        </w:txbxContent>
-                      </wps:txbx>
-                      <wps:bodyPr rot="0" spcFirstLastPara="0" vertOverflow="overflow" horzOverflow="overflow" vert="horz" wrap="square" lIns="91440" tIns="45720" rIns="91440" bIns="45720" numCol="1" spcCol="0" rtlCol="0" fromWordArt="0" anchor="ctr" anchorCtr="0" forceAA="0" compatLnSpc="1">
-                        <a:prstTxWarp prst="textNoShape">
-                          <a:avLst/>
-                        </a:prstTxWarp>
-                        <a:noAutofit/>
-                      </wps:bodyPr>
-                    </wps:wsp>
-                  </a:graphicData>
-                </a:graphic>
-                <wp14:sizeRelH relativeFrom="margin">
-                  <wp14:pctWidth>0</wp14:pctWidth>
-                </wp14:sizeRelH>
-              </wp:anchor>
-            </w:drawing>
-          </mc:Choice>
-          <mc:Fallback>
-            <w:pict>
-              <v:shape w14:anchorId="26AD740A" id="Text Box 25" o:spid="_x0000_s1039" type="#_x0000_t202" style="position:absolute;left:0;text-align:left;margin-left:65.5pt;margin-top:361.95pt;width:61pt;height:34.5pt;z-index:251686912;visibility:visible;mso-wrap-style:square;mso-width-percent:0;mso-wrap-distance-left:9pt;mso-wrap-distance-top:0;mso-wrap-distance-right:9pt;mso-wrap-distance-bottom:0;mso-position-horizontal:absolute;mso-position-horizontal-relative:text;mso-position-vertical:absolute;mso-position-vertical-relative:text;mso-width-percent:0;mso-width-relative:margin;v-text-anchor:middle" o:gfxdata="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" fillcolor="white [3201]" strokeweight=".5pt">
-                <v:textbox>
-                  <w:txbxContent>
-                    <w:p>
-                      <w:pPr>
-                        <w:jc w:val="center"/>
-                      </w:pPr>
-                      <w:r>
-                        <w:t>Bulb</w:t>
-                      </w:r>
-                    </w:p>
-                  </w:txbxContent>
-                </v:textbox>
-              </v:shape>
-            </w:pict>
-          </mc:Fallback>
-        </mc:AlternateContent>
-      </w:r>
-      <w:r>
-        <w:rPr>
-          <w:rFonts w:ascii="Arial" w:hAnsi="Arial" w:cs="Arial"/>
-        </w:rPr>
-        <mc:AlternateContent>
-          <mc:Choice Requires="wps">
-            <w:drawing>
-              <wp:anchor distT="0" distB="0" distL="114300" distR="114300" simplePos="0" relativeHeight="251685888" behindDoc="0" locked="0" layoutInCell="1" allowOverlap="1" wp14:anchorId="1CBAC1DC" wp14:editId="43ABE312">
-                <wp:simplePos x="0" y="0"/>
-                <wp:positionH relativeFrom="column">
-                  <wp:posOffset>2654300</wp:posOffset>
-                </wp:positionH>
-                <wp:positionV relativeFrom="paragraph">
-                  <wp:posOffset>3904615</wp:posOffset>
-                </wp:positionV>
-                <wp:extent cx="774700" cy="438150"/>
-                <wp:effectExtent l="0" t="0" r="25400" b="19050"/>
-                <wp:wrapNone/>
-                <wp:docPr id="24" name="Text Box 24"/>
-                <wp:cNvGraphicFramePr/>
-                <a:graphic xmlns:a="http://schemas.openxmlformats.org/drawingml/2006/main">
-                  <a:graphicData uri="http://schemas.microsoft.com/office/word/2010/wordprocessingShape">
-                    <wps:wsp>
-                      <wps:cNvSpPr txBox="1"/>
-                      <wps:spPr>
-                        <a:xfrm>
-                          <a:off x="0" y="0"/>
-                          <a:ext cx="774700" cy="438150"/>
-                        </a:xfrm>
-                        <a:prstGeom prst="rect">
-                          <a:avLst/>
-                        </a:prstGeom>
-                        <a:solidFill>
-                          <a:schemeClr val="lt1"/>
-                        </a:solidFill>
-                        <a:ln w="6350">
-                          <a:solidFill>
-                            <a:prstClr val="black"/>
-                          </a:solidFill>
-                        </a:ln>
-                      </wps:spPr>
-                      <wps:txbx>
-                        <w:txbxContent>
-                          <w:p>
-                            <w:pPr>
-                              <w:jc w:val="center"/>
-                            </w:pPr>
-                            <w:r>
-                              <w:t>Type</w:t>
-                            </w:r>
-                          </w:p>
-                        </w:txbxContent>
-                      </wps:txbx>
-                      <wps:bodyPr rot="0" spcFirstLastPara="0" vertOverflow="overflow" horzOverflow="overflow" vert="horz" wrap="square" lIns="91440" tIns="45720" rIns="91440" bIns="45720" numCol="1" spcCol="0" rtlCol="0" fromWordArt="0" anchor="ctr" anchorCtr="0" forceAA="0" compatLnSpc="1">
-                        <a:prstTxWarp prst="textNoShape">
-                          <a:avLst/>
-                        </a:prstTxWarp>
-                        <a:noAutofit/>
-                      </wps:bodyPr>
-                    </wps:wsp>
-                  </a:graphicData>
-                </a:graphic>
-                <wp14:sizeRelH relativeFrom="margin">
-                  <wp14:pctWidth>0</wp14:pctWidth>
-                </wp14:sizeRelH>
-              </wp:anchor>
-            </w:drawing>
-          </mc:Choice>
-          <mc:Fallback>
-            <w:pict>
-              <v:shape w14:anchorId="1CBAC1DC" id="Text Box 24" o:spid="_x0000_s1040" type="#_x0000_t202" style="position:absolute;left:0;text-align:left;margin-left:209pt;margin-top:307.45pt;width:61pt;height:34.5pt;z-index:251685888;visibility:visible;mso-wrap-style:square;mso-width-percent:0;mso-wrap-distance-left:9pt;mso-wrap-distance-top:0;mso-wrap-distance-right:9pt;mso-wrap-distance-bottom:0;mso-position-horizontal:absolute;mso-position-horizontal-relative:text;mso-position-vertical:absolute;mso-position-vertical-relative:text;mso-width-percent:0;mso-width-relative:margin;v-text-anchor:middle" o:gfxdata="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" fillcolor="white [3201]" strokeweight=".5pt">
-                <v:textbox>
-                  <w:txbxContent>
-                    <w:p>
-                      <w:pPr>
-                        <w:jc w:val="center"/>
-                      </w:pPr>
-                      <w:r>
-                        <w:t>Type</w:t>
-                      </w:r>
-                    </w:p>
-                  </w:txbxContent>
-                </v:textbox>
-              </v:shape>
-            </w:pict>
-          </mc:Fallback>
-        </mc:AlternateContent>
-      </w:r>
-      <w:r>
-        <w:rPr>
-          <w:noProof/>
-          <w:lang w:eastAsia="zh-CN"/>
-        </w:rPr>
-        <mc:AlternateContent>
-          <mc:Choice Requires="wps">
-            <w:drawing>
-              <wp:anchor distT="0" distB="0" distL="114300" distR="114300" simplePos="0" relativeHeight="251683840" behindDoc="0" locked="0" layoutInCell="1" allowOverlap="1" wp14:anchorId="02E75B3E" wp14:editId="00A40609">
-                <wp:simplePos x="0" y="0"/>
-                <wp:positionH relativeFrom="column">
-                  <wp:posOffset>4183380</wp:posOffset>
-                </wp:positionH>
-                <wp:positionV relativeFrom="paragraph">
-                  <wp:posOffset>2696845</wp:posOffset>
-                </wp:positionV>
-                <wp:extent cx="774700" cy="438150"/>
-                <wp:effectExtent l="0" t="0" r="25400" b="19050"/>
-                <wp:wrapNone/>
-                <wp:docPr id="23" name="Text Box 23"/>
-                <wp:cNvGraphicFramePr/>
-                <a:graphic xmlns:a="http://schemas.openxmlformats.org/drawingml/2006/main">
-                  <a:graphicData uri="http://schemas.microsoft.com/office/word/2010/wordprocessingShape">
-                    <wps:wsp>
-                      <wps:cNvSpPr txBox="1"/>
-                      <wps:spPr>
-                        <a:xfrm>
-                          <a:off x="0" y="0"/>
-                          <a:ext cx="774700" cy="438150"/>
-                        </a:xfrm>
-                        <a:prstGeom prst="rect">
-                          <a:avLst/>
-                        </a:prstGeom>
-                        <a:solidFill>
-                          <a:schemeClr val="lt1"/>
-                        </a:solidFill>
-                        <a:ln w="6350">
-                          <a:solidFill>
-                            <a:prstClr val="black"/>
-                          </a:solidFill>
-                        </a:ln>
-                      </wps:spPr>
-                      <wps:txbx>
-                        <w:txbxContent>
-                          <w:p>
-                            <w:pPr>
-                              <w:jc w:val="center"/>
-                            </w:pPr>
-                            <w:r>
-                              <w:t>Wipro</w:t>
-                            </w:r>
-                          </w:p>
-                        </w:txbxContent>
-                      </wps:txbx>
-                      <wps:bodyPr rot="0" spcFirstLastPara="0" vertOverflow="overflow" horzOverflow="overflow" vert="horz" wrap="square" lIns="91440" tIns="45720" rIns="91440" bIns="45720" numCol="1" spcCol="0" rtlCol="0" fromWordArt="0" anchor="ctr" anchorCtr="0" forceAA="0" compatLnSpc="1">
-                        <a:prstTxWarp prst="textNoShape">
-                          <a:avLst/>
-                        </a:prstTxWarp>
-                        <a:noAutofit/>
-                      </wps:bodyPr>
-                    </wps:wsp>
-                  </a:graphicData>
-                </a:graphic>
-                <wp14:sizeRelH relativeFrom="margin">
-                  <wp14:pctWidth>0</wp14:pctWidth>
-                </wp14:sizeRelH>
-              </wp:anchor>
-            </w:drawing>
-          </mc:Choice>
-          <mc:Fallback>
-            <w:pict>
-              <v:shape w14:anchorId="02E75B3E" id="Text Box 23" o:spid="_x0000_s1041" type="#_x0000_t202" style="position:absolute;left:0;text-align:left;margin-left:329.4pt;margin-top:212.35pt;width:61pt;height:34.5pt;z-index:251683840;visibility:visible;mso-wrap-style:square;mso-width-percent:0;mso-wrap-distance-left:9pt;mso-wrap-distance-top:0;mso-wrap-distance-right:9pt;mso-wrap-distance-bottom:0;mso-position-horizontal:absolute;mso-position-horizontal-relative:text;mso-position-vertical:absolute;mso-position-vertical-relative:text;mso-width-percent:0;mso-width-relative:margin;v-text-anchor:middle" o:gfxdata="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" fillcolor="white [3201]" strokeweight=".5pt">
-                <v:textbox>
-                  <w:txbxContent>
-                    <w:p>
-                      <w:pPr>
-                        <w:jc w:val="center"/>
-                      </w:pPr>
-                      <w:r>
-                        <w:t>Wipro</w:t>
-                      </w:r>
-                    </w:p>
-                  </w:txbxContent>
-                </v:textbox>
-              </v:shape>
-            </w:pict>
-          </mc:Fallback>
-        </mc:AlternateContent>
-      </w:r>
-      <w:r>
-        <w:rPr>
-          <w:noProof/>
-          <w:lang w:eastAsia="zh-CN"/>
-        </w:rPr>
-        <mc:AlternateContent>
-          <mc:Choice Requires="wps">
-            <w:drawing>
-              <wp:anchor distT="0" distB="0" distL="114300" distR="114300" simplePos="0" relativeHeight="251681792" behindDoc="0" locked="0" layoutInCell="1" allowOverlap="1" wp14:anchorId="02E75B3E" wp14:editId="00A40609">
-                <wp:simplePos x="0" y="0"/>
-                <wp:positionH relativeFrom="column">
-                  <wp:posOffset>3002280</wp:posOffset>
-                </wp:positionH>
-                <wp:positionV relativeFrom="paragraph">
-                  <wp:posOffset>2696845</wp:posOffset>
-                </wp:positionV>
-                <wp:extent cx="774700" cy="438150"/>
-                <wp:effectExtent l="0" t="0" r="25400" b="19050"/>
-                <wp:wrapNone/>
-                <wp:docPr id="22" name="Text Box 22"/>
-                <wp:cNvGraphicFramePr/>
-                <a:graphic xmlns:a="http://schemas.openxmlformats.org/drawingml/2006/main">
-                  <a:graphicData uri="http://schemas.microsoft.com/office/word/2010/wordprocessingShape">
-                    <wps:wsp>
-                      <wps:cNvSpPr txBox="1"/>
-                      <wps:spPr>
-                        <a:xfrm>
-                          <a:off x="0" y="0"/>
-                          <a:ext cx="774700" cy="438150"/>
-                        </a:xfrm>
-                        <a:prstGeom prst="rect">
-                          <a:avLst/>
-                        </a:prstGeom>
-                        <a:solidFill>
-                          <a:schemeClr val="lt1"/>
-                        </a:solidFill>
-                        <a:ln w="6350">
-                          <a:solidFill>
-                            <a:prstClr val="black"/>
-                          </a:solidFill>
-                        </a:ln>
-                      </wps:spPr>
-                      <wps:txbx>
-                        <w:txbxContent>
-                          <w:p>
-                            <w:pPr>
-                              <w:jc w:val="center"/>
-                            </w:pPr>
-                            <w:r>
-                              <w:t>Phillips</w:t>
-                            </w:r>
-                          </w:p>
-                        </w:txbxContent>
-                      </wps:txbx>
-                      <wps:bodyPr rot="0" spcFirstLastPara="0" vertOverflow="overflow" horzOverflow="overflow" vert="horz" wrap="square" lIns="91440" tIns="45720" rIns="91440" bIns="45720" numCol="1" spcCol="0" rtlCol="0" fromWordArt="0" anchor="ctr" anchorCtr="0" forceAA="0" compatLnSpc="1">
-                        <a:prstTxWarp prst="textNoShape">
-                          <a:avLst/>
-                        </a:prstTxWarp>
-                        <a:noAutofit/>
-                      </wps:bodyPr>
-                    </wps:wsp>
-                  </a:graphicData>
-                </a:graphic>
-                <wp14:sizeRelH relativeFrom="margin">
-                  <wp14:pctWidth>0</wp14:pctWidth>
-                </wp14:sizeRelH>
-              </wp:anchor>
-            </w:drawing>
-          </mc:Choice>
-          <mc:Fallback>
-            <w:pict>
-              <v:shape w14:anchorId="02E75B3E" id="Text Box 22" o:spid="_x0000_s1042" type="#_x0000_t202" style="position:absolute;left:0;text-align:left;margin-left:236.4pt;margin-top:212.35pt;width:61pt;height:34.5pt;z-index:251681792;visibility:visible;mso-wrap-style:square;mso-width-percent:0;mso-wrap-distance-left:9pt;mso-wrap-distance-top:0;mso-wrap-distance-right:9pt;mso-wrap-distance-bottom:0;mso-position-horizontal:absolute;mso-position-horizontal-relative:text;mso-position-vertical:absolute;mso-position-vertical-relative:text;mso-width-percent:0;mso-width-relative:margin;v-text-anchor:middle" o:gfxdata="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" fillcolor="white [3201]" strokeweight=".5pt">
-                <v:textbox>
-                  <w:txbxContent>
-                    <w:p>
-                      <w:pPr>
-                        <w:jc w:val="center"/>
-                      </w:pPr>
-                      <w:r>
-                        <w:t>Phillips</w:t>
-                      </w:r>
-                    </w:p>
-                  </w:txbxContent>
-                </v:textbox>
-              </v:shape>
-            </w:pict>
-          </mc:Fallback>
-        </mc:AlternateContent>
-      </w:r>
-      <w:r>
-        <w:rPr>
-          <w:noProof/>
-          <w:lang w:eastAsia="zh-CN"/>
-        </w:rPr>
-        <mc:AlternateContent>
-          <mc:Choice Requires="wps">
-            <w:drawing>
-              <wp:anchor distT="0" distB="0" distL="114300" distR="114300" simplePos="0" relativeHeight="251679744" behindDoc="0" locked="0" layoutInCell="1" allowOverlap="1" wp14:anchorId="02E75B3E" wp14:editId="00A40609">
-                <wp:simplePos x="0" y="0"/>
-                <wp:positionH relativeFrom="column">
-                  <wp:posOffset>1910080</wp:posOffset>
-                </wp:positionH>
-                <wp:positionV relativeFrom="paragraph">
-                  <wp:posOffset>2696845</wp:posOffset>
-                </wp:positionV>
-                <wp:extent cx="774700" cy="438150"/>
-                <wp:effectExtent l="0" t="0" r="25400" b="19050"/>
-                <wp:wrapNone/>
-                <wp:docPr id="21" name="Text Box 21"/>
-                <wp:cNvGraphicFramePr/>
-                <a:graphic xmlns:a="http://schemas.openxmlformats.org/drawingml/2006/main">
-                  <a:graphicData uri="http://schemas.microsoft.com/office/word/2010/wordprocessingShape">
-                    <wps:wsp>
-                      <wps:cNvSpPr txBox="1"/>
-                      <wps:spPr>
-                        <a:xfrm>
-                          <a:off x="0" y="0"/>
-                          <a:ext cx="774700" cy="438150"/>
-                        </a:xfrm>
-                        <a:prstGeom prst="rect">
-                          <a:avLst/>
-                        </a:prstGeom>
-                        <a:solidFill>
-                          <a:schemeClr val="lt1"/>
-                        </a:solidFill>
-                        <a:ln w="6350">
-                          <a:solidFill>
-                            <a:prstClr val="black"/>
-                          </a:solidFill>
-                        </a:ln>
-                      </wps:spPr>
-                      <wps:txbx>
-                        <w:txbxContent>
-                          <w:p>
-                            <w:pPr>
-                              <w:jc w:val="center"/>
-                            </w:pPr>
-                            <w:r>
-                              <w:t>Eveready</w:t>
-                            </w:r>
-                          </w:p>
-                        </w:txbxContent>
-                      </wps:txbx>
-                      <wps:bodyPr rot="0" spcFirstLastPara="0" vertOverflow="overflow" horzOverflow="overflow" vert="horz" wrap="square" lIns="91440" tIns="45720" rIns="91440" bIns="45720" numCol="1" spcCol="0" rtlCol="0" fromWordArt="0" anchor="ctr" anchorCtr="0" forceAA="0" compatLnSpc="1">
-                        <a:prstTxWarp prst="textNoShape">
-                          <a:avLst/>
-                        </a:prstTxWarp>
-                        <a:noAutofit/>
-                      </wps:bodyPr>
-                    </wps:wsp>
-                  </a:graphicData>
-                </a:graphic>
-                <wp14:sizeRelH relativeFrom="margin">
-                  <wp14:pctWidth>0</wp14:pctWidth>
-                </wp14:sizeRelH>
-              </wp:anchor>
-            </w:drawing>
-          </mc:Choice>
-          <mc:Fallback>
-            <w:pict>
-              <v:shape w14:anchorId="02E75B3E" id="Text Box 21" o:spid="_x0000_s1043" type="#_x0000_t202" style="position:absolute;left:0;text-align:left;margin-left:150.4pt;margin-top:212.35pt;width:61pt;height:34.5pt;z-index:251679744;visibility:visible;mso-wrap-style:square;mso-width-percent:0;mso-wrap-distance-left:9pt;mso-wrap-distance-top:0;mso-wrap-distance-right:9pt;mso-wrap-distance-bottom:0;mso-position-horizontal:absolute;mso-position-horizontal-relative:text;mso-position-vertical:absolute;mso-position-vertical-relative:text;mso-width-percent:0;mso-width-relative:margin;v-text-anchor:middle" o:gfxdata="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" fillcolor="white [3201]" strokeweight=".5pt">
-                <v:textbox>
-                  <w:txbxContent>
-                    <w:p>
-                      <w:pPr>
-                        <w:jc w:val="center"/>
-                      </w:pPr>
-                      <w:r>
-                        <w:t>Eveready</w:t>
-                      </w:r>
-                    </w:p>
-                  </w:txbxContent>
-                </v:textbox>
-              </v:shape>
-            </w:pict>
-          </mc:Fallback>
-        </mc:AlternateContent>
-      </w:r>
-      <w:r>
-        <w:rPr>
-          <w:rFonts w:ascii="Arial" w:hAnsi="Arial" w:cs="Arial"/>
-        </w:rPr>
-        <w:br w:type="page"/>
-      </w:r>
-      <w:bookmarkStart w:id="6" w:name="_Toc392168237"/>
-      <w:r>
-        <w:rPr>
-          <w:rFonts w:ascii="Arial" w:hAnsi="Arial" w:cs="Arial"/>
-        </w:rPr>
-        <w:lastRenderedPageBreak/>
-        <w:t>UI\UX</w:t>
-      </w:r>
-      <w:bookmarkEnd w:id="6"/>
-    </w:p>
-    <w:p>
-      <w:pPr>
-        <w:pStyle w:val="Heading2"/>
         <w:spacing w:before="120" w:after="120"/>
+        <w:ind w:left="576"/>
         <w:jc w:val="both"/>
         <w:rPr>
           <w:rFonts w:ascii="Arial" w:hAnsi="Arial" w:cs="Arial"/>
@@ -7091,40 +5609,16 @@
           <w:sz w:val="20"/>
         </w:rPr>
       </w:pPr>
-      <w:bookmarkStart w:id="7" w:name="_Toc392168238"/>
       <w:r>
         <w:rPr>
-          <w:rFonts w:ascii="Arial" w:hAnsi="Arial" w:cs="Arial"/>
-        </w:rPr>
-        <w:t>GUI 1</w:t>
-      </w:r>
-      <w:bookmarkEnd w:id="7"/>
-      <w:r>
-        <w:rPr>
-          <w:rFonts w:ascii="Arial" w:hAnsi="Arial" w:cs="Arial"/>
-        </w:rPr>
-        <w:t>: login</w:t>
-      </w:r>
-    </w:p>
-    <w:p>
-      <w:pPr>
-        <w:rPr>
-          <w:i/>
-          <w:color w:val="FF0000"/>
-        </w:rPr>
-      </w:pPr>
-      <w:r>
-        <w:rPr>
-          <w:i/>
           <w:noProof/>
-          <w:color w:val="FF0000"/>
-          <w:lang w:eastAsia="zh-CN"/>
+          <w:lang w:eastAsia="ja-JP"/>
         </w:rPr>
         <w:drawing>
-          <wp:inline distT="0" distB="0" distL="0" distR="0">
-            <wp:extent cx="5554980" cy="3752215"/>
-            <wp:effectExtent l="0" t="0" r="7620" b="635"/>
-            <wp:docPr id="10" name="Picture 10"/>
+          <wp:inline distT="0" distB="0" distL="0" distR="0" wp14:anchorId="3DE01128" wp14:editId="57FF0F56">
+            <wp:extent cx="5554980" cy="6920865"/>
+            <wp:effectExtent l="0" t="0" r="7620" b="0"/>
+            <wp:docPr id="17" name="Picture 17" descr="Image result for login flowchart"/>
             <wp:cNvGraphicFramePr>
               <a:graphicFrameLocks xmlns:a="http://schemas.openxmlformats.org/drawingml/2006/main" noChangeAspect="1"/>
             </wp:cNvGraphicFramePr>
@@ -7132,11 +5626,207 @@
               <a:graphicData uri="http://schemas.openxmlformats.org/drawingml/2006/picture">
                 <pic:pic xmlns:pic="http://schemas.openxmlformats.org/drawingml/2006/picture">
                   <pic:nvPicPr>
-                    <pic:cNvPr id="10" name="screencapture-file-C-Users-QuocAnh-Documents-GitHub-assignment-bright-LED-FINAL-20WEB-TMPzc1glj-htm-1511774224181.png"/>
+                    <pic:cNvPr id="0" name="Picture 3" descr="Image result for login flowchart"/>
+                    <pic:cNvPicPr>
+                      <a:picLocks noChangeAspect="1" noChangeArrowheads="1"/>
+                    </pic:cNvPicPr>
+                  </pic:nvPicPr>
+                  <pic:blipFill>
+                    <a:blip r:embed="rId8">
+                      <a:extLst>
+                        <a:ext uri="{28A0092B-C50C-407E-A947-70E740481C1C}">
+                          <a14:useLocalDpi xmlns:a14="http://schemas.microsoft.com/office/drawing/2010/main" val="0"/>
+                        </a:ext>
+                      </a:extLst>
+                    </a:blip>
+                    <a:srcRect/>
+                    <a:stretch>
+                      <a:fillRect/>
+                    </a:stretch>
+                  </pic:blipFill>
+                  <pic:spPr bwMode="auto">
+                    <a:xfrm>
+                      <a:off x="0" y="0"/>
+                      <a:ext cx="5554980" cy="6920865"/>
+                    </a:xfrm>
+                    <a:prstGeom prst="rect">
+                      <a:avLst/>
+                    </a:prstGeom>
+                    <a:noFill/>
+                    <a:ln>
+                      <a:noFill/>
+                    </a:ln>
+                  </pic:spPr>
+                </pic:pic>
+              </a:graphicData>
+            </a:graphic>
+          </wp:inline>
+        </w:drawing>
+      </w:r>
+    </w:p>
+    <w:p>
+      <w:pPr>
+        <w:rPr>
+          <w:i/>
+          <w:color w:val="FF0000"/>
+        </w:rPr>
+      </w:pPr>
+    </w:p>
+    <w:p>
+      <w:pPr>
+        <w:rPr>
+          <w:color w:val="FF0000"/>
+        </w:rPr>
+      </w:pPr>
+    </w:p>
+    <w:p/>
+    <w:p>
+      <w:pPr>
+        <w:pStyle w:val="Heading2"/>
+        <w:spacing w:before="120" w:after="120"/>
+        <w:jc w:val="both"/>
+        <w:rPr>
+          <w:rFonts w:ascii="Arial" w:hAnsi="Arial" w:cs="Arial"/>
+        </w:rPr>
+      </w:pPr>
+      <w:bookmarkStart w:id="7" w:name="_Toc392168239"/>
+      <w:r>
+        <w:rPr>
+          <w:rFonts w:ascii="Arial" w:hAnsi="Arial" w:cs="Arial"/>
+        </w:rPr>
+        <w:lastRenderedPageBreak/>
+        <w:t>GUI 2</w:t>
+      </w:r>
+      <w:bookmarkEnd w:id="7"/>
+      <w:r>
+        <w:rPr>
+          <w:rFonts w:ascii="Arial" w:hAnsi="Arial" w:cs="Arial"/>
+        </w:rPr>
+        <w:t xml:space="preserve">: </w:t>
+      </w:r>
+      <w:r>
+        <w:rPr>
+          <w:rFonts w:ascii="Arial" w:hAnsi="Arial" w:cs="Arial"/>
+        </w:rPr>
+        <w:t>Register</w:t>
+      </w:r>
+    </w:p>
+    <w:p>
+      <w:r>
+        <w:rPr>
+          <w:noProof/>
+          <w:lang w:eastAsia="ja-JP"/>
+        </w:rPr>
+        <w:drawing>
+          <wp:inline distT="0" distB="0" distL="0" distR="0">
+            <wp:extent cx="4979035" cy="6231890"/>
+            <wp:effectExtent l="0" t="0" r="0" b="0"/>
+            <wp:docPr id="29" name="Picture 29" descr="Image result for register flowchart"/>
+            <wp:cNvGraphicFramePr>
+              <a:graphicFrameLocks xmlns:a="http://schemas.openxmlformats.org/drawingml/2006/main" noChangeAspect="1"/>
+            </wp:cNvGraphicFramePr>
+            <a:graphic xmlns:a="http://schemas.openxmlformats.org/drawingml/2006/main">
+              <a:graphicData uri="http://schemas.openxmlformats.org/drawingml/2006/picture">
+                <pic:pic xmlns:pic="http://schemas.openxmlformats.org/drawingml/2006/picture">
+                  <pic:nvPicPr>
+                    <pic:cNvPr id="0" name="Picture 5" descr="Image result for register flowchart"/>
+                    <pic:cNvPicPr>
+                      <a:picLocks noChangeAspect="1" noChangeArrowheads="1"/>
+                    </pic:cNvPicPr>
+                  </pic:nvPicPr>
+                  <pic:blipFill>
+                    <a:blip r:embed="rId9">
+                      <a:extLst>
+                        <a:ext uri="{28A0092B-C50C-407E-A947-70E740481C1C}">
+                          <a14:useLocalDpi xmlns:a14="http://schemas.microsoft.com/office/drawing/2010/main" val="0"/>
+                        </a:ext>
+                      </a:extLst>
+                    </a:blip>
+                    <a:srcRect/>
+                    <a:stretch>
+                      <a:fillRect/>
+                    </a:stretch>
+                  </pic:blipFill>
+                  <pic:spPr bwMode="auto">
+                    <a:xfrm>
+                      <a:off x="0" y="0"/>
+                      <a:ext cx="4979035" cy="6231890"/>
+                    </a:xfrm>
+                    <a:prstGeom prst="rect">
+                      <a:avLst/>
+                    </a:prstGeom>
+                    <a:noFill/>
+                    <a:ln>
+                      <a:noFill/>
+                    </a:ln>
+                  </pic:spPr>
+                </pic:pic>
+              </a:graphicData>
+            </a:graphic>
+          </wp:inline>
+        </w:drawing>
+      </w:r>
+    </w:p>
+    <w:p/>
+    <w:p/>
+    <w:p/>
+    <w:p>
+      <w:pPr>
+        <w:rPr>
+          <w:noProof/>
+          <w:lang w:eastAsia="ja-JP"/>
+        </w:rPr>
+      </w:pPr>
+    </w:p>
+    <w:p/>
+    <w:p>
+      <w:pPr>
+        <w:pStyle w:val="Heading2"/>
+        <w:spacing w:before="120" w:after="120"/>
+        <w:jc w:val="both"/>
+        <w:rPr>
+          <w:rFonts w:ascii="Arial" w:hAnsi="Arial" w:cs="Arial"/>
+        </w:rPr>
+      </w:pPr>
+      <w:bookmarkStart w:id="8" w:name="_Toc392168240"/>
+      <w:r>
+        <w:rPr>
+          <w:rFonts w:ascii="Arial" w:hAnsi="Arial" w:cs="Arial"/>
+        </w:rPr>
+        <w:lastRenderedPageBreak/>
+        <w:t>GUI 3</w:t>
+      </w:r>
+      <w:bookmarkEnd w:id="8"/>
+      <w:r>
+        <w:rPr>
+          <w:rFonts w:ascii="Arial" w:hAnsi="Arial" w:cs="Arial"/>
+        </w:rPr>
+        <w:t>: search by names</w:t>
+      </w:r>
+    </w:p>
+    <w:p>
+      <w:r>
+        <w:rPr>
+          <w:noProof/>
+          <w:lang w:eastAsia="ja-JP"/>
+        </w:rPr>
+        <w:drawing>
+          <wp:inline distT="0" distB="0" distL="0" distR="0">
+            <wp:extent cx="2914650" cy="5343525"/>
+            <wp:effectExtent l="0" t="0" r="0" b="9525"/>
+            <wp:docPr id="30" name="Picture 30"/>
+            <wp:cNvGraphicFramePr>
+              <a:graphicFrameLocks xmlns:a="http://schemas.openxmlformats.org/drawingml/2006/main" noChangeAspect="1"/>
+            </wp:cNvGraphicFramePr>
+            <a:graphic xmlns:a="http://schemas.openxmlformats.org/drawingml/2006/main">
+              <a:graphicData uri="http://schemas.openxmlformats.org/drawingml/2006/picture">
+                <pic:pic xmlns:pic="http://schemas.openxmlformats.org/drawingml/2006/picture">
+                  <pic:nvPicPr>
+                    <pic:cNvPr id="30" name="download.png"/>
                     <pic:cNvPicPr/>
                   </pic:nvPicPr>
                   <pic:blipFill>
-                    <a:blip r:embed="rId8" cstate="print">
+                    <a:blip r:embed="rId10">
                       <a:extLst>
                         <a:ext uri="{28A0092B-C50C-407E-A947-70E740481C1C}">
                           <a14:useLocalDpi xmlns:a14="http://schemas.microsoft.com/office/drawing/2010/main" val="0"/>
@@ -7150,7 +5840,7 @@
                   <pic:spPr>
                     <a:xfrm>
                       <a:off x="0" y="0"/>
-                      <a:ext cx="5554980" cy="3752215"/>
+                      <a:ext cx="2914650" cy="5343525"/>
                     </a:xfrm>
                     <a:prstGeom prst="rect">
                       <a:avLst/>
@@ -7165,46 +5855,48 @@
     </w:p>
     <w:p>
       <w:pPr>
-        <w:rPr>
-          <w:color w:val="FF0000"/>
-        </w:rPr>
-      </w:pPr>
-    </w:p>
-    <w:p/>
+        <w:spacing w:before="120" w:after="120"/>
+      </w:pPr>
+    </w:p>
+    <w:p>
+      <w:pPr>
+        <w:spacing w:before="120" w:after="120"/>
+      </w:pPr>
+    </w:p>
     <w:p>
       <w:pPr>
         <w:pStyle w:val="Heading2"/>
         <w:spacing w:before="120" w:after="120"/>
         <w:jc w:val="both"/>
-      </w:pPr>
-      <w:bookmarkStart w:id="8" w:name="_Toc392168239"/>
+        <w:rPr>
+          <w:rFonts w:ascii="Arial" w:hAnsi="Arial" w:cs="Arial"/>
+        </w:rPr>
+      </w:pPr>
       <w:r>
         <w:rPr>
           <w:rFonts w:ascii="Arial" w:hAnsi="Arial" w:cs="Arial"/>
         </w:rPr>
-        <w:t>GUI 2</w:t>
+        <w:lastRenderedPageBreak/>
+        <w:t xml:space="preserve">GUI 4: </w:t>
       </w:r>
-      <w:bookmarkEnd w:id="8"/>
       <w:r>
         <w:rPr>
           <w:rFonts w:ascii="Arial" w:hAnsi="Arial" w:cs="Arial"/>
         </w:rPr>
-        <w:t>: Homepage</w:t>
+        <w:t>View  descripton of each product</w:t>
       </w:r>
     </w:p>
-    <w:p/>
     <w:p>
       <w:r>
         <w:rPr>
           <w:noProof/>
-          <w:lang w:eastAsia="zh-CN"/>
-        </w:rPr>
-        <w:lastRenderedPageBreak/>
+          <w:lang w:eastAsia="ja-JP"/>
+        </w:rPr>
         <w:drawing>
           <wp:inline distT="0" distB="0" distL="0" distR="0">
-            <wp:extent cx="3740785" cy="8860790"/>
-            <wp:effectExtent l="0" t="0" r="0" b="0"/>
-            <wp:docPr id="11" name="Picture 11"/>
+            <wp:extent cx="2012950" cy="4011295"/>
+            <wp:effectExtent l="0" t="0" r="6350" b="8255"/>
+            <wp:docPr id="33" name="Picture 33" descr="C:\Users\Admin\Downloads\Untitled Diagram (1).jpg"/>
             <wp:cNvGraphicFramePr>
               <a:graphicFrameLocks xmlns:a="http://schemas.openxmlformats.org/drawingml/2006/main" noChangeAspect="1"/>
             </wp:cNvGraphicFramePr>
@@ -7212,29 +5904,36 @@
               <a:graphicData uri="http://schemas.openxmlformats.org/drawingml/2006/picture">
                 <pic:pic xmlns:pic="http://schemas.openxmlformats.org/drawingml/2006/picture">
                   <pic:nvPicPr>
-                    <pic:cNvPr id="11" name="Homepage.png"/>
-                    <pic:cNvPicPr/>
+                    <pic:cNvPr id="0" name="Picture 8" descr="C:\Users\Admin\Downloads\Untitled Diagram (1).jpg"/>
+                    <pic:cNvPicPr>
+                      <a:picLocks noChangeAspect="1" noChangeArrowheads="1"/>
+                    </pic:cNvPicPr>
                   </pic:nvPicPr>
                   <pic:blipFill>
-                    <a:blip r:embed="rId9" cstate="print">
+                    <a:blip r:embed="rId11">
                       <a:extLst>
                         <a:ext uri="{28A0092B-C50C-407E-A947-70E740481C1C}">
                           <a14:useLocalDpi xmlns:a14="http://schemas.microsoft.com/office/drawing/2010/main" val="0"/>
                         </a:ext>
                       </a:extLst>
                     </a:blip>
+                    <a:srcRect/>
                     <a:stretch>
                       <a:fillRect/>
                     </a:stretch>
                   </pic:blipFill>
-                  <pic:spPr>
+                  <pic:spPr bwMode="auto">
                     <a:xfrm>
                       <a:off x="0" y="0"/>
-                      <a:ext cx="3740785" cy="8860790"/>
+                      <a:ext cx="2012950" cy="4011295"/>
                     </a:xfrm>
                     <a:prstGeom prst="rect">
                       <a:avLst/>
                     </a:prstGeom>
+                    <a:noFill/>
+                    <a:ln>
+                      <a:noFill/>
+                    </a:ln>
                   </pic:spPr>
                 </pic:pic>
               </a:graphicData>
@@ -7242,368 +5941,12 @@
           </wp:inline>
         </w:drawing>
       </w:r>
-    </w:p>
-    <w:p>
-      <w:pPr>
-        <w:pStyle w:val="Heading2"/>
-        <w:spacing w:before="120" w:after="120"/>
-        <w:jc w:val="both"/>
-        <w:rPr>
-          <w:rFonts w:ascii="Arial" w:hAnsi="Arial" w:cs="Arial"/>
-        </w:rPr>
-      </w:pPr>
-      <w:bookmarkStart w:id="9" w:name="_Toc392168240"/>
-      <w:r>
-        <w:rPr>
-          <w:rFonts w:ascii="Arial" w:hAnsi="Arial" w:cs="Arial"/>
-        </w:rPr>
-        <w:lastRenderedPageBreak/>
-        <w:t>GUI 3</w:t>
-      </w:r>
+      <w:bookmarkStart w:id="9" w:name="_GoBack"/>
       <w:bookmarkEnd w:id="9"/>
-      <w:r>
-        <w:rPr>
-          <w:rFonts w:ascii="Arial" w:hAnsi="Arial" w:cs="Arial"/>
-        </w:rPr>
-        <w:t>: register</w:t>
-      </w:r>
     </w:p>
     <w:p/>
-    <w:p>
-      <w:pPr>
-        <w:spacing w:before="120" w:after="120"/>
-      </w:pPr>
-      <w:r>
-        <w:rPr>
-          <w:noProof/>
-          <w:lang w:eastAsia="zh-CN"/>
-        </w:rPr>
-        <w:drawing>
-          <wp:inline distT="0" distB="0" distL="0" distR="0">
-            <wp:extent cx="5554980" cy="5179695"/>
-            <wp:effectExtent l="0" t="0" r="7620" b="1905"/>
-            <wp:docPr id="12" name="Picture 12"/>
-            <wp:cNvGraphicFramePr>
-              <a:graphicFrameLocks xmlns:a="http://schemas.openxmlformats.org/drawingml/2006/main" noChangeAspect="1"/>
-            </wp:cNvGraphicFramePr>
-            <a:graphic xmlns:a="http://schemas.openxmlformats.org/drawingml/2006/main">
-              <a:graphicData uri="http://schemas.openxmlformats.org/drawingml/2006/picture">
-                <pic:pic xmlns:pic="http://schemas.openxmlformats.org/drawingml/2006/picture">
-                  <pic:nvPicPr>
-                    <pic:cNvPr id="12" name="screencapture-file-C-Users-QuocAnh-Documents-GitHub-assignment-bright-LED-FINAL-20WEB-TMPdk0f7w-htm-1511774303915.png"/>
-                    <pic:cNvPicPr/>
-                  </pic:nvPicPr>
-                  <pic:blipFill>
-                    <a:blip r:embed="rId10" cstate="print">
-                      <a:extLst>
-                        <a:ext uri="{28A0092B-C50C-407E-A947-70E740481C1C}">
-                          <a14:useLocalDpi xmlns:a14="http://schemas.microsoft.com/office/drawing/2010/main" val="0"/>
-                        </a:ext>
-                      </a:extLst>
-                    </a:blip>
-                    <a:stretch>
-                      <a:fillRect/>
-                    </a:stretch>
-                  </pic:blipFill>
-                  <pic:spPr>
-                    <a:xfrm>
-                      <a:off x="0" y="0"/>
-                      <a:ext cx="5554980" cy="5179695"/>
-                    </a:xfrm>
-                    <a:prstGeom prst="rect">
-                      <a:avLst/>
-                    </a:prstGeom>
-                  </pic:spPr>
-                </pic:pic>
-              </a:graphicData>
-            </a:graphic>
-          </wp:inline>
-        </w:drawing>
-      </w:r>
-    </w:p>
-    <w:p>
-      <w:pPr>
-        <w:spacing w:before="120" w:after="120"/>
-      </w:pPr>
-    </w:p>
-    <w:p>
-      <w:pPr>
-        <w:pStyle w:val="Heading2"/>
-        <w:spacing w:before="120" w:after="120"/>
-        <w:jc w:val="both"/>
-        <w:rPr>
-          <w:rFonts w:ascii="Arial" w:hAnsi="Arial" w:cs="Arial"/>
-        </w:rPr>
-      </w:pPr>
-      <w:r>
-        <w:rPr>
-          <w:rFonts w:ascii="Arial" w:hAnsi="Arial" w:cs="Arial"/>
-        </w:rPr>
-        <w:t>GUI 4: Brands</w:t>
-      </w:r>
-    </w:p>
     <w:p/>
-    <w:p>
-      <w:r>
-        <w:rPr>
-          <w:noProof/>
-          <w:lang w:eastAsia="zh-CN"/>
-        </w:rPr>
-        <w:lastRenderedPageBreak/>
-        <w:drawing>
-          <wp:inline distT="0" distB="0" distL="0" distR="0">
-            <wp:extent cx="4635500" cy="8860790"/>
-            <wp:effectExtent l="0" t="0" r="0" b="0"/>
-            <wp:docPr id="13" name="Picture 13"/>
-            <wp:cNvGraphicFramePr>
-              <a:graphicFrameLocks xmlns:a="http://schemas.openxmlformats.org/drawingml/2006/main" noChangeAspect="1"/>
-            </wp:cNvGraphicFramePr>
-            <a:graphic xmlns:a="http://schemas.openxmlformats.org/drawingml/2006/main">
-              <a:graphicData uri="http://schemas.openxmlformats.org/drawingml/2006/picture">
-                <pic:pic xmlns:pic="http://schemas.openxmlformats.org/drawingml/2006/picture">
-                  <pic:nvPicPr>
-                    <pic:cNvPr id="13" name="brands.png"/>
-                    <pic:cNvPicPr/>
-                  </pic:nvPicPr>
-                  <pic:blipFill>
-                    <a:blip r:embed="rId11" cstate="print">
-                      <a:extLst>
-                        <a:ext uri="{28A0092B-C50C-407E-A947-70E740481C1C}">
-                          <a14:useLocalDpi xmlns:a14="http://schemas.microsoft.com/office/drawing/2010/main" val="0"/>
-                        </a:ext>
-                      </a:extLst>
-                    </a:blip>
-                    <a:stretch>
-                      <a:fillRect/>
-                    </a:stretch>
-                  </pic:blipFill>
-                  <pic:spPr>
-                    <a:xfrm>
-                      <a:off x="0" y="0"/>
-                      <a:ext cx="4635500" cy="8860790"/>
-                    </a:xfrm>
-                    <a:prstGeom prst="rect">
-                      <a:avLst/>
-                    </a:prstGeom>
-                  </pic:spPr>
-                </pic:pic>
-              </a:graphicData>
-            </a:graphic>
-          </wp:inline>
-        </w:drawing>
-      </w:r>
-    </w:p>
-    <w:p>
-      <w:pPr>
-        <w:pStyle w:val="Heading2"/>
-        <w:spacing w:before="120" w:after="120"/>
-        <w:jc w:val="both"/>
-        <w:rPr>
-          <w:rFonts w:ascii="Arial" w:hAnsi="Arial" w:cs="Arial"/>
-        </w:rPr>
-      </w:pPr>
-      <w:r>
-        <w:rPr>
-          <w:rFonts w:ascii="Arial" w:hAnsi="Arial" w:cs="Arial"/>
-        </w:rPr>
-        <w:lastRenderedPageBreak/>
-        <w:t>GUI 5: search</w:t>
-      </w:r>
-    </w:p>
     <w:p/>
-    <w:p>
-      <w:r>
-        <w:rPr>
-          <w:noProof/>
-          <w:lang w:eastAsia="zh-CN"/>
-        </w:rPr>
-        <w:drawing>
-          <wp:inline distT="0" distB="0" distL="0" distR="0">
-            <wp:extent cx="5554980" cy="6581140"/>
-            <wp:effectExtent l="0" t="0" r="7620" b="0"/>
-            <wp:docPr id="14" name="Picture 14"/>
-            <wp:cNvGraphicFramePr>
-              <a:graphicFrameLocks xmlns:a="http://schemas.openxmlformats.org/drawingml/2006/main" noChangeAspect="1"/>
-            </wp:cNvGraphicFramePr>
-            <a:graphic xmlns:a="http://schemas.openxmlformats.org/drawingml/2006/main">
-              <a:graphicData uri="http://schemas.openxmlformats.org/drawingml/2006/picture">
-                <pic:pic xmlns:pic="http://schemas.openxmlformats.org/drawingml/2006/picture">
-                  <pic:nvPicPr>
-                    <pic:cNvPr id="14" name="search.png"/>
-                    <pic:cNvPicPr/>
-                  </pic:nvPicPr>
-                  <pic:blipFill>
-                    <a:blip r:embed="rId12" cstate="print">
-                      <a:extLst>
-                        <a:ext uri="{28A0092B-C50C-407E-A947-70E740481C1C}">
-                          <a14:useLocalDpi xmlns:a14="http://schemas.microsoft.com/office/drawing/2010/main" val="0"/>
-                        </a:ext>
-                      </a:extLst>
-                    </a:blip>
-                    <a:stretch>
-                      <a:fillRect/>
-                    </a:stretch>
-                  </pic:blipFill>
-                  <pic:spPr>
-                    <a:xfrm>
-                      <a:off x="0" y="0"/>
-                      <a:ext cx="5554980" cy="6581140"/>
-                    </a:xfrm>
-                    <a:prstGeom prst="rect">
-                      <a:avLst/>
-                    </a:prstGeom>
-                  </pic:spPr>
-                </pic:pic>
-              </a:graphicData>
-            </a:graphic>
-          </wp:inline>
-        </w:drawing>
-      </w:r>
-    </w:p>
-    <w:p>
-      <w:pPr>
-        <w:pStyle w:val="Heading2"/>
-        <w:spacing w:before="120" w:after="120"/>
-        <w:jc w:val="both"/>
-        <w:rPr>
-          <w:rFonts w:ascii="Arial" w:hAnsi="Arial" w:cs="Arial"/>
-        </w:rPr>
-      </w:pPr>
-      <w:bookmarkStart w:id="10" w:name="_Toc392168243"/>
-      <w:r>
-        <w:rPr>
-          <w:rFonts w:ascii="Arial" w:hAnsi="Arial" w:cs="Arial"/>
-        </w:rPr>
-        <w:t>…</w:t>
-      </w:r>
-      <w:bookmarkEnd w:id="10"/>
-    </w:p>
-    <w:p/>
-    <w:p>
-      <w:pPr>
-        <w:pStyle w:val="Heading2"/>
-        <w:spacing w:before="120" w:after="120"/>
-        <w:jc w:val="both"/>
-        <w:rPr>
-          <w:rFonts w:ascii="Arial" w:hAnsi="Arial" w:cs="Arial"/>
-        </w:rPr>
-      </w:pPr>
-      <w:bookmarkStart w:id="11" w:name="_Toc392168244"/>
-      <w:r>
-        <w:rPr>
-          <w:rFonts w:ascii="Arial" w:hAnsi="Arial" w:cs="Arial"/>
-        </w:rPr>
-        <w:t>...</w:t>
-      </w:r>
-      <w:bookmarkEnd w:id="11"/>
-    </w:p>
-    <w:p>
-      <w:pPr>
-        <w:ind w:left="576"/>
-        <w:jc w:val="both"/>
-      </w:pPr>
-    </w:p>
-    <w:p>
-      <w:pPr>
-        <w:pStyle w:val="Heading2"/>
-        <w:spacing w:before="120" w:after="120"/>
-        <w:jc w:val="both"/>
-        <w:rPr>
-          <w:rFonts w:ascii="Arial" w:hAnsi="Arial" w:cs="Arial"/>
-        </w:rPr>
-      </w:pPr>
-      <w:bookmarkStart w:id="12" w:name="_Toc392168245"/>
-      <w:r>
-        <w:rPr>
-          <w:rFonts w:ascii="Arial" w:hAnsi="Arial" w:cs="Arial"/>
-        </w:rPr>
-        <w:t>...</w:t>
-      </w:r>
-      <w:bookmarkEnd w:id="12"/>
-    </w:p>
-    <w:p>
-      <w:pPr>
-        <w:ind w:left="576"/>
-        <w:jc w:val="both"/>
-      </w:pPr>
-    </w:p>
-    <w:p>
-      <w:pPr>
-        <w:pStyle w:val="Heading2"/>
-        <w:spacing w:before="120" w:after="120"/>
-        <w:jc w:val="both"/>
-        <w:rPr>
-          <w:rFonts w:ascii="Arial" w:hAnsi="Arial" w:cs="Arial"/>
-        </w:rPr>
-      </w:pPr>
-      <w:bookmarkStart w:id="13" w:name="_Toc392168246"/>
-      <w:r>
-        <w:rPr>
-          <w:rFonts w:ascii="Arial" w:hAnsi="Arial" w:cs="Arial"/>
-        </w:rPr>
-        <w:lastRenderedPageBreak/>
-        <w:t>...</w:t>
-      </w:r>
-      <w:bookmarkEnd w:id="13"/>
-    </w:p>
-    <w:p>
-      <w:pPr>
-        <w:ind w:left="576"/>
-        <w:jc w:val="both"/>
-      </w:pPr>
-    </w:p>
-    <w:p>
-      <w:pPr>
-        <w:pStyle w:val="Heading2"/>
-        <w:spacing w:before="120" w:after="120"/>
-        <w:jc w:val="both"/>
-        <w:rPr>
-          <w:rFonts w:ascii="Arial" w:hAnsi="Arial" w:cs="Arial"/>
-        </w:rPr>
-      </w:pPr>
-      <w:bookmarkStart w:id="14" w:name="_Toc392168247"/>
-      <w:r>
-        <w:rPr>
-          <w:rFonts w:ascii="Arial" w:hAnsi="Arial" w:cs="Arial"/>
-        </w:rPr>
-        <w:t>...</w:t>
-      </w:r>
-      <w:bookmarkEnd w:id="14"/>
-    </w:p>
-    <w:p>
-      <w:pPr>
-        <w:ind w:left="576"/>
-      </w:pPr>
-    </w:p>
-    <w:p>
-      <w:pPr>
-        <w:pStyle w:val="Heading2"/>
-        <w:spacing w:before="120" w:after="120"/>
-        <w:jc w:val="both"/>
-        <w:rPr>
-          <w:rFonts w:ascii="Arial" w:hAnsi="Arial" w:cs="Arial"/>
-        </w:rPr>
-      </w:pPr>
-      <w:bookmarkStart w:id="15" w:name="_Toc392168248"/>
-      <w:r>
-        <w:rPr>
-          <w:rFonts w:ascii="Arial" w:hAnsi="Arial" w:cs="Arial"/>
-        </w:rPr>
-        <w:t>...</w:t>
-      </w:r>
-      <w:bookmarkEnd w:id="15"/>
-    </w:p>
-    <w:p>
-      <w:pPr>
-        <w:ind w:left="576"/>
-        <w:jc w:val="both"/>
-      </w:pPr>
-    </w:p>
-    <w:p>
-      <w:pPr>
-        <w:jc w:val="both"/>
-      </w:pPr>
-    </w:p>
     <w:p>
       <w:pPr>
         <w:pStyle w:val="Heading1"/>
@@ -7613,21 +5956,14 @@
           <w:rFonts w:ascii="Arial" w:hAnsi="Arial" w:cs="Arial"/>
         </w:rPr>
       </w:pPr>
+      <w:bookmarkStart w:id="10" w:name="_Toc392168249"/>
       <w:r>
         <w:rPr>
           <w:rFonts w:ascii="Arial" w:hAnsi="Arial" w:cs="Arial"/>
         </w:rPr>
-        <w:br w:type="page"/>
-      </w:r>
-      <w:bookmarkStart w:id="16" w:name="_Toc392168249"/>
-      <w:r>
-        <w:rPr>
-          <w:rFonts w:ascii="Arial" w:hAnsi="Arial" w:cs="Arial"/>
-        </w:rPr>
-        <w:lastRenderedPageBreak/>
         <w:t>Summary</w:t>
       </w:r>
-      <w:bookmarkEnd w:id="16"/>
+      <w:bookmarkEnd w:id="10"/>
     </w:p>
     <w:p>
       <w:pPr>
@@ -7674,13 +6010,19 @@
         </w:numPr>
       </w:pPr>
       <w:r>
-        <w:t>Brand, categories: all of team.</w:t>
+        <w:t>Brand, categories: all of team</w:t>
       </w:r>
+      <w:r>
+        <w:t xml:space="preserve"> members</w:t>
+      </w:r>
+      <w:r>
+        <w:t>.</w:t>
+      </w:r>
     </w:p>
     <w:sectPr>
-      <w:headerReference w:type="default" r:id="rId13"/>
-      <w:footerReference w:type="even" r:id="rId14"/>
-      <w:footerReference w:type="default" r:id="rId15"/>
+      <w:headerReference w:type="default" r:id="rId12"/>
+      <w:footerReference w:type="even" r:id="rId13"/>
+      <w:footerReference w:type="default" r:id="rId14"/>
       <w:pgSz w:w="11909" w:h="16834" w:code="9"/>
       <w:pgMar w:top="1440" w:right="1289" w:bottom="1440" w:left="1872" w:header="720" w:footer="720" w:gutter="0"/>
       <w:cols w:space="720"/>
@@ -7692,7 +6034,7 @@
 </file>
 
 <file path=word/endnotes.xml><?xml version="1.0" encoding="utf-8"?>
-<w:endnotes xmlns:wpc="http://schemas.microsoft.com/office/word/2010/wordprocessingCanvas" xmlns:cx="http://schemas.microsoft.com/office/drawing/2014/chartex" xmlns:cx1="http://schemas.microsoft.com/office/drawing/2015/9/8/chartex" xmlns:mc="http://schemas.openxmlformats.org/markup-compatibility/2006" xmlns:o="urn:schemas-microsoft-com:office:office" xmlns:r="http://schemas.openxmlformats.org/officeDocument/2006/relationships" xmlns:m="http://schemas.openxmlformats.org/officeDocument/2006/math" xmlns:v="urn:schemas-microsoft-com:vml" xmlns:wp14="http://schemas.microsoft.com/office/word/2010/wordprocessingDrawing" xmlns:wp="http://schemas.openxmlformats.org/drawingml/2006/wordprocessingDrawing" xmlns:w10="urn:schemas-microsoft-com:office:word" xmlns:w="http://schemas.openxmlformats.org/wordprocessingml/2006/main" xmlns:w14="http://schemas.microsoft.com/office/word/2010/wordml" xmlns:w15="http://schemas.microsoft.com/office/word/2012/wordml" xmlns:w16se="http://schemas.microsoft.com/office/word/2015/wordml/symex" xmlns:wpg="http://schemas.microsoft.com/office/word/2010/wordprocessingGroup" xmlns:wpi="http://schemas.microsoft.com/office/word/2010/wordprocessingInk" xmlns:wne="http://schemas.microsoft.com/office/word/2006/wordml" xmlns:wps="http://schemas.microsoft.com/office/word/2010/wordprocessingShape" mc:Ignorable="w14 w15 w16se wp14">
+<w:endnotes xmlns:wpc="http://schemas.microsoft.com/office/word/2010/wordprocessingCanvas" xmlns:cx="http://schemas.microsoft.com/office/drawing/2014/chartex" xmlns:mc="http://schemas.openxmlformats.org/markup-compatibility/2006" xmlns:o="urn:schemas-microsoft-com:office:office" xmlns:r="http://schemas.openxmlformats.org/officeDocument/2006/relationships" xmlns:m="http://schemas.openxmlformats.org/officeDocument/2006/math" xmlns:v="urn:schemas-microsoft-com:vml" xmlns:wp14="http://schemas.microsoft.com/office/word/2010/wordprocessingDrawing" xmlns:wp="http://schemas.openxmlformats.org/drawingml/2006/wordprocessingDrawing" xmlns:w10="urn:schemas-microsoft-com:office:word" xmlns:w="http://schemas.openxmlformats.org/wordprocessingml/2006/main" xmlns:w14="http://schemas.microsoft.com/office/word/2010/wordml" xmlns:w15="http://schemas.microsoft.com/office/word/2012/wordml" xmlns:w16se="http://schemas.microsoft.com/office/word/2015/wordml/symex" xmlns:wpg="http://schemas.microsoft.com/office/word/2010/wordprocessingGroup" xmlns:wpi="http://schemas.microsoft.com/office/word/2010/wordprocessingInk" xmlns:wne="http://schemas.microsoft.com/office/word/2006/wordml" xmlns:wps="http://schemas.microsoft.com/office/word/2010/wordprocessingShape" mc:Ignorable="w14 w15 w16se wp14">
   <w:endnote w:type="separator" w:id="-1">
     <w:p>
       <w:r>
@@ -7711,7 +6053,7 @@
 </file>
 
 <file path=word/footer1.xml><?xml version="1.0" encoding="utf-8"?>
-<w:ftr xmlns:wpc="http://schemas.microsoft.com/office/word/2010/wordprocessingCanvas" xmlns:cx="http://schemas.microsoft.com/office/drawing/2014/chartex" xmlns:cx1="http://schemas.microsoft.com/office/drawing/2015/9/8/chartex" xmlns:mc="http://schemas.openxmlformats.org/markup-compatibility/2006" xmlns:o="urn:schemas-microsoft-com:office:office" xmlns:r="http://schemas.openxmlformats.org/officeDocument/2006/relationships" xmlns:m="http://schemas.openxmlformats.org/officeDocument/2006/math" xmlns:v="urn:schemas-microsoft-com:vml" xmlns:wp14="http://schemas.microsoft.com/office/word/2010/wordprocessingDrawing" xmlns:wp="http://schemas.openxmlformats.org/drawingml/2006/wordprocessingDrawing" xmlns:w10="urn:schemas-microsoft-com:office:word" xmlns:w="http://schemas.openxmlformats.org/wordprocessingml/2006/main" xmlns:w14="http://schemas.microsoft.com/office/word/2010/wordml" xmlns:w15="http://schemas.microsoft.com/office/word/2012/wordml" xmlns:w16se="http://schemas.microsoft.com/office/word/2015/wordml/symex" xmlns:wpg="http://schemas.microsoft.com/office/word/2010/wordprocessingGroup" xmlns:wpi="http://schemas.microsoft.com/office/word/2010/wordprocessingInk" xmlns:wne="http://schemas.microsoft.com/office/word/2006/wordml" xmlns:wps="http://schemas.microsoft.com/office/word/2010/wordprocessingShape" mc:Ignorable="w14 w15 w16se wp14">
+<w:ftr xmlns:wpc="http://schemas.microsoft.com/office/word/2010/wordprocessingCanvas" xmlns:cx="http://schemas.microsoft.com/office/drawing/2014/chartex" xmlns:mc="http://schemas.openxmlformats.org/markup-compatibility/2006" xmlns:o="urn:schemas-microsoft-com:office:office" xmlns:r="http://schemas.openxmlformats.org/officeDocument/2006/relationships" xmlns:m="http://schemas.openxmlformats.org/officeDocument/2006/math" xmlns:v="urn:schemas-microsoft-com:vml" xmlns:wp14="http://schemas.microsoft.com/office/word/2010/wordprocessingDrawing" xmlns:wp="http://schemas.openxmlformats.org/drawingml/2006/wordprocessingDrawing" xmlns:w10="urn:schemas-microsoft-com:office:word" xmlns:w="http://schemas.openxmlformats.org/wordprocessingml/2006/main" xmlns:w14="http://schemas.microsoft.com/office/word/2010/wordml" xmlns:w15="http://schemas.microsoft.com/office/word/2012/wordml" xmlns:w16se="http://schemas.microsoft.com/office/word/2015/wordml/symex" xmlns:wpg="http://schemas.microsoft.com/office/word/2010/wordprocessingGroup" xmlns:wpi="http://schemas.microsoft.com/office/word/2010/wordprocessingInk" xmlns:wne="http://schemas.microsoft.com/office/word/2006/wordml" xmlns:wps="http://schemas.microsoft.com/office/word/2010/wordprocessingShape" mc:Ignorable="w14 w15 w16se wp14">
   <w:p>
     <w:pPr>
       <w:pStyle w:val="Footer"/>
@@ -7749,7 +6091,7 @@
 </file>
 
 <file path=word/footer2.xml><?xml version="1.0" encoding="utf-8"?>
-<w:ftr xmlns:wpc="http://schemas.microsoft.com/office/word/2010/wordprocessingCanvas" xmlns:cx="http://schemas.microsoft.com/office/drawing/2014/chartex" xmlns:cx1="http://schemas.microsoft.com/office/drawing/2015/9/8/chartex" xmlns:mc="http://schemas.openxmlformats.org/markup-compatibility/2006" xmlns:o="urn:schemas-microsoft-com:office:office" xmlns:r="http://schemas.openxmlformats.org/officeDocument/2006/relationships" xmlns:m="http://schemas.openxmlformats.org/officeDocument/2006/math" xmlns:v="urn:schemas-microsoft-com:vml" xmlns:wp14="http://schemas.microsoft.com/office/word/2010/wordprocessingDrawing" xmlns:wp="http://schemas.openxmlformats.org/drawingml/2006/wordprocessingDrawing" xmlns:w10="urn:schemas-microsoft-com:office:word" xmlns:w="http://schemas.openxmlformats.org/wordprocessingml/2006/main" xmlns:w14="http://schemas.microsoft.com/office/word/2010/wordml" xmlns:w15="http://schemas.microsoft.com/office/word/2012/wordml" xmlns:w16se="http://schemas.microsoft.com/office/word/2015/wordml/symex" xmlns:wpg="http://schemas.microsoft.com/office/word/2010/wordprocessingGroup" xmlns:wpi="http://schemas.microsoft.com/office/word/2010/wordprocessingInk" xmlns:wne="http://schemas.microsoft.com/office/word/2006/wordml" xmlns:wps="http://schemas.microsoft.com/office/word/2010/wordprocessingShape" mc:Ignorable="w14 w15 w16se wp14">
+<w:ftr xmlns:wpc="http://schemas.microsoft.com/office/word/2010/wordprocessingCanvas" xmlns:cx="http://schemas.microsoft.com/office/drawing/2014/chartex" xmlns:mc="http://schemas.openxmlformats.org/markup-compatibility/2006" xmlns:o="urn:schemas-microsoft-com:office:office" xmlns:r="http://schemas.openxmlformats.org/officeDocument/2006/relationships" xmlns:m="http://schemas.openxmlformats.org/officeDocument/2006/math" xmlns:v="urn:schemas-microsoft-com:vml" xmlns:wp14="http://schemas.microsoft.com/office/word/2010/wordprocessingDrawing" xmlns:wp="http://schemas.openxmlformats.org/drawingml/2006/wordprocessingDrawing" xmlns:w10="urn:schemas-microsoft-com:office:word" xmlns:w="http://schemas.openxmlformats.org/wordprocessingml/2006/main" xmlns:w14="http://schemas.microsoft.com/office/word/2010/wordml" xmlns:w15="http://schemas.microsoft.com/office/word/2012/wordml" xmlns:w16se="http://schemas.microsoft.com/office/word/2015/wordml/symex" xmlns:wpg="http://schemas.microsoft.com/office/word/2010/wordprocessingGroup" xmlns:wpi="http://schemas.microsoft.com/office/word/2010/wordprocessingInk" xmlns:wne="http://schemas.microsoft.com/office/word/2006/wordml" xmlns:wps="http://schemas.microsoft.com/office/word/2010/wordprocessingShape" mc:Ignorable="w14 w15 w16se wp14">
   <w:p>
     <w:pPr>
       <w:pStyle w:val="Footer"/>
@@ -7823,7 +6165,7 @@
         <w:sz w:val="20"/>
         <w:szCs w:val="20"/>
       </w:rPr>
-      <w:t>12</w:t>
+      <w:t>8</w:t>
     </w:r>
     <w:r>
       <w:rPr>
@@ -7884,7 +6226,7 @@
         <w:sz w:val="20"/>
         <w:szCs w:val="20"/>
       </w:rPr>
-      <w:t>12</w:t>
+      <w:t>8</w:t>
     </w:r>
     <w:r>
       <w:rPr>
@@ -7905,7 +6247,7 @@
     <w:r>
       <w:rPr>
         <w:noProof/>
-        <w:lang w:eastAsia="zh-CN"/>
+        <w:lang w:eastAsia="ja-JP"/>
       </w:rPr>
       <mc:AlternateContent>
         <mc:Choice Requires="wps">
@@ -7969,7 +6311,7 @@
             </wp:anchor>
           </w:drawing>
         </mc:Choice>
-        <mc:Fallback>
+        <mc:Fallback xmlns:cx1="http://schemas.microsoft.com/office/drawing/2015/9/8/chartex">
           <w:pict>
             <v:line w14:anchorId="6AE5AA7D" id="Line 8" o:spid="_x0000_s1026" style="position:absolute;z-index:251658240;visibility:visible;mso-wrap-style:square;mso-width-percent:0;mso-height-percent:0;mso-wrap-distance-left:9pt;mso-wrap-distance-top:0;mso-wrap-distance-right:9pt;mso-wrap-distance-bottom:0;mso-position-horizontal:absolute;mso-position-horizontal-relative:text;mso-position-vertical:absolute;mso-position-vertical-relative:text;mso-width-percent:0;mso-height-percent:0;mso-width-relative:page;mso-height-relative:page" from="0,.1pt" to="414pt,.1pt" o:gfxdata="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" strokecolor="silver"/>
           </w:pict>
@@ -7981,7 +6323,7 @@
 </file>
 
 <file path=word/footnotes.xml><?xml version="1.0" encoding="utf-8"?>
-<w:footnotes xmlns:wpc="http://schemas.microsoft.com/office/word/2010/wordprocessingCanvas" xmlns:cx="http://schemas.microsoft.com/office/drawing/2014/chartex" xmlns:cx1="http://schemas.microsoft.com/office/drawing/2015/9/8/chartex" xmlns:mc="http://schemas.openxmlformats.org/markup-compatibility/2006" xmlns:o="urn:schemas-microsoft-com:office:office" xmlns:r="http://schemas.openxmlformats.org/officeDocument/2006/relationships" xmlns:m="http://schemas.openxmlformats.org/officeDocument/2006/math" xmlns:v="urn:schemas-microsoft-com:vml" xmlns:wp14="http://schemas.microsoft.com/office/word/2010/wordprocessingDrawing" xmlns:wp="http://schemas.openxmlformats.org/drawingml/2006/wordprocessingDrawing" xmlns:w10="urn:schemas-microsoft-com:office:word" xmlns:w="http://schemas.openxmlformats.org/wordprocessingml/2006/main" xmlns:w14="http://schemas.microsoft.com/office/word/2010/wordml" xmlns:w15="http://schemas.microsoft.com/office/word/2012/wordml" xmlns:w16se="http://schemas.microsoft.com/office/word/2015/wordml/symex" xmlns:wpg="http://schemas.microsoft.com/office/word/2010/wordprocessingGroup" xmlns:wpi="http://schemas.microsoft.com/office/word/2010/wordprocessingInk" xmlns:wne="http://schemas.microsoft.com/office/word/2006/wordml" xmlns:wps="http://schemas.microsoft.com/office/word/2010/wordprocessingShape" mc:Ignorable="w14 w15 w16se wp14">
+<w:footnotes xmlns:wpc="http://schemas.microsoft.com/office/word/2010/wordprocessingCanvas" xmlns:cx="http://schemas.microsoft.com/office/drawing/2014/chartex" xmlns:mc="http://schemas.openxmlformats.org/markup-compatibility/2006" xmlns:o="urn:schemas-microsoft-com:office:office" xmlns:r="http://schemas.openxmlformats.org/officeDocument/2006/relationships" xmlns:m="http://schemas.openxmlformats.org/officeDocument/2006/math" xmlns:v="urn:schemas-microsoft-com:vml" xmlns:wp14="http://schemas.microsoft.com/office/word/2010/wordprocessingDrawing" xmlns:wp="http://schemas.openxmlformats.org/drawingml/2006/wordprocessingDrawing" xmlns:w10="urn:schemas-microsoft-com:office:word" xmlns:w="http://schemas.openxmlformats.org/wordprocessingml/2006/main" xmlns:w14="http://schemas.microsoft.com/office/word/2010/wordml" xmlns:w15="http://schemas.microsoft.com/office/word/2012/wordml" xmlns:w16se="http://schemas.microsoft.com/office/word/2015/wordml/symex" xmlns:wpg="http://schemas.microsoft.com/office/word/2010/wordprocessingGroup" xmlns:wpi="http://schemas.microsoft.com/office/word/2010/wordprocessingInk" xmlns:wne="http://schemas.microsoft.com/office/word/2006/wordml" xmlns:wps="http://schemas.microsoft.com/office/word/2010/wordprocessingShape" mc:Ignorable="w14 w15 w16se wp14">
   <w:footnote w:type="separator" w:id="-1">
     <w:p>
       <w:r>
@@ -8000,7 +6342,7 @@
 </file>
 
 <file path=word/header1.xml><?xml version="1.0" encoding="utf-8"?>
-<w:hdr xmlns:wpc="http://schemas.microsoft.com/office/word/2010/wordprocessingCanvas" xmlns:cx="http://schemas.microsoft.com/office/drawing/2014/chartex" xmlns:cx1="http://schemas.microsoft.com/office/drawing/2015/9/8/chartex" xmlns:mc="http://schemas.openxmlformats.org/markup-compatibility/2006" xmlns:o="urn:schemas-microsoft-com:office:office" xmlns:r="http://schemas.openxmlformats.org/officeDocument/2006/relationships" xmlns:m="http://schemas.openxmlformats.org/officeDocument/2006/math" xmlns:v="urn:schemas-microsoft-com:vml" xmlns:wp14="http://schemas.microsoft.com/office/word/2010/wordprocessingDrawing" xmlns:wp="http://schemas.openxmlformats.org/drawingml/2006/wordprocessingDrawing" xmlns:w10="urn:schemas-microsoft-com:office:word" xmlns:w="http://schemas.openxmlformats.org/wordprocessingml/2006/main" xmlns:w14="http://schemas.microsoft.com/office/word/2010/wordml" xmlns:w15="http://schemas.microsoft.com/office/word/2012/wordml" xmlns:w16se="http://schemas.microsoft.com/office/word/2015/wordml/symex" xmlns:wpg="http://schemas.microsoft.com/office/word/2010/wordprocessingGroup" xmlns:wpi="http://schemas.microsoft.com/office/word/2010/wordprocessingInk" xmlns:wne="http://schemas.microsoft.com/office/word/2006/wordml" xmlns:wps="http://schemas.microsoft.com/office/word/2010/wordprocessingShape" mc:Ignorable="w14 w15 w16se wp14">
+<w:hdr xmlns:wpc="http://schemas.microsoft.com/office/word/2010/wordprocessingCanvas" xmlns:cx="http://schemas.microsoft.com/office/drawing/2014/chartex" xmlns:mc="http://schemas.openxmlformats.org/markup-compatibility/2006" xmlns:o="urn:schemas-microsoft-com:office:office" xmlns:r="http://schemas.openxmlformats.org/officeDocument/2006/relationships" xmlns:m="http://schemas.openxmlformats.org/officeDocument/2006/math" xmlns:v="urn:schemas-microsoft-com:vml" xmlns:wp14="http://schemas.microsoft.com/office/word/2010/wordprocessingDrawing" xmlns:wp="http://schemas.openxmlformats.org/drawingml/2006/wordprocessingDrawing" xmlns:w10="urn:schemas-microsoft-com:office:word" xmlns:w="http://schemas.openxmlformats.org/wordprocessingml/2006/main" xmlns:w14="http://schemas.microsoft.com/office/word/2010/wordml" xmlns:w15="http://schemas.microsoft.com/office/word/2012/wordml" xmlns:w16se="http://schemas.microsoft.com/office/word/2015/wordml/symex" xmlns:wpg="http://schemas.microsoft.com/office/word/2010/wordprocessingGroup" xmlns:wpi="http://schemas.microsoft.com/office/word/2010/wordprocessingInk" xmlns:wne="http://schemas.microsoft.com/office/word/2006/wordml" xmlns:wps="http://schemas.microsoft.com/office/word/2010/wordprocessingShape" mc:Ignorable="w14 w15 w16se wp14">
   <w:tbl>
     <w:tblPr>
       <w:tblW w:w="0" w:type="auto"/>
@@ -8040,7 +6382,7 @@
               <w:color w:val="808080"/>
               <w:sz w:val="20"/>
               <w:szCs w:val="20"/>
-              <w:lang w:eastAsia="zh-CN"/>
+              <w:lang w:eastAsia="ja-JP"/>
             </w:rPr>
             <mc:AlternateContent>
               <mc:Choice Requires="wps">
@@ -8104,7 +6446,7 @@
                   </wp:anchor>
                 </w:drawing>
               </mc:Choice>
-              <mc:Fallback>
+              <mc:Fallback xmlns:cx1="http://schemas.microsoft.com/office/drawing/2015/9/8/chartex">
                 <w:pict>
                   <v:line w14:anchorId="2CA41677" id="Line 3" o:spid="_x0000_s1026" style="position:absolute;z-index:251657216;visibility:visible;mso-wrap-style:square;mso-width-percent:0;mso-height-percent:0;mso-wrap-distance-left:9pt;mso-wrap-distance-top:0;mso-wrap-distance-right:9pt;mso-wrap-distance-bottom:0;mso-position-horizontal:absolute;mso-position-horizontal-relative:text;mso-position-vertical:absolute;mso-position-vertical-relative:text;mso-width-percent:0;mso-height-percent:0;mso-width-relative:page;mso-height-relative:page" from="-1pt,14pt" to="422pt,14pt" o:gfxdata="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" strokecolor="silver"/>
                 </w:pict>
@@ -8240,7 +6582,7 @@
 </file>
 
 <file path=word/numbering.xml><?xml version="1.0" encoding="utf-8"?>
-<w:numbering xmlns:wpc="http://schemas.microsoft.com/office/word/2010/wordprocessingCanvas" xmlns:cx="http://schemas.microsoft.com/office/drawing/2014/chartex" xmlns:cx1="http://schemas.microsoft.com/office/drawing/2015/9/8/chartex" xmlns:mc="http://schemas.openxmlformats.org/markup-compatibility/2006" xmlns:o="urn:schemas-microsoft-com:office:office" xmlns:r="http://schemas.openxmlformats.org/officeDocument/2006/relationships" xmlns:m="http://schemas.openxmlformats.org/officeDocument/2006/math" xmlns:v="urn:schemas-microsoft-com:vml" xmlns:wp14="http://schemas.microsoft.com/office/word/2010/wordprocessingDrawing" xmlns:wp="http://schemas.openxmlformats.org/drawingml/2006/wordprocessingDrawing" xmlns:w10="urn:schemas-microsoft-com:office:word" xmlns:w="http://schemas.openxmlformats.org/wordprocessingml/2006/main" xmlns:w14="http://schemas.microsoft.com/office/word/2010/wordml" xmlns:w15="http://schemas.microsoft.com/office/word/2012/wordml" xmlns:w16se="http://schemas.microsoft.com/office/word/2015/wordml/symex" xmlns:wpg="http://schemas.microsoft.com/office/word/2010/wordprocessingGroup" xmlns:wpi="http://schemas.microsoft.com/office/word/2010/wordprocessingInk" xmlns:wne="http://schemas.microsoft.com/office/word/2006/wordml" xmlns:wps="http://schemas.microsoft.com/office/word/2010/wordprocessingShape" mc:Ignorable="w14 w15 w16se wp14">
+<w:numbering xmlns:wpc="http://schemas.microsoft.com/office/word/2010/wordprocessingCanvas" xmlns:cx="http://schemas.microsoft.com/office/drawing/2014/chartex" xmlns:mc="http://schemas.openxmlformats.org/markup-compatibility/2006" xmlns:o="urn:schemas-microsoft-com:office:office" xmlns:r="http://schemas.openxmlformats.org/officeDocument/2006/relationships" xmlns:m="http://schemas.openxmlformats.org/officeDocument/2006/math" xmlns:v="urn:schemas-microsoft-com:vml" xmlns:wp14="http://schemas.microsoft.com/office/word/2010/wordprocessingDrawing" xmlns:wp="http://schemas.openxmlformats.org/drawingml/2006/wordprocessingDrawing" xmlns:w10="urn:schemas-microsoft-com:office:word" xmlns:w="http://schemas.openxmlformats.org/wordprocessingml/2006/main" xmlns:w14="http://schemas.microsoft.com/office/word/2010/wordml" xmlns:w15="http://schemas.microsoft.com/office/word/2012/wordml" xmlns:w16se="http://schemas.microsoft.com/office/word/2015/wordml/symex" xmlns:wpg="http://schemas.microsoft.com/office/word/2010/wordprocessingGroup" xmlns:wpi="http://schemas.microsoft.com/office/word/2010/wordprocessingInk" xmlns:wne="http://schemas.microsoft.com/office/word/2006/wordml" xmlns:wps="http://schemas.microsoft.com/office/word/2010/wordprocessingShape" mc:Ignorable="w14 w15 w16se wp14">
   <w:abstractNum w:abstractNumId="0" w15:restartNumberingAfterBreak="0">
     <w:nsid w:val="06EB0AC5"/>
     <w:multiLevelType w:val="hybridMultilevel"/>
@@ -9698,9 +8040,9 @@
       <w:lvlJc w:val="left"/>
       <w:pPr>
         <w:tabs>
-          <w:tab w:val="num" w:pos="576"/>
-        </w:tabs>
-        <w:ind w:left="576" w:hanging="576"/>
+          <w:tab w:val="num" w:pos="2703"/>
+        </w:tabs>
+        <w:ind w:left="2703" w:hanging="576"/>
       </w:pPr>
       <w:rPr>
         <w:rFonts w:ascii="Arial" w:hAnsi="Arial" w:hint="default"/>
@@ -10598,6 +8940,95 @@
     </w:lvl>
   </w:abstractNum>
   <w:abstractNum w:abstractNumId="20" w15:restartNumberingAfterBreak="0">
+    <w:nsid w:val="799D45B6"/>
+    <w:multiLevelType w:val="hybridMultilevel"/>
+    <w:tmpl w:val="0D6E9B36"/>
+    <w:lvl w:ilvl="0" w:tplc="04090019">
+      <w:start w:val="1"/>
+      <w:numFmt w:val="lowerLetter"/>
+      <w:lvlText w:val="%1."/>
+      <w:lvlJc w:val="left"/>
+      <w:pPr>
+        <w:ind w:left="720" w:hanging="360"/>
+      </w:pPr>
+      <w:rPr>
+        <w:rFonts w:hint="default"/>
+      </w:rPr>
+    </w:lvl>
+    <w:lvl w:ilvl="1" w:tplc="04090019" w:tentative="1">
+      <w:start w:val="1"/>
+      <w:numFmt w:val="lowerLetter"/>
+      <w:lvlText w:val="%2."/>
+      <w:lvlJc w:val="left"/>
+      <w:pPr>
+        <w:ind w:left="1440" w:hanging="360"/>
+      </w:pPr>
+    </w:lvl>
+    <w:lvl w:ilvl="2" w:tplc="0409001B" w:tentative="1">
+      <w:start w:val="1"/>
+      <w:numFmt w:val="lowerRoman"/>
+      <w:lvlText w:val="%3."/>
+      <w:lvlJc w:val="right"/>
+      <w:pPr>
+        <w:ind w:left="2160" w:hanging="180"/>
+      </w:pPr>
+    </w:lvl>
+    <w:lvl w:ilvl="3" w:tplc="0409000F" w:tentative="1">
+      <w:start w:val="1"/>
+      <w:numFmt w:val="decimal"/>
+      <w:lvlText w:val="%4."/>
+      <w:lvlJc w:val="left"/>
+      <w:pPr>
+        <w:ind w:left="2880" w:hanging="360"/>
+      </w:pPr>
+    </w:lvl>
+    <w:lvl w:ilvl="4" w:tplc="04090019" w:tentative="1">
+      <w:start w:val="1"/>
+      <w:numFmt w:val="lowerLetter"/>
+      <w:lvlText w:val="%5."/>
+      <w:lvlJc w:val="left"/>
+      <w:pPr>
+        <w:ind w:left="3600" w:hanging="360"/>
+      </w:pPr>
+    </w:lvl>
+    <w:lvl w:ilvl="5" w:tplc="0409001B" w:tentative="1">
+      <w:start w:val="1"/>
+      <w:numFmt w:val="lowerRoman"/>
+      <w:lvlText w:val="%6."/>
+      <w:lvlJc w:val="right"/>
+      <w:pPr>
+        <w:ind w:left="4320" w:hanging="180"/>
+      </w:pPr>
+    </w:lvl>
+    <w:lvl w:ilvl="6" w:tplc="0409000F" w:tentative="1">
+      <w:start w:val="1"/>
+      <w:numFmt w:val="decimal"/>
+      <w:lvlText w:val="%7."/>
+      <w:lvlJc w:val="left"/>
+      <w:pPr>
+        <w:ind w:left="5040" w:hanging="360"/>
+      </w:pPr>
+    </w:lvl>
+    <w:lvl w:ilvl="7" w:tplc="04090019" w:tentative="1">
+      <w:start w:val="1"/>
+      <w:numFmt w:val="lowerLetter"/>
+      <w:lvlText w:val="%8."/>
+      <w:lvlJc w:val="left"/>
+      <w:pPr>
+        <w:ind w:left="5760" w:hanging="360"/>
+      </w:pPr>
+    </w:lvl>
+    <w:lvl w:ilvl="8" w:tplc="0409001B" w:tentative="1">
+      <w:start w:val="1"/>
+      <w:numFmt w:val="lowerRoman"/>
+      <w:lvlText w:val="%9."/>
+      <w:lvlJc w:val="right"/>
+      <w:pPr>
+        <w:ind w:left="6480" w:hanging="180"/>
+      </w:pPr>
+    </w:lvl>
+  </w:abstractNum>
+  <w:abstractNum w:abstractNumId="21" w15:restartNumberingAfterBreak="0">
     <w:nsid w:val="7F872C39"/>
     <w:multiLevelType w:val="hybridMultilevel"/>
     <w:tmpl w:val="A5BCA9D6"/>
@@ -10737,7 +9168,7 @@
       </w:rPr>
     </w:lvl>
   </w:abstractNum>
-  <w:abstractNum w:abstractNumId="21" w15:restartNumberingAfterBreak="0">
+  <w:abstractNum w:abstractNumId="22" w15:restartNumberingAfterBreak="0">
     <w:nsid w:val="7FCB5C99"/>
     <w:multiLevelType w:val="hybridMultilevel"/>
     <w:tmpl w:val="33883B26"/>
@@ -10902,7 +9333,7 @@
     <w:abstractNumId w:val="9"/>
   </w:num>
   <w:num w:numId="18">
-    <w:abstractNumId w:val="20"/>
+    <w:abstractNumId w:val="21"/>
   </w:num>
   <w:num w:numId="19">
     <w:abstractNumId w:val="12"/>
@@ -10962,7 +9393,7 @@
     <w:abstractNumId w:val="14"/>
   </w:num>
   <w:num w:numId="29">
-    <w:abstractNumId w:val="21"/>
+    <w:abstractNumId w:val="22"/>
   </w:num>
   <w:num w:numId="30">
     <w:abstractNumId w:val="6"/>
@@ -10975,6 +9406,9 @@
   </w:num>
   <w:num w:numId="33">
     <w:abstractNumId w:val="3"/>
+  </w:num>
+  <w:num w:numId="34">
+    <w:abstractNumId w:val="20"/>
   </w:num>
   <w:numIdMacAtCleanup w:val="12"/>
 </w:numbering>
@@ -11310,6 +9744,11 @@
         <w:ilvl w:val="1"/>
         <w:numId w:val="2"/>
       </w:numPr>
+      <w:tabs>
+        <w:tab w:val="clear" w:pos="2703"/>
+        <w:tab w:val="num" w:pos="576"/>
+      </w:tabs>
+      <w:ind w:left="576"/>
       <w:outlineLvl w:val="1"/>
     </w:pPr>
     <w:rPr>

--- a/FINAL WEB/Project Report C1706ldocx.docx
+++ b/FINAL WEB/Project Report C1706ldocx.docx
@@ -5719,8 +5719,8 @@
         </w:rPr>
         <w:drawing>
           <wp:inline distT="0" distB="0" distL="0" distR="0">
-            <wp:extent cx="4979035" cy="6231890"/>
-            <wp:effectExtent l="0" t="0" r="0" b="0"/>
+            <wp:extent cx="4678827" cy="4586984"/>
+            <wp:effectExtent l="0" t="0" r="7620" b="4445"/>
             <wp:docPr id="29" name="Picture 29" descr="Image result for register flowchart"/>
             <wp:cNvGraphicFramePr>
               <a:graphicFrameLocks xmlns:a="http://schemas.openxmlformats.org/drawingml/2006/main" noChangeAspect="1"/>
@@ -5734,7 +5734,7 @@
                       <a:picLocks noChangeAspect="1" noChangeArrowheads="1"/>
                     </pic:cNvPicPr>
                   </pic:nvPicPr>
-                  <pic:blipFill>
+                  <pic:blipFill rotWithShape="1">
                     <a:blip r:embed="rId9">
                       <a:extLst>
                         <a:ext uri="{28A0092B-C50C-407E-A947-70E740481C1C}">
@@ -5742,15 +5742,13 @@
                         </a:ext>
                       </a:extLst>
                     </a:blip>
-                    <a:srcRect/>
-                    <a:stretch>
-                      <a:fillRect/>
-                    </a:stretch>
+                    <a:srcRect l="6019" t="26386"/>
+                    <a:stretch/>
                   </pic:blipFill>
                   <pic:spPr bwMode="auto">
                     <a:xfrm>
                       <a:off x="0" y="0"/>
-                      <a:ext cx="4979035" cy="6231890"/>
+                      <a:ext cx="4679357" cy="4587504"/>
                     </a:xfrm>
                     <a:prstGeom prst="rect">
                       <a:avLst/>
@@ -5759,6 +5757,11 @@
                     <a:ln>
                       <a:noFill/>
                     </a:ln>
+                    <a:extLst>
+                      <a:ext uri="{53640926-AAD7-44D8-BBD7-CCE9431645EC}">
+                        <a14:shadowObscured xmlns:a14="http://schemas.microsoft.com/office/drawing/2010/main"/>
+                      </a:ext>
+                    </a:extLst>
                   </pic:spPr>
                 </pic:pic>
               </a:graphicData>
@@ -5766,6 +5769,8 @@
           </wp:inline>
         </w:drawing>
       </w:r>
+      <w:bookmarkStart w:id="8" w:name="_GoBack"/>
+      <w:bookmarkEnd w:id="8"/>
     </w:p>
     <w:p/>
     <w:p/>
@@ -5788,7 +5793,7 @@
           <w:rFonts w:ascii="Arial" w:hAnsi="Arial" w:cs="Arial"/>
         </w:rPr>
       </w:pPr>
-      <w:bookmarkStart w:id="8" w:name="_Toc392168240"/>
+      <w:bookmarkStart w:id="9" w:name="_Toc392168240"/>
       <w:r>
         <w:rPr>
           <w:rFonts w:ascii="Arial" w:hAnsi="Arial" w:cs="Arial"/>
@@ -5796,7 +5801,7 @@
         <w:lastRenderedPageBreak/>
         <w:t>GUI 3</w:t>
       </w:r>
-      <w:bookmarkEnd w:id="8"/>
+      <w:bookmarkEnd w:id="9"/>
       <w:r>
         <w:rPr>
           <w:rFonts w:ascii="Arial" w:hAnsi="Arial" w:cs="Arial"/>
@@ -5941,8 +5946,6 @@
           </wp:inline>
         </w:drawing>
       </w:r>
-      <w:bookmarkStart w:id="9" w:name="_GoBack"/>
-      <w:bookmarkEnd w:id="9"/>
     </w:p>
     <w:p/>
     <w:p/>
@@ -6165,7 +6168,7 @@
         <w:sz w:val="20"/>
         <w:szCs w:val="20"/>
       </w:rPr>
-      <w:t>8</w:t>
+      <w:t>7</w:t>
     </w:r>
     <w:r>
       <w:rPr>

--- a/FINAL WEB/Project Report C1706ldocx.docx
+++ b/FINAL WEB/Project Report C1706ldocx.docx
@@ -458,7 +458,7 @@
                                     </pic:cNvPicPr>
                                   </pic:nvPicPr>
                                   <pic:blipFill>
-                                    <a:blip r:embed="rId7">
+                                    <a:blip r:embed="rId8">
                                       <a:extLst>
                                         <a:ext uri="{28A0092B-C50C-407E-A947-70E740481C1C}">
                                           <a14:useLocalDpi xmlns:a14="http://schemas.microsoft.com/office/drawing/2010/main" val="0"/>
@@ -5434,10 +5434,7 @@
         <w:ind w:left="435"/>
       </w:pPr>
       <w:r>
-        <w:t>As a customer , i want register</w:t>
-      </w:r>
-      <w:r>
-        <w:t xml:space="preserve"> to the website</w:t>
+        <w:t>As a customer , i want register to the website</w:t>
       </w:r>
     </w:p>
     <w:p>
@@ -5470,10 +5467,7 @@
         <w:ind w:left="435"/>
       </w:pPr>
       <w:r>
-        <w:t xml:space="preserve">As a customer , i want </w:t>
-      </w:r>
-      <w:r>
-        <w:t>se</w:t>
+        <w:t>As a customer , i want se</w:t>
       </w:r>
       <w:r>
         <w:t>arch the products by their name</w:t>
@@ -5509,10 +5503,7 @@
         <w:ind w:left="435"/>
       </w:pPr>
       <w:r>
-        <w:t xml:space="preserve">As a customer , i want </w:t>
-      </w:r>
-      <w:r>
-        <w:t>contact to admin</w:t>
+        <w:t>As a customer , i want contact to admin</w:t>
       </w:r>
     </w:p>
     <w:p>
@@ -5632,7 +5623,7 @@
                     </pic:cNvPicPr>
                   </pic:nvPicPr>
                   <pic:blipFill>
-                    <a:blip r:embed="rId8">
+                    <a:blip r:embed="rId9">
                       <a:extLst>
                         <a:ext uri="{28A0092B-C50C-407E-A947-70E740481C1C}">
                           <a14:useLocalDpi xmlns:a14="http://schemas.microsoft.com/office/drawing/2010/main" val="0"/>
@@ -5735,7 +5726,7 @@
                     </pic:cNvPicPr>
                   </pic:nvPicPr>
                   <pic:blipFill rotWithShape="1">
-                    <a:blip r:embed="rId9">
+                    <a:blip r:embed="rId10">
                       <a:extLst>
                         <a:ext uri="{28A0092B-C50C-407E-A947-70E740481C1C}">
                           <a14:useLocalDpi xmlns:a14="http://schemas.microsoft.com/office/drawing/2010/main" val="0"/>
@@ -5769,8 +5760,6 @@
           </wp:inline>
         </w:drawing>
       </w:r>
-      <w:bookmarkStart w:id="8" w:name="_GoBack"/>
-      <w:bookmarkEnd w:id="8"/>
     </w:p>
     <w:p/>
     <w:p/>
@@ -5793,7 +5782,7 @@
           <w:rFonts w:ascii="Arial" w:hAnsi="Arial" w:cs="Arial"/>
         </w:rPr>
       </w:pPr>
-      <w:bookmarkStart w:id="9" w:name="_Toc392168240"/>
+      <w:bookmarkStart w:id="8" w:name="_Toc392168240"/>
       <w:r>
         <w:rPr>
           <w:rFonts w:ascii="Arial" w:hAnsi="Arial" w:cs="Arial"/>
@@ -5801,7 +5790,7 @@
         <w:lastRenderedPageBreak/>
         <w:t>GUI 3</w:t>
       </w:r>
-      <w:bookmarkEnd w:id="9"/>
+      <w:bookmarkEnd w:id="8"/>
       <w:r>
         <w:rPr>
           <w:rFonts w:ascii="Arial" w:hAnsi="Arial" w:cs="Arial"/>
@@ -5831,7 +5820,7 @@
                     <pic:cNvPicPr/>
                   </pic:nvPicPr>
                   <pic:blipFill>
-                    <a:blip r:embed="rId10">
+                    <a:blip r:embed="rId11">
                       <a:extLst>
                         <a:ext uri="{28A0092B-C50C-407E-A947-70E740481C1C}">
                           <a14:useLocalDpi xmlns:a14="http://schemas.microsoft.com/office/drawing/2010/main" val="0"/>
@@ -5915,7 +5904,7 @@
                     </pic:cNvPicPr>
                   </pic:nvPicPr>
                   <pic:blipFill>
-                    <a:blip r:embed="rId11">
+                    <a:blip r:embed="rId12">
                       <a:extLst>
                         <a:ext uri="{28A0092B-C50C-407E-A947-70E740481C1C}">
                           <a14:useLocalDpi xmlns:a14="http://schemas.microsoft.com/office/drawing/2010/main" val="0"/>
@@ -5959,14 +5948,14 @@
           <w:rFonts w:ascii="Arial" w:hAnsi="Arial" w:cs="Arial"/>
         </w:rPr>
       </w:pPr>
-      <w:bookmarkStart w:id="10" w:name="_Toc392168249"/>
+      <w:bookmarkStart w:id="9" w:name="_Toc392168249"/>
       <w:r>
         <w:rPr>
           <w:rFonts w:ascii="Arial" w:hAnsi="Arial" w:cs="Arial"/>
         </w:rPr>
         <w:t>Summary</w:t>
       </w:r>
-      <w:bookmarkEnd w:id="10"/>
+      <w:bookmarkEnd w:id="9"/>
     </w:p>
     <w:p>
       <w:pPr>
@@ -5977,7 +5966,13 @@
         </w:numPr>
       </w:pPr>
       <w:r>
-        <w:t>Homepage, header: Nguyen Ngoc Thuy</w:t>
+        <w:t>Homepage, header</w:t>
+      </w:r>
+      <w:r>
+        <w:t>, search</w:t>
+      </w:r>
+      <w:r>
+        <w:t>: Nguyen Ngoc Thuy</w:t>
       </w:r>
     </w:p>
     <w:p>
@@ -6001,7 +5996,12 @@
         </w:numPr>
       </w:pPr>
       <w:r>
-        <w:t>Login, register, search, footer: Nguyen Quoc Anh</w:t>
+        <w:t xml:space="preserve">Login, register, </w:t>
+      </w:r>
+      <w:bookmarkStart w:id="10" w:name="_GoBack"/>
+      <w:bookmarkEnd w:id="10"/>
+      <w:r>
+        <w:t>footer: Nguyen Quoc Anh</w:t>
       </w:r>
     </w:p>
     <w:p>
@@ -6023,9 +6023,9 @@
       </w:r>
     </w:p>
     <w:sectPr>
-      <w:headerReference w:type="default" r:id="rId12"/>
-      <w:footerReference w:type="even" r:id="rId13"/>
-      <w:footerReference w:type="default" r:id="rId14"/>
+      <w:headerReference w:type="default" r:id="rId13"/>
+      <w:footerReference w:type="even" r:id="rId14"/>
+      <w:footerReference w:type="default" r:id="rId15"/>
       <w:pgSz w:w="11909" w:h="16834" w:code="9"/>
       <w:pgMar w:top="1440" w:right="1289" w:bottom="1440" w:left="1872" w:header="720" w:footer="720" w:gutter="0"/>
       <w:cols w:space="720"/>
@@ -6168,7 +6168,7 @@
         <w:sz w:val="20"/>
         <w:szCs w:val="20"/>
       </w:rPr>
-      <w:t>7</w:t>
+      <w:t>8</w:t>
     </w:r>
     <w:r>
       <w:rPr>

--- a/FINAL WEB/Project Report C1706ldocx.docx
+++ b/FINAL WEB/Project Report C1706ldocx.docx
@@ -1,6 +1,6 @@
 
 <file path=word/document.xml><?xml version="1.0" encoding="utf-8"?>
-<w:document xmlns:wpc="http://schemas.microsoft.com/office/word/2010/wordprocessingCanvas" xmlns:cx="http://schemas.microsoft.com/office/drawing/2014/chartex" xmlns:mc="http://schemas.openxmlformats.org/markup-compatibility/2006" xmlns:o="urn:schemas-microsoft-com:office:office" xmlns:r="http://schemas.openxmlformats.org/officeDocument/2006/relationships" xmlns:m="http://schemas.openxmlformats.org/officeDocument/2006/math" xmlns:v="urn:schemas-microsoft-com:vml" xmlns:wp14="http://schemas.microsoft.com/office/word/2010/wordprocessingDrawing" xmlns:wp="http://schemas.openxmlformats.org/drawingml/2006/wordprocessingDrawing" xmlns:w10="urn:schemas-microsoft-com:office:word" xmlns:w="http://schemas.openxmlformats.org/wordprocessingml/2006/main" xmlns:w14="http://schemas.microsoft.com/office/word/2010/wordml" xmlns:w15="http://schemas.microsoft.com/office/word/2012/wordml" xmlns:w16se="http://schemas.microsoft.com/office/word/2015/wordml/symex" xmlns:wpg="http://schemas.microsoft.com/office/word/2010/wordprocessingGroup" xmlns:wpi="http://schemas.microsoft.com/office/word/2010/wordprocessingInk" xmlns:wne="http://schemas.microsoft.com/office/word/2006/wordml" xmlns:wps="http://schemas.microsoft.com/office/word/2010/wordprocessingShape" mc:Ignorable="w14 w15 w16se wp14">
+<w:document xmlns:wpc="http://schemas.microsoft.com/office/word/2010/wordprocessingCanvas" xmlns:cx="http://schemas.microsoft.com/office/drawing/2014/chartex" xmlns:cx1="http://schemas.microsoft.com/office/drawing/2015/9/8/chartex" xmlns:mc="http://schemas.openxmlformats.org/markup-compatibility/2006" xmlns:o="urn:schemas-microsoft-com:office:office" xmlns:r="http://schemas.openxmlformats.org/officeDocument/2006/relationships" xmlns:m="http://schemas.openxmlformats.org/officeDocument/2006/math" xmlns:v="urn:schemas-microsoft-com:vml" xmlns:wp14="http://schemas.microsoft.com/office/word/2010/wordprocessingDrawing" xmlns:wp="http://schemas.openxmlformats.org/drawingml/2006/wordprocessingDrawing" xmlns:w10="urn:schemas-microsoft-com:office:word" xmlns:w="http://schemas.openxmlformats.org/wordprocessingml/2006/main" xmlns:w14="http://schemas.microsoft.com/office/word/2010/wordml" xmlns:w15="http://schemas.microsoft.com/office/word/2012/wordml" xmlns:w16se="http://schemas.microsoft.com/office/word/2015/wordml/symex" xmlns:wpg="http://schemas.microsoft.com/office/word/2010/wordprocessingGroup" xmlns:wpi="http://schemas.microsoft.com/office/word/2010/wordprocessingInk" xmlns:wne="http://schemas.microsoft.com/office/word/2006/wordml" xmlns:wps="http://schemas.microsoft.com/office/word/2010/wordprocessingShape" mc:Ignorable="w14 w15 w16se wp14">
   <w:body>
     <w:p>
       <w:pPr>
@@ -15,7 +15,7 @@
           <w:rFonts w:ascii="Arial" w:hAnsi="Arial" w:cs="Arial"/>
           <w:noProof/>
           <w:sz w:val="22"/>
-          <w:lang w:eastAsia="ja-JP"/>
+          <w:lang w:eastAsia="zh-CN"/>
         </w:rPr>
         <mc:AlternateContent>
           <mc:Choice Requires="wps">
@@ -71,7 +71,7 @@
                             <w:r>
                               <w:rPr>
                                 <w:noProof/>
-                                <w:lang w:eastAsia="ja-JP"/>
+                                <w:lang w:eastAsia="zh-CN"/>
                               </w:rPr>
                               <w:drawing>
                                 <wp:inline distT="0" distB="0" distL="0" distR="0">
@@ -458,7 +458,7 @@
                                     </pic:cNvPicPr>
                                   </pic:nvPicPr>
                                   <pic:blipFill>
-                                    <a:blip r:embed="rId7">
+                                    <a:blip r:embed="rId8">
                                       <a:extLst>
                                         <a:ext uri="{28A0092B-C50C-407E-A947-70E740481C1C}">
                                           <a14:useLocalDpi xmlns:a14="http://schemas.microsoft.com/office/drawing/2010/main" val="0"/>
@@ -5275,6 +5275,20 @@
         <w:pStyle w:val="ListParagraph"/>
         <w:numPr>
           <w:ilvl w:val="0"/>
+          <w:numId w:val="32"/>
+        </w:numPr>
+      </w:pPr>
+      <w:r>
+        <w:t>Bootstrap 3</w:t>
+      </w:r>
+      <w:bookmarkStart w:id="3" w:name="_GoBack"/>
+      <w:bookmarkEnd w:id="3"/>
+    </w:p>
+    <w:p>
+      <w:pPr>
+        <w:pStyle w:val="ListParagraph"/>
+        <w:numPr>
+          <w:ilvl w:val="0"/>
           <w:numId w:val="31"/>
         </w:numPr>
       </w:pPr>
@@ -5338,7 +5352,7 @@
         </w:rPr>
         <w:br w:type="page"/>
       </w:r>
-      <w:bookmarkStart w:id="3" w:name="_Toc392168209"/>
+      <w:bookmarkStart w:id="4" w:name="_Toc392168209"/>
       <w:r>
         <w:rPr>
           <w:rFonts w:ascii="Arial" w:hAnsi="Arial" w:cs="Arial"/>
@@ -5346,7 +5360,7 @@
         <w:lastRenderedPageBreak/>
         <w:t>User Stories</w:t>
       </w:r>
-      <w:bookmarkEnd w:id="3"/>
+      <w:bookmarkEnd w:id="4"/>
     </w:p>
     <w:p>
       <w:pPr>
@@ -5362,14 +5376,14 @@
           <w:rFonts w:ascii="Arial" w:hAnsi="Arial" w:cs="Arial"/>
         </w:rPr>
       </w:pPr>
-      <w:bookmarkStart w:id="4" w:name="_Toc392168210"/>
+      <w:bookmarkStart w:id="5" w:name="_Toc392168210"/>
       <w:r>
         <w:rPr>
           <w:rFonts w:ascii="Arial" w:hAnsi="Arial" w:cs="Arial"/>
         </w:rPr>
         <w:t>Customer</w:t>
       </w:r>
-      <w:bookmarkEnd w:id="4"/>
+      <w:bookmarkEnd w:id="5"/>
     </w:p>
     <w:p>
       <w:pPr>
@@ -5434,10 +5448,7 @@
         <w:ind w:left="435"/>
       </w:pPr>
       <w:r>
-        <w:t>As a customer , i want register</w:t>
-      </w:r>
-      <w:r>
-        <w:t xml:space="preserve"> to the website</w:t>
+        <w:t>As a customer , i want register to the website</w:t>
       </w:r>
     </w:p>
     <w:p>
@@ -5470,10 +5481,7 @@
         <w:ind w:left="435"/>
       </w:pPr>
       <w:r>
-        <w:t xml:space="preserve">As a customer , i want </w:t>
-      </w:r>
-      <w:r>
-        <w:t>se</w:t>
+        <w:t>As a customer , i want se</w:t>
       </w:r>
       <w:r>
         <w:t>arch the products by their name</w:t>
@@ -5509,10 +5517,7 @@
         <w:ind w:left="435"/>
       </w:pPr>
       <w:r>
-        <w:t xml:space="preserve">As a customer , i want </w:t>
-      </w:r>
-      <w:r>
-        <w:t>contact to admin</w:t>
+        <w:t>As a customer , i want contact to admin</w:t>
       </w:r>
     </w:p>
     <w:p>
@@ -5558,14 +5563,14 @@
           <w:sz w:val="32"/>
         </w:rPr>
       </w:pPr>
-      <w:bookmarkStart w:id="5" w:name="_Toc392168237"/>
+      <w:bookmarkStart w:id="6" w:name="_Toc392168237"/>
       <w:r>
         <w:rPr>
           <w:rFonts w:ascii="Arial" w:hAnsi="Arial" w:cs="Arial"/>
         </w:rPr>
         <w:t>UI\UX</w:t>
       </w:r>
-      <w:bookmarkEnd w:id="5"/>
+      <w:bookmarkEnd w:id="6"/>
     </w:p>
     <w:p>
       <w:pPr>
@@ -5578,14 +5583,14 @@
           <w:sz w:val="20"/>
         </w:rPr>
       </w:pPr>
-      <w:bookmarkStart w:id="6" w:name="_Toc392168238"/>
+      <w:bookmarkStart w:id="7" w:name="_Toc392168238"/>
       <w:r>
         <w:rPr>
           <w:rFonts w:ascii="Arial" w:hAnsi="Arial" w:cs="Arial"/>
         </w:rPr>
         <w:t>GUI 1</w:t>
       </w:r>
-      <w:bookmarkEnd w:id="6"/>
+      <w:bookmarkEnd w:id="7"/>
       <w:r>
         <w:rPr>
           <w:rFonts w:ascii="Arial" w:hAnsi="Arial" w:cs="Arial"/>
@@ -5612,7 +5617,7 @@
       <w:r>
         <w:rPr>
           <w:noProof/>
-          <w:lang w:eastAsia="ja-JP"/>
+          <w:lang w:eastAsia="zh-CN"/>
         </w:rPr>
         <w:drawing>
           <wp:inline distT="0" distB="0" distL="0" distR="0" wp14:anchorId="3DE01128" wp14:editId="57FF0F56">
@@ -5632,7 +5637,7 @@
                     </pic:cNvPicPr>
                   </pic:nvPicPr>
                   <pic:blipFill>
-                    <a:blip r:embed="rId8">
+                    <a:blip r:embed="rId9">
                       <a:extLst>
                         <a:ext uri="{28A0092B-C50C-407E-A947-70E740481C1C}">
                           <a14:useLocalDpi xmlns:a14="http://schemas.microsoft.com/office/drawing/2010/main" val="0"/>
@@ -5689,7 +5694,7 @@
           <w:rFonts w:ascii="Arial" w:hAnsi="Arial" w:cs="Arial"/>
         </w:rPr>
       </w:pPr>
-      <w:bookmarkStart w:id="7" w:name="_Toc392168239"/>
+      <w:bookmarkStart w:id="8" w:name="_Toc392168239"/>
       <w:r>
         <w:rPr>
           <w:rFonts w:ascii="Arial" w:hAnsi="Arial" w:cs="Arial"/>
@@ -5697,7 +5702,7 @@
         <w:lastRenderedPageBreak/>
         <w:t>GUI 2</w:t>
       </w:r>
-      <w:bookmarkEnd w:id="7"/>
+      <w:bookmarkEnd w:id="8"/>
       <w:r>
         <w:rPr>
           <w:rFonts w:ascii="Arial" w:hAnsi="Arial" w:cs="Arial"/>
@@ -5715,7 +5720,7 @@
       <w:r>
         <w:rPr>
           <w:noProof/>
-          <w:lang w:eastAsia="ja-JP"/>
+          <w:lang w:eastAsia="zh-CN"/>
         </w:rPr>
         <w:drawing>
           <wp:inline distT="0" distB="0" distL="0" distR="0">
@@ -5735,7 +5740,7 @@
                     </pic:cNvPicPr>
                   </pic:nvPicPr>
                   <pic:blipFill rotWithShape="1">
-                    <a:blip r:embed="rId9">
+                    <a:blip r:embed="rId10">
                       <a:extLst>
                         <a:ext uri="{28A0092B-C50C-407E-A947-70E740481C1C}">
                           <a14:useLocalDpi xmlns:a14="http://schemas.microsoft.com/office/drawing/2010/main" val="0"/>
@@ -5769,8 +5774,6 @@
           </wp:inline>
         </w:drawing>
       </w:r>
-      <w:bookmarkStart w:id="8" w:name="_GoBack"/>
-      <w:bookmarkEnd w:id="8"/>
     </w:p>
     <w:p/>
     <w:p/>
@@ -5813,7 +5816,7 @@
       <w:r>
         <w:rPr>
           <w:noProof/>
-          <w:lang w:eastAsia="ja-JP"/>
+          <w:lang w:eastAsia="zh-CN"/>
         </w:rPr>
         <w:drawing>
           <wp:inline distT="0" distB="0" distL="0" distR="0">
@@ -5831,7 +5834,7 @@
                     <pic:cNvPicPr/>
                   </pic:nvPicPr>
                   <pic:blipFill>
-                    <a:blip r:embed="rId10">
+                    <a:blip r:embed="rId11">
                       <a:extLst>
                         <a:ext uri="{28A0092B-C50C-407E-A947-70E740481C1C}">
                           <a14:useLocalDpi xmlns:a14="http://schemas.microsoft.com/office/drawing/2010/main" val="0"/>
@@ -5895,7 +5898,7 @@
       <w:r>
         <w:rPr>
           <w:noProof/>
-          <w:lang w:eastAsia="ja-JP"/>
+          <w:lang w:eastAsia="zh-CN"/>
         </w:rPr>
         <w:drawing>
           <wp:inline distT="0" distB="0" distL="0" distR="0">
@@ -5915,7 +5918,7 @@
                     </pic:cNvPicPr>
                   </pic:nvPicPr>
                   <pic:blipFill>
-                    <a:blip r:embed="rId11">
+                    <a:blip r:embed="rId12">
                       <a:extLst>
                         <a:ext uri="{28A0092B-C50C-407E-A947-70E740481C1C}">
                           <a14:useLocalDpi xmlns:a14="http://schemas.microsoft.com/office/drawing/2010/main" val="0"/>
@@ -6023,9 +6026,9 @@
       </w:r>
     </w:p>
     <w:sectPr>
-      <w:headerReference w:type="default" r:id="rId12"/>
-      <w:footerReference w:type="even" r:id="rId13"/>
-      <w:footerReference w:type="default" r:id="rId14"/>
+      <w:headerReference w:type="default" r:id="rId13"/>
+      <w:footerReference w:type="even" r:id="rId14"/>
+      <w:footerReference w:type="default" r:id="rId15"/>
       <w:pgSz w:w="11909" w:h="16834" w:code="9"/>
       <w:pgMar w:top="1440" w:right="1289" w:bottom="1440" w:left="1872" w:header="720" w:footer="720" w:gutter="0"/>
       <w:cols w:space="720"/>
@@ -6037,7 +6040,7 @@
 </file>
 
 <file path=word/endnotes.xml><?xml version="1.0" encoding="utf-8"?>
-<w:endnotes xmlns:wpc="http://schemas.microsoft.com/office/word/2010/wordprocessingCanvas" xmlns:cx="http://schemas.microsoft.com/office/drawing/2014/chartex" xmlns:mc="http://schemas.openxmlformats.org/markup-compatibility/2006" xmlns:o="urn:schemas-microsoft-com:office:office" xmlns:r="http://schemas.openxmlformats.org/officeDocument/2006/relationships" xmlns:m="http://schemas.openxmlformats.org/officeDocument/2006/math" xmlns:v="urn:schemas-microsoft-com:vml" xmlns:wp14="http://schemas.microsoft.com/office/word/2010/wordprocessingDrawing" xmlns:wp="http://schemas.openxmlformats.org/drawingml/2006/wordprocessingDrawing" xmlns:w10="urn:schemas-microsoft-com:office:word" xmlns:w="http://schemas.openxmlformats.org/wordprocessingml/2006/main" xmlns:w14="http://schemas.microsoft.com/office/word/2010/wordml" xmlns:w15="http://schemas.microsoft.com/office/word/2012/wordml" xmlns:w16se="http://schemas.microsoft.com/office/word/2015/wordml/symex" xmlns:wpg="http://schemas.microsoft.com/office/word/2010/wordprocessingGroup" xmlns:wpi="http://schemas.microsoft.com/office/word/2010/wordprocessingInk" xmlns:wne="http://schemas.microsoft.com/office/word/2006/wordml" xmlns:wps="http://schemas.microsoft.com/office/word/2010/wordprocessingShape" mc:Ignorable="w14 w15 w16se wp14">
+<w:endnotes xmlns:wpc="http://schemas.microsoft.com/office/word/2010/wordprocessingCanvas" xmlns:cx="http://schemas.microsoft.com/office/drawing/2014/chartex" xmlns:cx1="http://schemas.microsoft.com/office/drawing/2015/9/8/chartex" xmlns:mc="http://schemas.openxmlformats.org/markup-compatibility/2006" xmlns:o="urn:schemas-microsoft-com:office:office" xmlns:r="http://schemas.openxmlformats.org/officeDocument/2006/relationships" xmlns:m="http://schemas.openxmlformats.org/officeDocument/2006/math" xmlns:v="urn:schemas-microsoft-com:vml" xmlns:wp14="http://schemas.microsoft.com/office/word/2010/wordprocessingDrawing" xmlns:wp="http://schemas.openxmlformats.org/drawingml/2006/wordprocessingDrawing" xmlns:w10="urn:schemas-microsoft-com:office:word" xmlns:w="http://schemas.openxmlformats.org/wordprocessingml/2006/main" xmlns:w14="http://schemas.microsoft.com/office/word/2010/wordml" xmlns:w15="http://schemas.microsoft.com/office/word/2012/wordml" xmlns:w16se="http://schemas.microsoft.com/office/word/2015/wordml/symex" xmlns:wpg="http://schemas.microsoft.com/office/word/2010/wordprocessingGroup" xmlns:wpi="http://schemas.microsoft.com/office/word/2010/wordprocessingInk" xmlns:wne="http://schemas.microsoft.com/office/word/2006/wordml" xmlns:wps="http://schemas.microsoft.com/office/word/2010/wordprocessingShape" mc:Ignorable="w14 w15 w16se wp14">
   <w:endnote w:type="separator" w:id="-1">
     <w:p>
       <w:r>
@@ -6056,7 +6059,7 @@
 </file>
 
 <file path=word/footer1.xml><?xml version="1.0" encoding="utf-8"?>
-<w:ftr xmlns:wpc="http://schemas.microsoft.com/office/word/2010/wordprocessingCanvas" xmlns:cx="http://schemas.microsoft.com/office/drawing/2014/chartex" xmlns:mc="http://schemas.openxmlformats.org/markup-compatibility/2006" xmlns:o="urn:schemas-microsoft-com:office:office" xmlns:r="http://schemas.openxmlformats.org/officeDocument/2006/relationships" xmlns:m="http://schemas.openxmlformats.org/officeDocument/2006/math" xmlns:v="urn:schemas-microsoft-com:vml" xmlns:wp14="http://schemas.microsoft.com/office/word/2010/wordprocessingDrawing" xmlns:wp="http://schemas.openxmlformats.org/drawingml/2006/wordprocessingDrawing" xmlns:w10="urn:schemas-microsoft-com:office:word" xmlns:w="http://schemas.openxmlformats.org/wordprocessingml/2006/main" xmlns:w14="http://schemas.microsoft.com/office/word/2010/wordml" xmlns:w15="http://schemas.microsoft.com/office/word/2012/wordml" xmlns:w16se="http://schemas.microsoft.com/office/word/2015/wordml/symex" xmlns:wpg="http://schemas.microsoft.com/office/word/2010/wordprocessingGroup" xmlns:wpi="http://schemas.microsoft.com/office/word/2010/wordprocessingInk" xmlns:wne="http://schemas.microsoft.com/office/word/2006/wordml" xmlns:wps="http://schemas.microsoft.com/office/word/2010/wordprocessingShape" mc:Ignorable="w14 w15 w16se wp14">
+<w:ftr xmlns:wpc="http://schemas.microsoft.com/office/word/2010/wordprocessingCanvas" xmlns:cx="http://schemas.microsoft.com/office/drawing/2014/chartex" xmlns:cx1="http://schemas.microsoft.com/office/drawing/2015/9/8/chartex" xmlns:mc="http://schemas.openxmlformats.org/markup-compatibility/2006" xmlns:o="urn:schemas-microsoft-com:office:office" xmlns:r="http://schemas.openxmlformats.org/officeDocument/2006/relationships" xmlns:m="http://schemas.openxmlformats.org/officeDocument/2006/math" xmlns:v="urn:schemas-microsoft-com:vml" xmlns:wp14="http://schemas.microsoft.com/office/word/2010/wordprocessingDrawing" xmlns:wp="http://schemas.openxmlformats.org/drawingml/2006/wordprocessingDrawing" xmlns:w10="urn:schemas-microsoft-com:office:word" xmlns:w="http://schemas.openxmlformats.org/wordprocessingml/2006/main" xmlns:w14="http://schemas.microsoft.com/office/word/2010/wordml" xmlns:w15="http://schemas.microsoft.com/office/word/2012/wordml" xmlns:w16se="http://schemas.microsoft.com/office/word/2015/wordml/symex" xmlns:wpg="http://schemas.microsoft.com/office/word/2010/wordprocessingGroup" xmlns:wpi="http://schemas.microsoft.com/office/word/2010/wordprocessingInk" xmlns:wne="http://schemas.microsoft.com/office/word/2006/wordml" xmlns:wps="http://schemas.microsoft.com/office/word/2010/wordprocessingShape" mc:Ignorable="w14 w15 w16se wp14">
   <w:p>
     <w:pPr>
       <w:pStyle w:val="Footer"/>
@@ -6094,7 +6097,7 @@
 </file>
 
 <file path=word/footer2.xml><?xml version="1.0" encoding="utf-8"?>
-<w:ftr xmlns:wpc="http://schemas.microsoft.com/office/word/2010/wordprocessingCanvas" xmlns:cx="http://schemas.microsoft.com/office/drawing/2014/chartex" xmlns:mc="http://schemas.openxmlformats.org/markup-compatibility/2006" xmlns:o="urn:schemas-microsoft-com:office:office" xmlns:r="http://schemas.openxmlformats.org/officeDocument/2006/relationships" xmlns:m="http://schemas.openxmlformats.org/officeDocument/2006/math" xmlns:v="urn:schemas-microsoft-com:vml" xmlns:wp14="http://schemas.microsoft.com/office/word/2010/wordprocessingDrawing" xmlns:wp="http://schemas.openxmlformats.org/drawingml/2006/wordprocessingDrawing" xmlns:w10="urn:schemas-microsoft-com:office:word" xmlns:w="http://schemas.openxmlformats.org/wordprocessingml/2006/main" xmlns:w14="http://schemas.microsoft.com/office/word/2010/wordml" xmlns:w15="http://schemas.microsoft.com/office/word/2012/wordml" xmlns:w16se="http://schemas.microsoft.com/office/word/2015/wordml/symex" xmlns:wpg="http://schemas.microsoft.com/office/word/2010/wordprocessingGroup" xmlns:wpi="http://schemas.microsoft.com/office/word/2010/wordprocessingInk" xmlns:wne="http://schemas.microsoft.com/office/word/2006/wordml" xmlns:wps="http://schemas.microsoft.com/office/word/2010/wordprocessingShape" mc:Ignorable="w14 w15 w16se wp14">
+<w:ftr xmlns:wpc="http://schemas.microsoft.com/office/word/2010/wordprocessingCanvas" xmlns:cx="http://schemas.microsoft.com/office/drawing/2014/chartex" xmlns:cx1="http://schemas.microsoft.com/office/drawing/2015/9/8/chartex" xmlns:mc="http://schemas.openxmlformats.org/markup-compatibility/2006" xmlns:o="urn:schemas-microsoft-com:office:office" xmlns:r="http://schemas.openxmlformats.org/officeDocument/2006/relationships" xmlns:m="http://schemas.openxmlformats.org/officeDocument/2006/math" xmlns:v="urn:schemas-microsoft-com:vml" xmlns:wp14="http://schemas.microsoft.com/office/word/2010/wordprocessingDrawing" xmlns:wp="http://schemas.openxmlformats.org/drawingml/2006/wordprocessingDrawing" xmlns:w10="urn:schemas-microsoft-com:office:word" xmlns:w="http://schemas.openxmlformats.org/wordprocessingml/2006/main" xmlns:w14="http://schemas.microsoft.com/office/word/2010/wordml" xmlns:w15="http://schemas.microsoft.com/office/word/2012/wordml" xmlns:w16se="http://schemas.microsoft.com/office/word/2015/wordml/symex" xmlns:wpg="http://schemas.microsoft.com/office/word/2010/wordprocessingGroup" xmlns:wpi="http://schemas.microsoft.com/office/word/2010/wordprocessingInk" xmlns:wne="http://schemas.microsoft.com/office/word/2006/wordml" xmlns:wps="http://schemas.microsoft.com/office/word/2010/wordprocessingShape" mc:Ignorable="w14 w15 w16se wp14">
   <w:p>
     <w:pPr>
       <w:pStyle w:val="Footer"/>
@@ -6168,7 +6171,7 @@
         <w:sz w:val="20"/>
         <w:szCs w:val="20"/>
       </w:rPr>
-      <w:t>7</w:t>
+      <w:t>3</w:t>
     </w:r>
     <w:r>
       <w:rPr>
@@ -6250,7 +6253,7 @@
     <w:r>
       <w:rPr>
         <w:noProof/>
-        <w:lang w:eastAsia="ja-JP"/>
+        <w:lang w:eastAsia="zh-CN"/>
       </w:rPr>
       <mc:AlternateContent>
         <mc:Choice Requires="wps">
@@ -6314,7 +6317,7 @@
             </wp:anchor>
           </w:drawing>
         </mc:Choice>
-        <mc:Fallback xmlns:cx1="http://schemas.microsoft.com/office/drawing/2015/9/8/chartex">
+        <mc:Fallback>
           <w:pict>
             <v:line w14:anchorId="6AE5AA7D" id="Line 8" o:spid="_x0000_s1026" style="position:absolute;z-index:251658240;visibility:visible;mso-wrap-style:square;mso-width-percent:0;mso-height-percent:0;mso-wrap-distance-left:9pt;mso-wrap-distance-top:0;mso-wrap-distance-right:9pt;mso-wrap-distance-bottom:0;mso-position-horizontal:absolute;mso-position-horizontal-relative:text;mso-position-vertical:absolute;mso-position-vertical-relative:text;mso-width-percent:0;mso-height-percent:0;mso-width-relative:page;mso-height-relative:page" from="0,.1pt" to="414pt,.1pt" o:gfxdata="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" strokecolor="silver"/>
           </w:pict>
@@ -6326,7 +6329,7 @@
 </file>
 
 <file path=word/footnotes.xml><?xml version="1.0" encoding="utf-8"?>
-<w:footnotes xmlns:wpc="http://schemas.microsoft.com/office/word/2010/wordprocessingCanvas" xmlns:cx="http://schemas.microsoft.com/office/drawing/2014/chartex" xmlns:mc="http://schemas.openxmlformats.org/markup-compatibility/2006" xmlns:o="urn:schemas-microsoft-com:office:office" xmlns:r="http://schemas.openxmlformats.org/officeDocument/2006/relationships" xmlns:m="http://schemas.openxmlformats.org/officeDocument/2006/math" xmlns:v="urn:schemas-microsoft-com:vml" xmlns:wp14="http://schemas.microsoft.com/office/word/2010/wordprocessingDrawing" xmlns:wp="http://schemas.openxmlformats.org/drawingml/2006/wordprocessingDrawing" xmlns:w10="urn:schemas-microsoft-com:office:word" xmlns:w="http://schemas.openxmlformats.org/wordprocessingml/2006/main" xmlns:w14="http://schemas.microsoft.com/office/word/2010/wordml" xmlns:w15="http://schemas.microsoft.com/office/word/2012/wordml" xmlns:w16se="http://schemas.microsoft.com/office/word/2015/wordml/symex" xmlns:wpg="http://schemas.microsoft.com/office/word/2010/wordprocessingGroup" xmlns:wpi="http://schemas.microsoft.com/office/word/2010/wordprocessingInk" xmlns:wne="http://schemas.microsoft.com/office/word/2006/wordml" xmlns:wps="http://schemas.microsoft.com/office/word/2010/wordprocessingShape" mc:Ignorable="w14 w15 w16se wp14">
+<w:footnotes xmlns:wpc="http://schemas.microsoft.com/office/word/2010/wordprocessingCanvas" xmlns:cx="http://schemas.microsoft.com/office/drawing/2014/chartex" xmlns:cx1="http://schemas.microsoft.com/office/drawing/2015/9/8/chartex" xmlns:mc="http://schemas.openxmlformats.org/markup-compatibility/2006" xmlns:o="urn:schemas-microsoft-com:office:office" xmlns:r="http://schemas.openxmlformats.org/officeDocument/2006/relationships" xmlns:m="http://schemas.openxmlformats.org/officeDocument/2006/math" xmlns:v="urn:schemas-microsoft-com:vml" xmlns:wp14="http://schemas.microsoft.com/office/word/2010/wordprocessingDrawing" xmlns:wp="http://schemas.openxmlformats.org/drawingml/2006/wordprocessingDrawing" xmlns:w10="urn:schemas-microsoft-com:office:word" xmlns:w="http://schemas.openxmlformats.org/wordprocessingml/2006/main" xmlns:w14="http://schemas.microsoft.com/office/word/2010/wordml" xmlns:w15="http://schemas.microsoft.com/office/word/2012/wordml" xmlns:w16se="http://schemas.microsoft.com/office/word/2015/wordml/symex" xmlns:wpg="http://schemas.microsoft.com/office/word/2010/wordprocessingGroup" xmlns:wpi="http://schemas.microsoft.com/office/word/2010/wordprocessingInk" xmlns:wne="http://schemas.microsoft.com/office/word/2006/wordml" xmlns:wps="http://schemas.microsoft.com/office/word/2010/wordprocessingShape" mc:Ignorable="w14 w15 w16se wp14">
   <w:footnote w:type="separator" w:id="-1">
     <w:p>
       <w:r>
@@ -6345,7 +6348,7 @@
 </file>
 
 <file path=word/header1.xml><?xml version="1.0" encoding="utf-8"?>
-<w:hdr xmlns:wpc="http://schemas.microsoft.com/office/word/2010/wordprocessingCanvas" xmlns:cx="http://schemas.microsoft.com/office/drawing/2014/chartex" xmlns:mc="http://schemas.openxmlformats.org/markup-compatibility/2006" xmlns:o="urn:schemas-microsoft-com:office:office" xmlns:r="http://schemas.openxmlformats.org/officeDocument/2006/relationships" xmlns:m="http://schemas.openxmlformats.org/officeDocument/2006/math" xmlns:v="urn:schemas-microsoft-com:vml" xmlns:wp14="http://schemas.microsoft.com/office/word/2010/wordprocessingDrawing" xmlns:wp="http://schemas.openxmlformats.org/drawingml/2006/wordprocessingDrawing" xmlns:w10="urn:schemas-microsoft-com:office:word" xmlns:w="http://schemas.openxmlformats.org/wordprocessingml/2006/main" xmlns:w14="http://schemas.microsoft.com/office/word/2010/wordml" xmlns:w15="http://schemas.microsoft.com/office/word/2012/wordml" xmlns:w16se="http://schemas.microsoft.com/office/word/2015/wordml/symex" xmlns:wpg="http://schemas.microsoft.com/office/word/2010/wordprocessingGroup" xmlns:wpi="http://schemas.microsoft.com/office/word/2010/wordprocessingInk" xmlns:wne="http://schemas.microsoft.com/office/word/2006/wordml" xmlns:wps="http://schemas.microsoft.com/office/word/2010/wordprocessingShape" mc:Ignorable="w14 w15 w16se wp14">
+<w:hdr xmlns:wpc="http://schemas.microsoft.com/office/word/2010/wordprocessingCanvas" xmlns:cx="http://schemas.microsoft.com/office/drawing/2014/chartex" xmlns:cx1="http://schemas.microsoft.com/office/drawing/2015/9/8/chartex" xmlns:mc="http://schemas.openxmlformats.org/markup-compatibility/2006" xmlns:o="urn:schemas-microsoft-com:office:office" xmlns:r="http://schemas.openxmlformats.org/officeDocument/2006/relationships" xmlns:m="http://schemas.openxmlformats.org/officeDocument/2006/math" xmlns:v="urn:schemas-microsoft-com:vml" xmlns:wp14="http://schemas.microsoft.com/office/word/2010/wordprocessingDrawing" xmlns:wp="http://schemas.openxmlformats.org/drawingml/2006/wordprocessingDrawing" xmlns:w10="urn:schemas-microsoft-com:office:word" xmlns:w="http://schemas.openxmlformats.org/wordprocessingml/2006/main" xmlns:w14="http://schemas.microsoft.com/office/word/2010/wordml" xmlns:w15="http://schemas.microsoft.com/office/word/2012/wordml" xmlns:w16se="http://schemas.microsoft.com/office/word/2015/wordml/symex" xmlns:wpg="http://schemas.microsoft.com/office/word/2010/wordprocessingGroup" xmlns:wpi="http://schemas.microsoft.com/office/word/2010/wordprocessingInk" xmlns:wne="http://schemas.microsoft.com/office/word/2006/wordml" xmlns:wps="http://schemas.microsoft.com/office/word/2010/wordprocessingShape" mc:Ignorable="w14 w15 w16se wp14">
   <w:tbl>
     <w:tblPr>
       <w:tblW w:w="0" w:type="auto"/>
@@ -6385,7 +6388,7 @@
               <w:color w:val="808080"/>
               <w:sz w:val="20"/>
               <w:szCs w:val="20"/>
-              <w:lang w:eastAsia="ja-JP"/>
+              <w:lang w:eastAsia="zh-CN"/>
             </w:rPr>
             <mc:AlternateContent>
               <mc:Choice Requires="wps">
@@ -6449,7 +6452,7 @@
                   </wp:anchor>
                 </w:drawing>
               </mc:Choice>
-              <mc:Fallback xmlns:cx1="http://schemas.microsoft.com/office/drawing/2015/9/8/chartex">
+              <mc:Fallback>
                 <w:pict>
                   <v:line w14:anchorId="2CA41677" id="Line 3" o:spid="_x0000_s1026" style="position:absolute;z-index:251657216;visibility:visible;mso-wrap-style:square;mso-width-percent:0;mso-height-percent:0;mso-wrap-distance-left:9pt;mso-wrap-distance-top:0;mso-wrap-distance-right:9pt;mso-wrap-distance-bottom:0;mso-position-horizontal:absolute;mso-position-horizontal-relative:text;mso-position-vertical:absolute;mso-position-vertical-relative:text;mso-width-percent:0;mso-height-percent:0;mso-width-relative:page;mso-height-relative:page" from="-1pt,14pt" to="422pt,14pt" o:gfxdata="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" strokecolor="silver"/>
                 </w:pict>
@@ -6585,7 +6588,7 @@
 </file>
 
 <file path=word/numbering.xml><?xml version="1.0" encoding="utf-8"?>
-<w:numbering xmlns:wpc="http://schemas.microsoft.com/office/word/2010/wordprocessingCanvas" xmlns:cx="http://schemas.microsoft.com/office/drawing/2014/chartex" xmlns:mc="http://schemas.openxmlformats.org/markup-compatibility/2006" xmlns:o="urn:schemas-microsoft-com:office:office" xmlns:r="http://schemas.openxmlformats.org/officeDocument/2006/relationships" xmlns:m="http://schemas.openxmlformats.org/officeDocument/2006/math" xmlns:v="urn:schemas-microsoft-com:vml" xmlns:wp14="http://schemas.microsoft.com/office/word/2010/wordprocessingDrawing" xmlns:wp="http://schemas.openxmlformats.org/drawingml/2006/wordprocessingDrawing" xmlns:w10="urn:schemas-microsoft-com:office:word" xmlns:w="http://schemas.openxmlformats.org/wordprocessingml/2006/main" xmlns:w14="http://schemas.microsoft.com/office/word/2010/wordml" xmlns:w15="http://schemas.microsoft.com/office/word/2012/wordml" xmlns:w16se="http://schemas.microsoft.com/office/word/2015/wordml/symex" xmlns:wpg="http://schemas.microsoft.com/office/word/2010/wordprocessingGroup" xmlns:wpi="http://schemas.microsoft.com/office/word/2010/wordprocessingInk" xmlns:wne="http://schemas.microsoft.com/office/word/2006/wordml" xmlns:wps="http://schemas.microsoft.com/office/word/2010/wordprocessingShape" mc:Ignorable="w14 w15 w16se wp14">
+<w:numbering xmlns:wpc="http://schemas.microsoft.com/office/word/2010/wordprocessingCanvas" xmlns:cx="http://schemas.microsoft.com/office/drawing/2014/chartex" xmlns:cx1="http://schemas.microsoft.com/office/drawing/2015/9/8/chartex" xmlns:mc="http://schemas.openxmlformats.org/markup-compatibility/2006" xmlns:o="urn:schemas-microsoft-com:office:office" xmlns:r="http://schemas.openxmlformats.org/officeDocument/2006/relationships" xmlns:m="http://schemas.openxmlformats.org/officeDocument/2006/math" xmlns:v="urn:schemas-microsoft-com:vml" xmlns:wp14="http://schemas.microsoft.com/office/word/2010/wordprocessingDrawing" xmlns:wp="http://schemas.openxmlformats.org/drawingml/2006/wordprocessingDrawing" xmlns:w10="urn:schemas-microsoft-com:office:word" xmlns:w="http://schemas.openxmlformats.org/wordprocessingml/2006/main" xmlns:w14="http://schemas.microsoft.com/office/word/2010/wordml" xmlns:w15="http://schemas.microsoft.com/office/word/2012/wordml" xmlns:w16se="http://schemas.microsoft.com/office/word/2015/wordml/symex" xmlns:wpg="http://schemas.microsoft.com/office/word/2010/wordprocessingGroup" xmlns:wpi="http://schemas.microsoft.com/office/word/2010/wordprocessingInk" xmlns:wne="http://schemas.microsoft.com/office/word/2006/wordml" xmlns:wps="http://schemas.microsoft.com/office/word/2010/wordprocessingShape" mc:Ignorable="w14 w15 w16se wp14">
   <w:abstractNum w:abstractNumId="0" w15:restartNumberingAfterBreak="0">
     <w:nsid w:val="06EB0AC5"/>
     <w:multiLevelType w:val="hybridMultilevel"/>

--- a/FINAL WEB/Project Report C1706ldocx.docx
+++ b/FINAL WEB/Project Report C1706ldocx.docx
@@ -312,7 +312,16 @@
                                 <w:sz w:val="20"/>
                                 <w:szCs w:val="20"/>
                               </w:rPr>
-                              <w:t xml:space="preserve">Student1045002 </w:t>
+                              <w:t>Student1029299</w:t>
+                            </w:r>
+                            <w:r>
+                              <w:rPr>
+                                <w:rFonts w:ascii="Calibri" w:hAnsi="Calibri" w:cs="Calibri"/>
+                                <w:color w:val="000000"/>
+                                <w:sz w:val="20"/>
+                                <w:szCs w:val="20"/>
+                              </w:rPr>
+                              <w:t xml:space="preserve"> </w:t>
                             </w:r>
                             <w:r>
                               <w:rPr>
@@ -679,7 +688,16 @@
                           <w:sz w:val="20"/>
                           <w:szCs w:val="20"/>
                         </w:rPr>
-                        <w:t xml:space="preserve">Student1045002 </w:t>
+                        <w:t>Student1029299</w:t>
+                      </w:r>
+                      <w:r>
+                        <w:rPr>
+                          <w:rFonts w:ascii="Calibri" w:hAnsi="Calibri" w:cs="Calibri"/>
+                          <w:color w:val="000000"/>
+                          <w:sz w:val="20"/>
+                          <w:szCs w:val="20"/>
+                        </w:rPr>
+                        <w:t xml:space="preserve"> </w:t>
                       </w:r>
                       <w:r>
                         <w:rPr>
@@ -3006,8 +3024,6 @@
           <w:fldChar w:fldCharType="end"/>
         </w:r>
       </w:hyperlink>
-      <w:bookmarkStart w:id="0" w:name="_GoBack"/>
-      <w:bookmarkEnd w:id="0"/>
     </w:p>
     <w:p>
       <w:pPr>
@@ -3387,12 +3403,12 @@
       <w:r>
         <w:br w:type="page"/>
       </w:r>
-      <w:bookmarkStart w:id="1" w:name="_Toc499750540"/>
+      <w:bookmarkStart w:id="0" w:name="_Toc499750540"/>
       <w:r>
         <w:lastRenderedPageBreak/>
         <w:t>Problem Definition</w:t>
       </w:r>
-      <w:bookmarkEnd w:id="1"/>
+      <w:bookmarkEnd w:id="0"/>
     </w:p>
     <w:p>
       <w:pPr>
@@ -3408,7 +3424,7 @@
           <w:u w:val="none"/>
         </w:rPr>
       </w:pPr>
-      <w:bookmarkStart w:id="2" w:name="_Toc499750541"/>
+      <w:bookmarkStart w:id="1" w:name="_Toc499750541"/>
       <w:r>
         <w:rPr>
           <w:b w:val="0"/>
@@ -3416,7 +3432,7 @@
         </w:rPr>
         <w:t>Introduction</w:t>
       </w:r>
-      <w:bookmarkEnd w:id="2"/>
+      <w:bookmarkEnd w:id="1"/>
     </w:p>
     <w:p>
       <w:pPr>
@@ -3675,7 +3691,7 @@
           <w:u w:val="none"/>
         </w:rPr>
       </w:pPr>
-      <w:bookmarkStart w:id="3" w:name="_Toc499750542"/>
+      <w:bookmarkStart w:id="2" w:name="_Toc499750542"/>
       <w:r>
         <w:rPr>
           <w:b w:val="0"/>
@@ -3683,7 +3699,7 @@
         </w:rPr>
         <w:t>Implementation Environment</w:t>
       </w:r>
-      <w:bookmarkEnd w:id="3"/>
+      <w:bookmarkEnd w:id="2"/>
     </w:p>
     <w:p>
       <w:pPr>
@@ -3840,6 +3856,8 @@
         <w:spacing w:before="120" w:after="120"/>
         <w:jc w:val="both"/>
       </w:pPr>
+      <w:bookmarkStart w:id="3" w:name="_GoBack"/>
+      <w:bookmarkEnd w:id="3"/>
       <w:r>
         <w:br w:type="page"/>
       </w:r>
@@ -4903,7 +4921,7 @@
         <w:sz w:val="20"/>
         <w:szCs w:val="20"/>
       </w:rPr>
-      <w:t>3</w:t>
+      <w:t>9</w:t>
     </w:r>
     <w:r>
       <w:rPr>
@@ -6670,6 +6688,7 @@
   <w:style w:type="character" w:default="1" w:styleId="DefaultParagraphFont">
     <w:name w:val="Default Paragraph Font"/>
     <w:uiPriority w:val="1"/>
+    <w:semiHidden/>
     <w:unhideWhenUsed/>
   </w:style>
   <w:style w:type="table" w:default="1" w:styleId="TableNormal">
@@ -7118,7 +7137,7 @@
 </file>
 
 <file path=customXml/itemProps1.xml><?xml version="1.0" encoding="utf-8"?>
-<ds:datastoreItem xmlns:ds="http://schemas.openxmlformats.org/officeDocument/2006/customXml" ds:itemID="{1096D20D-BDAD-47A3-8C08-AAC8748DABEE}">
+<ds:datastoreItem xmlns:ds="http://schemas.openxmlformats.org/officeDocument/2006/customXml" ds:itemID="{C37C7683-3828-41E0-A36B-0D6759CA9155}">
   <ds:schemaRefs>
     <ds:schemaRef ds:uri="http://schemas.openxmlformats.org/officeDocument/2006/bibliography"/>
   </ds:schemaRefs>
